--- a/1. Lektionen/0. Exam Prepartion/01. High Quality Structure_Problem Description.docx
+++ b/1. Lektionen/0. Exam Prepartion/01. High Quality Structure_Problem Description.docx
@@ -1,10 +1,10 @@
 
 <file path=word/document.xml><?xml version="1.0" encoding="utf-8"?>
-<w:document xmlns:wpc="http://schemas.microsoft.com/office/word/2010/wordprocessingCanvas" xmlns:cx="http://schemas.microsoft.com/office/drawing/2014/chartex" xmlns:cx1="http://schemas.microsoft.com/office/drawing/2015/9/8/chartex" xmlns:mc="http://schemas.openxmlformats.org/markup-compatibility/2006" xmlns:o="urn:schemas-microsoft-com:office:office" xmlns:r="http://schemas.openxmlformats.org/officeDocument/2006/relationships" xmlns:m="http://schemas.openxmlformats.org/officeDocument/2006/math" xmlns:v="urn:schemas-microsoft-com:vml" xmlns:wp14="http://schemas.microsoft.com/office/word/2010/wordprocessingDrawing" xmlns:wp="http://schemas.openxmlformats.org/drawingml/2006/wordprocessingDrawing" xmlns:w10="urn:schemas-microsoft-com:office:word" xmlns:w="http://schemas.openxmlformats.org/wordprocessingml/2006/main" xmlns:w14="http://schemas.microsoft.com/office/word/2010/wordml" xmlns:w15="http://schemas.microsoft.com/office/word/2012/wordml" xmlns:w16se="http://schemas.microsoft.com/office/word/2015/wordml/symex" xmlns:wpg="http://schemas.microsoft.com/office/word/2010/wordprocessingGroup" xmlns:wpi="http://schemas.microsoft.com/office/word/2010/wordprocessingInk" xmlns:wne="http://schemas.microsoft.com/office/word/2006/wordml" xmlns:wps="http://schemas.microsoft.com/office/word/2010/wordprocessingShape" mc:Ignorable="w14 w15 w16se wp14">
+<w:document xmlns:wpc="http://schemas.microsoft.com/office/word/2010/wordprocessingCanvas" xmlns:cx="http://schemas.microsoft.com/office/drawing/2014/chartex" xmlns:cx1="http://schemas.microsoft.com/office/drawing/2015/9/8/chartex" xmlns:cx2="http://schemas.microsoft.com/office/drawing/2015/10/21/chartex" xmlns:cx3="http://schemas.microsoft.com/office/drawing/2016/5/9/chartex" xmlns:cx4="http://schemas.microsoft.com/office/drawing/2016/5/10/chartex" xmlns:cx5="http://schemas.microsoft.com/office/drawing/2016/5/11/chartex" xmlns:cx6="http://schemas.microsoft.com/office/drawing/2016/5/12/chartex" xmlns:cx7="http://schemas.microsoft.com/office/drawing/2016/5/13/chartex" xmlns:cx8="http://schemas.microsoft.com/office/drawing/2016/5/14/chartex" xmlns:mc="http://schemas.openxmlformats.org/markup-compatibility/2006" xmlns:aink="http://schemas.microsoft.com/office/drawing/2016/ink" xmlns:am3d="http://schemas.microsoft.com/office/drawing/2017/model3d" xmlns:o="urn:schemas-microsoft-com:office:office" xmlns:r="http://schemas.openxmlformats.org/officeDocument/2006/relationships" xmlns:m="http://schemas.openxmlformats.org/officeDocument/2006/math" xmlns:v="urn:schemas-microsoft-com:vml" xmlns:wp14="http://schemas.microsoft.com/office/word/2010/wordprocessingDrawing" xmlns:wp="http://schemas.openxmlformats.org/drawingml/2006/wordprocessingDrawing" xmlns:w10="urn:schemas-microsoft-com:office:word" xmlns:w="http://schemas.openxmlformats.org/wordprocessingml/2006/main" xmlns:w14="http://schemas.microsoft.com/office/word/2010/wordml" xmlns:w15="http://schemas.microsoft.com/office/word/2012/wordml" xmlns:w16cex="http://schemas.microsoft.com/office/word/2018/wordml/cex" xmlns:w16cid="http://schemas.microsoft.com/office/word/2016/wordml/cid" xmlns:w16="http://schemas.microsoft.com/office/word/2018/wordml" xmlns:w16sdtdh="http://schemas.microsoft.com/office/word/2020/wordml/sdtdatahash" xmlns:w16se="http://schemas.microsoft.com/office/word/2015/wordml/symex" xmlns:wpg="http://schemas.microsoft.com/office/word/2010/wordprocessingGroup" xmlns:wpi="http://schemas.microsoft.com/office/word/2010/wordprocessingInk" xmlns:wne="http://schemas.microsoft.com/office/word/2006/wordml" xmlns:wps="http://schemas.microsoft.com/office/word/2010/wordprocessingShape" mc:Ignorable="w14 w15 w16se w16cid w16 w16cex w16sdtdh wp14">
   <w:body>
     <w:p>
       <w:pPr>
-        <w:pStyle w:val="Heading1"/>
+        <w:pStyle w:val="berschrift1"/>
         <w:spacing w:before="0" w:after="120"/>
         <w:jc w:val="center"/>
         <w:rPr>
@@ -105,7 +105,7 @@
     </w:p>
     <w:p>
       <w:pPr>
-        <w:pStyle w:val="Heading2"/>
+        <w:pStyle w:val="berschrift2"/>
         <w:jc w:val="both"/>
       </w:pPr>
       <w:r>
@@ -197,7 +197,7 @@
     </w:p>
     <w:p>
       <w:pPr>
-        <w:pStyle w:val="Heading2"/>
+        <w:pStyle w:val="berschrift2"/>
         <w:jc w:val="both"/>
       </w:pPr>
       <w:r>
@@ -206,7 +206,7 @@
     </w:p>
     <w:p>
       <w:pPr>
-        <w:pStyle w:val="ListParagraph"/>
+        <w:pStyle w:val="Listenabsatz"/>
         <w:numPr>
           <w:ilvl w:val="0"/>
           <w:numId w:val="2"/>
@@ -263,7 +263,7 @@
     </w:p>
     <w:p>
       <w:pPr>
-        <w:pStyle w:val="ListParagraph"/>
+        <w:pStyle w:val="Listenabsatz"/>
         <w:numPr>
           <w:ilvl w:val="0"/>
           <w:numId w:val="2"/>
@@ -284,7 +284,7 @@
     </w:p>
     <w:p>
       <w:pPr>
-        <w:pStyle w:val="ListParagraph"/>
+        <w:pStyle w:val="Listenabsatz"/>
         <w:numPr>
           <w:ilvl w:val="0"/>
           <w:numId w:val="2"/>
@@ -311,7 +311,7 @@
     </w:p>
     <w:p>
       <w:pPr>
-        <w:pStyle w:val="ListParagraph"/>
+        <w:pStyle w:val="Listenabsatz"/>
         <w:numPr>
           <w:ilvl w:val="0"/>
           <w:numId w:val="2"/>
@@ -329,7 +329,7 @@
     </w:p>
     <w:p>
       <w:pPr>
-        <w:pStyle w:val="ListParagraph"/>
+        <w:pStyle w:val="Listenabsatz"/>
         <w:numPr>
           <w:ilvl w:val="1"/>
           <w:numId w:val="3"/>
@@ -365,7 +365,7 @@
     </w:p>
     <w:p>
       <w:pPr>
-        <w:pStyle w:val="ListParagraph"/>
+        <w:pStyle w:val="Listenabsatz"/>
         <w:numPr>
           <w:ilvl w:val="0"/>
           <w:numId w:val="2"/>
@@ -410,7 +410,7 @@
     </w:p>
     <w:p>
       <w:pPr>
-        <w:pStyle w:val="ListParagraph"/>
+        <w:pStyle w:val="Listenabsatz"/>
         <w:numPr>
           <w:ilvl w:val="0"/>
           <w:numId w:val="2"/>
@@ -431,7 +431,7 @@
     </w:p>
     <w:p>
       <w:pPr>
-        <w:pStyle w:val="Heading2"/>
+        <w:pStyle w:val="berschrift2"/>
         <w:jc w:val="both"/>
       </w:pPr>
       <w:r>
@@ -619,15 +619,17 @@
     </w:p>
     <w:p>
       <w:pPr>
-        <w:pStyle w:val="Heading3"/>
+        <w:pStyle w:val="berschrift3"/>
         <w:jc w:val="both"/>
       </w:pPr>
+      <w:proofErr w:type="spellStart"/>
       <w:r>
         <w:t>Base</w:t>
       </w:r>
       <w:r>
         <w:t>Astronaut</w:t>
       </w:r>
+      <w:proofErr w:type="spellEnd"/>
     </w:p>
     <w:p>
       <w:pPr>
@@ -639,55 +641,73 @@
       <w:r>
         <w:rPr>
           <w:rStyle w:val="CodeChar"/>
+          <w:highlight w:val="green"/>
         </w:rPr>
         <w:t>Base</w:t>
       </w:r>
       <w:r>
         <w:rPr>
           <w:rStyle w:val="CodeChar"/>
+          <w:highlight w:val="green"/>
         </w:rPr>
         <w:t>Astronaut</w:t>
       </w:r>
       <w:r>
+        <w:rPr>
+          <w:highlight w:val="green"/>
+        </w:rPr>
         <w:t xml:space="preserve"> is a </w:t>
       </w:r>
       <w:r>
         <w:rPr>
           <w:b/>
+          <w:highlight w:val="green"/>
         </w:rPr>
         <w:t>base class</w:t>
       </w:r>
       <w:r>
+        <w:rPr>
+          <w:highlight w:val="green"/>
+        </w:rPr>
         <w:t xml:space="preserve"> or any </w:t>
       </w:r>
       <w:r>
         <w:rPr>
           <w:b/>
+          <w:highlight w:val="green"/>
         </w:rPr>
         <w:t xml:space="preserve">type of </w:t>
       </w:r>
       <w:r>
         <w:rPr>
           <w:b/>
+          <w:highlight w:val="green"/>
         </w:rPr>
         <w:t>astronaut</w:t>
       </w:r>
       <w:r>
+        <w:rPr>
+          <w:highlight w:val="green"/>
+        </w:rPr>
         <w:t xml:space="preserve"> and it </w:t>
       </w:r>
       <w:r>
         <w:rPr>
           <w:b/>
+          <w:highlight w:val="green"/>
         </w:rPr>
         <w:t>should not be able to be instantiated</w:t>
       </w:r>
       <w:r>
+        <w:rPr>
+          <w:highlight w:val="green"/>
+        </w:rPr>
         <w:t>.</w:t>
       </w:r>
     </w:p>
     <w:p>
       <w:pPr>
-        <w:pStyle w:val="Heading4"/>
+        <w:pStyle w:val="berschrift4"/>
         <w:jc w:val="both"/>
         <w:rPr>
           <w:lang w:val="bg-BG"/>
@@ -699,18 +719,22 @@
     </w:p>
     <w:p>
       <w:pPr>
-        <w:pStyle w:val="ListParagraph"/>
+        <w:pStyle w:val="Listenabsatz"/>
         <w:numPr>
           <w:ilvl w:val="0"/>
           <w:numId w:val="4"/>
         </w:numPr>
         <w:spacing w:before="0" w:after="0"/>
         <w:jc w:val="both"/>
-      </w:pPr>
-      <w:r>
-        <w:rPr>
-          <w:rFonts w:ascii="Consolas" w:hAnsi="Consolas"/>
-          <w:b/>
+        <w:rPr>
+          <w:highlight w:val="green"/>
+        </w:rPr>
+      </w:pPr>
+      <w:r>
+        <w:rPr>
+          <w:rFonts w:ascii="Consolas" w:hAnsi="Consolas"/>
+          <w:b/>
+          <w:highlight w:val="green"/>
         </w:rPr>
         <w:t>n</w:t>
       </w:r>
@@ -718,36 +742,42 @@
         <w:rPr>
           <w:rFonts w:ascii="Consolas" w:hAnsi="Consolas"/>
           <w:b/>
+          <w:highlight w:val="green"/>
         </w:rPr>
         <w:t>ame</w:t>
       </w:r>
       <w:r>
+        <w:rPr>
+          <w:highlight w:val="green"/>
+        </w:rPr>
+        <w:t xml:space="preserve"> – </w:t>
+      </w:r>
+      <w:r>
+        <w:rPr>
+          <w:rFonts w:ascii="Consolas" w:hAnsi="Consolas"/>
+          <w:b/>
+          <w:highlight w:val="green"/>
+        </w:rPr>
+        <w:t>S</w:t>
+      </w:r>
+      <w:r>
+        <w:rPr>
+          <w:rFonts w:ascii="Consolas" w:hAnsi="Consolas"/>
+          <w:b/>
+          <w:highlight w:val="green"/>
+        </w:rPr>
+        <w:t>tring</w:t>
+      </w:r>
+      <w:r>
+        <w:rPr>
+          <w:highlight w:val="green"/>
+        </w:rPr>
         <w:t xml:space="preserve"> </w:t>
       </w:r>
-      <w:r>
-        <w:t xml:space="preserve">– </w:t>
-      </w:r>
-      <w:r>
-        <w:rPr>
-          <w:rFonts w:ascii="Consolas" w:hAnsi="Consolas"/>
-          <w:b/>
-        </w:rPr>
-        <w:t>S</w:t>
-      </w:r>
-      <w:r>
-        <w:rPr>
-          <w:rFonts w:ascii="Consolas" w:hAnsi="Consolas"/>
-          <w:b/>
-        </w:rPr>
-        <w:t>tring</w:t>
-      </w:r>
-      <w:r>
-        <w:t xml:space="preserve"> </w:t>
-      </w:r>
-    </w:p>
-    <w:p>
-      <w:pPr>
-        <w:pStyle w:val="ListParagraph"/>
+    </w:p>
+    <w:p>
+      <w:pPr>
+        <w:pStyle w:val="Listenabsatz"/>
         <w:numPr>
           <w:ilvl w:val="1"/>
           <w:numId w:val="4"/>
@@ -756,37 +786,46 @@
         <w:jc w:val="both"/>
         <w:rPr>
           <w:rFonts w:ascii="Consolas" w:hAnsi="Consolas"/>
-        </w:rPr>
-      </w:pPr>
-      <w:r>
+          <w:highlight w:val="green"/>
+        </w:rPr>
+      </w:pPr>
+      <w:r>
+        <w:rPr>
+          <w:highlight w:val="green"/>
+        </w:rPr>
         <w:t xml:space="preserve">If the </w:t>
       </w:r>
       <w:r>
+        <w:rPr>
+          <w:highlight w:val="green"/>
+        </w:rPr>
         <w:t>name</w:t>
       </w:r>
       <w:r>
+        <w:rPr>
+          <w:highlight w:val="green"/>
+        </w:rPr>
         <w:t xml:space="preserve"> </w:t>
       </w:r>
       <w:r>
         <w:rPr>
           <w:b/>
-        </w:rPr>
-        <w:t xml:space="preserve">is null or </w:t>
-      </w:r>
-      <w:r>
-        <w:rPr>
-          <w:b/>
-        </w:rPr>
-        <w:t>whitespace</w:t>
-      </w:r>
-      <w:r>
-        <w:rPr>
-          <w:b/>
+          <w:highlight w:val="green"/>
+        </w:rPr>
+        <w:t>is null or whitespace</w:t>
+      </w:r>
+      <w:r>
+        <w:rPr>
+          <w:b/>
+          <w:highlight w:val="green"/>
           <w:lang w:val="bg-BG"/>
         </w:rPr>
         <w:t>,</w:t>
       </w:r>
       <w:r>
+        <w:rPr>
+          <w:highlight w:val="green"/>
+        </w:rPr>
         <w:t xml:space="preserve"> throw a </w:t>
       </w:r>
       <w:r>
@@ -794,51 +833,67 @@
           <w:rFonts w:ascii="Consolas" w:hAnsi="Consolas"/>
           <w:b/>
           <w:noProof/>
+          <w:highlight w:val="green"/>
         </w:rPr>
         <w:t>NullPointerException</w:t>
       </w:r>
       <w:r>
+        <w:rPr>
+          <w:highlight w:val="green"/>
+        </w:rPr>
         <w:t xml:space="preserve"> </w:t>
       </w:r>
       <w:r>
+        <w:rPr>
+          <w:highlight w:val="green"/>
+        </w:rPr>
         <w:t>with message</w:t>
       </w:r>
       <w:r>
         <w:rPr>
+          <w:highlight w:val="green"/>
           <w:lang w:val="bg-BG"/>
         </w:rPr>
         <w:t>:</w:t>
       </w:r>
       <w:r>
+        <w:rPr>
+          <w:highlight w:val="green"/>
+        </w:rPr>
         <w:t xml:space="preserve"> </w:t>
       </w:r>
       <w:r>
         <w:rPr>
           <w:b/>
+          <w:highlight w:val="green"/>
         </w:rPr>
         <w:t>"Astronaut name cannot be null or empty."</w:t>
       </w:r>
     </w:p>
     <w:p>
       <w:pPr>
-        <w:pStyle w:val="ListParagraph"/>
+        <w:pStyle w:val="Listenabsatz"/>
         <w:numPr>
           <w:ilvl w:val="1"/>
           <w:numId w:val="4"/>
         </w:numPr>
         <w:spacing w:before="0" w:after="0"/>
         <w:jc w:val="both"/>
+        <w:rPr>
+          <w:highlight w:val="green"/>
+        </w:rPr>
       </w:pPr>
       <w:r>
         <w:rPr>
           <w:bCs/>
+          <w:highlight w:val="green"/>
         </w:rPr>
         <w:t>All names are unique</w:t>
       </w:r>
     </w:p>
     <w:p>
       <w:pPr>
-        <w:pStyle w:val="ListParagraph"/>
+        <w:pStyle w:val="Listenabsatz"/>
         <w:numPr>
           <w:ilvl w:val="0"/>
           <w:numId w:val="4"/>
@@ -848,13 +903,15 @@
         <w:rPr>
           <w:bCs/>
           <w:noProof/>
-        </w:rPr>
-      </w:pPr>
-      <w:r>
-        <w:rPr>
-          <w:rFonts w:ascii="Consolas" w:hAnsi="Consolas"/>
-          <w:b/>
-          <w:noProof/>
+          <w:highlight w:val="green"/>
+        </w:rPr>
+      </w:pPr>
+      <w:r>
+        <w:rPr>
+          <w:rFonts w:ascii="Consolas" w:hAnsi="Consolas"/>
+          <w:b/>
+          <w:noProof/>
+          <w:highlight w:val="green"/>
         </w:rPr>
         <w:t>o</w:t>
       </w:r>
@@ -863,41 +920,30 @@
           <w:rFonts w:ascii="Consolas" w:hAnsi="Consolas"/>
           <w:b/>
           <w:noProof/>
-        </w:rPr>
-        <w:t>xygen</w:t>
-      </w:r>
-      <w:r>
-        <w:rPr>
-          <w:rFonts w:ascii="Consolas" w:hAnsi="Consolas"/>
-          <w:b/>
-          <w:noProof/>
-        </w:rPr>
-        <w:t xml:space="preserve"> </w:t>
-      </w:r>
-      <w:r>
-        <w:rPr>
-          <w:noProof/>
-        </w:rPr>
-        <w:t xml:space="preserve">– </w:t>
-      </w:r>
-      <w:r>
-        <w:rPr>
-          <w:noProof/>
-        </w:rPr>
-        <w:t xml:space="preserve"> </w:t>
-      </w:r>
-      <w:r>
-        <w:rPr>
-          <w:rFonts w:ascii="Consolas" w:hAnsi="Consolas"/>
-          <w:b/>
-          <w:noProof/>
+          <w:highlight w:val="green"/>
+        </w:rPr>
+        <w:t xml:space="preserve">xygen </w:t>
+      </w:r>
+      <w:r>
+        <w:rPr>
+          <w:noProof/>
+          <w:highlight w:val="green"/>
+        </w:rPr>
+        <w:t xml:space="preserve">–  </w:t>
+      </w:r>
+      <w:r>
+        <w:rPr>
+          <w:rFonts w:ascii="Consolas" w:hAnsi="Consolas"/>
+          <w:b/>
+          <w:noProof/>
+          <w:highlight w:val="green"/>
         </w:rPr>
         <w:t>double</w:t>
       </w:r>
     </w:p>
     <w:p>
       <w:pPr>
-        <w:pStyle w:val="ListParagraph"/>
+        <w:pStyle w:val="Listenabsatz"/>
         <w:numPr>
           <w:ilvl w:val="1"/>
           <w:numId w:val="4"/>
@@ -906,35 +952,34 @@
         <w:jc w:val="both"/>
         <w:rPr>
           <w:bCs/>
+          <w:highlight w:val="green"/>
         </w:rPr>
       </w:pPr>
       <w:r>
         <w:rPr>
           <w:bCs/>
-        </w:rPr>
-        <w:t>T</w:t>
+          <w:highlight w:val="green"/>
+        </w:rPr>
+        <w:t xml:space="preserve">The </w:t>
       </w:r>
       <w:r>
         <w:rPr>
           <w:bCs/>
-        </w:rPr>
-        <w:t xml:space="preserve">he </w:t>
+          <w:highlight w:val="green"/>
+        </w:rPr>
+        <w:t>oxygen</w:t>
       </w:r>
       <w:r>
         <w:rPr>
           <w:bCs/>
-        </w:rPr>
-        <w:t>oxygen</w:t>
+          <w:highlight w:val="green"/>
+        </w:rPr>
+        <w:t xml:space="preserve"> of </w:t>
       </w:r>
       <w:r>
         <w:rPr>
           <w:bCs/>
-        </w:rPr>
-        <w:t xml:space="preserve"> of </w:t>
-      </w:r>
-      <w:r>
-        <w:rPr>
-          <w:bCs/>
+          <w:highlight w:val="green"/>
           <w:lang w:val="bg-BG"/>
         </w:rPr>
         <w:t>аn astronaut</w:t>
@@ -942,7 +987,7 @@
     </w:p>
     <w:p>
       <w:pPr>
-        <w:pStyle w:val="ListParagraph"/>
+        <w:pStyle w:val="Listenabsatz"/>
         <w:numPr>
           <w:ilvl w:val="1"/>
           <w:numId w:val="4"/>
@@ -951,86 +996,87 @@
         <w:jc w:val="both"/>
         <w:rPr>
           <w:bCs/>
+          <w:highlight w:val="green"/>
         </w:rPr>
       </w:pPr>
       <w:r>
         <w:rPr>
           <w:bCs/>
-        </w:rPr>
-        <w:t>If</w:t>
+          <w:highlight w:val="green"/>
+        </w:rPr>
+        <w:t xml:space="preserve">If the </w:t>
       </w:r>
       <w:r>
         <w:rPr>
           <w:bCs/>
-        </w:rPr>
-        <w:t xml:space="preserve"> the </w:t>
+          <w:highlight w:val="green"/>
+        </w:rPr>
+        <w:t>oxygen</w:t>
       </w:r>
       <w:r>
         <w:rPr>
           <w:bCs/>
-        </w:rPr>
-        <w:t>oxygen</w:t>
-      </w:r>
-      <w:r>
-        <w:rPr>
+          <w:highlight w:val="green"/>
+        </w:rPr>
+        <w:t xml:space="preserve"> is below </w:t>
+      </w:r>
+      <w:r>
+        <w:rPr>
+          <w:b/>
           <w:bCs/>
-        </w:rPr>
-        <w:t xml:space="preserve"> is below </w:t>
+          <w:highlight w:val="green"/>
+        </w:rPr>
+        <w:t>0</w:t>
       </w:r>
       <w:r>
         <w:rPr>
           <w:b/>
           <w:bCs/>
-        </w:rPr>
-        <w:t>0</w:t>
-      </w:r>
-      <w:r>
-        <w:rPr>
-          <w:b/>
+          <w:highlight w:val="green"/>
+          <w:lang w:val="bg-BG"/>
+        </w:rPr>
+        <w:t>,</w:t>
+      </w:r>
+      <w:r>
+        <w:rPr>
           <w:bCs/>
-          <w:lang w:val="bg-BG"/>
-        </w:rPr>
-        <w:t>,</w:t>
+          <w:highlight w:val="green"/>
+        </w:rPr>
+        <w:t xml:space="preserve"> throw an </w:t>
+      </w:r>
+      <w:r>
+        <w:rPr>
+          <w:rFonts w:ascii="Consolas" w:hAnsi="Consolas"/>
+          <w:b/>
+          <w:noProof/>
+          <w:highlight w:val="green"/>
+        </w:rPr>
+        <w:t>IllegalArgumentException</w:t>
+      </w:r>
+      <w:r>
+        <w:rPr>
+          <w:highlight w:val="green"/>
+        </w:rPr>
+        <w:t xml:space="preserve"> </w:t>
       </w:r>
       <w:r>
         <w:rPr>
           <w:bCs/>
-        </w:rPr>
-        <w:t xml:space="preserve"> throw </w:t>
+          <w:highlight w:val="green"/>
+        </w:rPr>
+        <w:t>with message</w:t>
       </w:r>
       <w:r>
         <w:rPr>
           <w:bCs/>
-        </w:rPr>
-        <w:t xml:space="preserve">an </w:t>
-      </w:r>
-      <w:r>
-        <w:rPr>
-          <w:rFonts w:ascii="Consolas" w:hAnsi="Consolas"/>
-          <w:b/>
-          <w:noProof/>
-        </w:rPr>
-        <w:t>IllegalArgumentException</w:t>
-      </w:r>
-      <w:r>
-        <w:t xml:space="preserve"> </w:t>
-      </w:r>
-      <w:r>
-        <w:rPr>
-          <w:bCs/>
-        </w:rPr>
-        <w:t>with message</w:t>
-      </w:r>
-      <w:r>
-        <w:rPr>
-          <w:bCs/>
+          <w:highlight w:val="green"/>
         </w:rPr>
         <w:t>:</w:t>
       </w:r>
     </w:p>
     <w:p>
       <w:pPr>
-        <w:pStyle w:val="ListParagraph"/>
+        <w:pStyle w:val="Listenabsatz"/>
         <w:spacing w:before="0" w:after="0"/>
         <w:ind w:left="1440"/>
         <w:jc w:val="both"/>
@@ -1044,6 +1090,7 @@
         <w:rPr>
           <w:rFonts w:ascii="Consolas" w:hAnsi="Consolas"/>
           <w:bCs/>
+          <w:highlight w:val="green"/>
         </w:rPr>
         <w:t xml:space="preserve"> </w:t>
       </w:r>
@@ -1052,23 +1099,28 @@
           <w:rFonts w:ascii="Consolas" w:hAnsi="Consolas"/>
           <w:b/>
           <w:bCs/>
+          <w:highlight w:val="green"/>
         </w:rPr>
         <w:t>"Cannot create Astronaut with negative oxygen!"</w:t>
       </w:r>
     </w:p>
     <w:p>
       <w:pPr>
-        <w:pStyle w:val="ListParagraph"/>
+        <w:pStyle w:val="Listenabsatz"/>
         <w:numPr>
           <w:ilvl w:val="0"/>
           <w:numId w:val="4"/>
         </w:numPr>
         <w:spacing w:before="0" w:after="0"/>
         <w:jc w:val="both"/>
+        <w:rPr>
+          <w:highlight w:val="green"/>
+        </w:rPr>
       </w:pPr>
       <w:r>
         <w:rPr>
           <w:rStyle w:val="CodeChar"/>
+          <w:highlight w:val="green"/>
         </w:rPr>
         <w:lastRenderedPageBreak/>
         <w:t>b</w:t>
@@ -1076,20 +1128,16 @@
       <w:r>
         <w:rPr>
           <w:rStyle w:val="CodeChar"/>
+          <w:highlight w:val="green"/>
         </w:rPr>
         <w:t>ag</w:t>
       </w:r>
       <w:r>
         <w:rPr>
           <w:rStyle w:val="CodeChar"/>
-        </w:rPr>
-        <w:t xml:space="preserve"> –</w:t>
-      </w:r>
-      <w:r>
-        <w:rPr>
-          <w:rStyle w:val="CodeChar"/>
-        </w:rPr>
-        <w:t xml:space="preserve"> </w:t>
+          <w:highlight w:val="green"/>
+        </w:rPr>
+        <w:t xml:space="preserve"> – </w:t>
       </w:r>
       <w:r>
         <w:rPr>
@@ -1097,25 +1145,30 @@
           <w:b/>
           <w:bCs/>
           <w:noProof/>
+          <w:highlight w:val="green"/>
         </w:rPr>
         <w:t>Bag</w:t>
       </w:r>
     </w:p>
     <w:p>
       <w:pPr>
-        <w:pStyle w:val="ListParagraph"/>
+        <w:pStyle w:val="Listenabsatz"/>
         <w:numPr>
           <w:ilvl w:val="1"/>
           <w:numId w:val="4"/>
         </w:numPr>
         <w:spacing w:before="0" w:after="0"/>
         <w:jc w:val="both"/>
+        <w:rPr>
+          <w:highlight w:val="green"/>
+        </w:rPr>
       </w:pPr>
       <w:r>
         <w:rPr>
           <w:rStyle w:val="CodeChar"/>
           <w:rFonts w:asciiTheme="minorHAnsi" w:hAnsiTheme="minorHAnsi" w:cstheme="minorHAnsi"/>
           <w:b w:val="0"/>
+          <w:highlight w:val="green"/>
         </w:rPr>
         <w:t xml:space="preserve">A </w:t>
       </w:r>
@@ -1124,6 +1177,7 @@
           <w:rStyle w:val="CodeChar"/>
           <w:rFonts w:asciiTheme="minorHAnsi" w:hAnsiTheme="minorHAnsi" w:cstheme="minorHAnsi"/>
           <w:b w:val="0"/>
+          <w:highlight w:val="green"/>
         </w:rPr>
         <w:t>field</w:t>
       </w:r>
@@ -1132,6 +1186,7 @@
           <w:rStyle w:val="CodeChar"/>
           <w:rFonts w:asciiTheme="minorHAnsi" w:hAnsiTheme="minorHAnsi" w:cstheme="minorHAnsi"/>
           <w:b w:val="0"/>
+          <w:highlight w:val="green"/>
         </w:rPr>
         <w:t xml:space="preserve"> of type</w:t>
       </w:r>
@@ -1139,31 +1194,35 @@
         <w:rPr>
           <w:rStyle w:val="CodeChar"/>
           <w:rFonts w:asciiTheme="minorHAnsi" w:hAnsiTheme="minorHAnsi" w:cstheme="minorHAnsi"/>
+          <w:highlight w:val="green"/>
         </w:rPr>
         <w:t xml:space="preserve"> </w:t>
       </w:r>
       <w:r>
         <w:rPr>
           <w:rStyle w:val="CodeChar"/>
+          <w:highlight w:val="green"/>
         </w:rPr>
         <w:t>Back</w:t>
       </w:r>
       <w:r>
         <w:rPr>
           <w:rStyle w:val="CodeChar"/>
+          <w:highlight w:val="green"/>
         </w:rPr>
         <w:t>p</w:t>
       </w:r>
       <w:r>
         <w:rPr>
           <w:rStyle w:val="CodeChar"/>
+          <w:highlight w:val="green"/>
         </w:rPr>
         <w:t>ack</w:t>
       </w:r>
     </w:p>
     <w:p>
       <w:pPr>
-        <w:pStyle w:val="Heading4"/>
+        <w:pStyle w:val="berschrift4"/>
         <w:tabs>
           <w:tab w:val="center" w:pos="5217"/>
         </w:tabs>
@@ -1175,7 +1234,7 @@
     </w:p>
     <w:p>
       <w:pPr>
-        <w:pStyle w:val="Heading5"/>
+        <w:pStyle w:val="berschrift5"/>
         <w:jc w:val="both"/>
         <w:rPr>
           <w:rFonts w:ascii="Consolas" w:hAnsi="Consolas"/>
@@ -1220,12 +1279,14 @@
       <w:pPr>
         <w:jc w:val="both"/>
         <w:rPr>
+          <w:highlight w:val="green"/>
           <w:lang w:val="bg-BG"/>
         </w:rPr>
       </w:pPr>
       <w:r>
         <w:rPr>
           <w:noProof/>
+          <w:highlight w:val="green"/>
         </w:rPr>
         <w:t xml:space="preserve">The </w:t>
       </w:r>
@@ -1234,6 +1295,7 @@
           <w:rFonts w:ascii="Consolas" w:hAnsi="Consolas"/>
           <w:b/>
           <w:noProof/>
+          <w:highlight w:val="green"/>
         </w:rPr>
         <w:t>b</w:t>
       </w:r>
@@ -1242,66 +1304,110 @@
           <w:rFonts w:ascii="Consolas" w:hAnsi="Consolas"/>
           <w:b/>
           <w:noProof/>
+          <w:highlight w:val="green"/>
         </w:rPr>
         <w:t>reath()</w:t>
       </w:r>
       <w:r>
+        <w:rPr>
+          <w:highlight w:val="green"/>
+        </w:rPr>
         <w:t xml:space="preserve"> method decreases </w:t>
       </w:r>
       <w:r>
-        <w:t>astronauts' oxygen. Keep in mind that some types of Astronaut can implement the method in a different way.</w:t>
-      </w:r>
-    </w:p>
-    <w:p>
-      <w:pPr>
-        <w:pStyle w:val="ListParagraph"/>
+        <w:rPr>
+          <w:highlight w:val="green"/>
+        </w:rPr>
+        <w:t xml:space="preserve">astronauts' oxygen. Keep in mind that some types of </w:t>
+      </w:r>
+      <w:proofErr w:type="gramStart"/>
+      <w:r>
+        <w:rPr>
+          <w:highlight w:val="green"/>
+        </w:rPr>
+        <w:t>Astronaut</w:t>
+      </w:r>
+      <w:proofErr w:type="gramEnd"/>
+      <w:r>
+        <w:rPr>
+          <w:highlight w:val="green"/>
+        </w:rPr>
+        <w:t xml:space="preserve"> can implement the method in a different way.</w:t>
+      </w:r>
+    </w:p>
+    <w:p>
+      <w:pPr>
+        <w:pStyle w:val="Listenabsatz"/>
         <w:numPr>
           <w:ilvl w:val="0"/>
           <w:numId w:val="13"/>
         </w:numPr>
         <w:jc w:val="both"/>
-      </w:pPr>
-      <w:r>
+        <w:rPr>
+          <w:highlight w:val="green"/>
+        </w:rPr>
+      </w:pPr>
+      <w:r>
+        <w:rPr>
+          <w:highlight w:val="green"/>
+        </w:rPr>
         <w:t xml:space="preserve">The method </w:t>
       </w:r>
       <w:r>
         <w:rPr>
           <w:b/>
+          <w:highlight w:val="green"/>
         </w:rPr>
         <w:t>decreases</w:t>
       </w:r>
       <w:r>
+        <w:rPr>
+          <w:highlight w:val="green"/>
+        </w:rPr>
         <w:t xml:space="preserve"> the astronauts' oxygen by </w:t>
       </w:r>
       <w:r>
         <w:rPr>
           <w:b/>
+          <w:highlight w:val="green"/>
         </w:rPr>
         <w:t>10 units</w:t>
       </w:r>
       <w:r>
+        <w:rPr>
+          <w:highlight w:val="green"/>
+        </w:rPr>
         <w:t>.</w:t>
       </w:r>
     </w:p>
     <w:p>
       <w:pPr>
-        <w:pStyle w:val="ListParagraph"/>
+        <w:pStyle w:val="Listenabsatz"/>
         <w:numPr>
           <w:ilvl w:val="0"/>
           <w:numId w:val="5"/>
         </w:numPr>
         <w:jc w:val="both"/>
-      </w:pPr>
-      <w:r>
+        <w:rPr>
+          <w:highlight w:val="green"/>
+        </w:rPr>
+      </w:pPr>
+      <w:r>
+        <w:rPr>
+          <w:highlight w:val="green"/>
+        </w:rPr>
         <w:t>Astronaut's oxygen</w:t>
       </w:r>
       <w:r>
+        <w:rPr>
+          <w:highlight w:val="green"/>
+        </w:rPr>
         <w:t xml:space="preserve"> should not drop below zero</w:t>
       </w:r>
     </w:p>
     <w:p>
       <w:pPr>
-        <w:pStyle w:val="Heading4"/>
+        <w:pStyle w:val="berschrift4"/>
         <w:jc w:val="both"/>
         <w:rPr>
           <w:lang w:val="bg-BG"/>
@@ -1322,6 +1428,7 @@
       <w:r>
         <w:rPr>
           <w:noProof/>
+          <w:highlight w:val="green"/>
           <w:lang w:val="en-GB"/>
         </w:rPr>
         <w:t xml:space="preserve">An </w:t>
@@ -1331,6 +1438,7 @@
           <w:rFonts w:ascii="Consolas" w:hAnsi="Consolas"/>
           <w:b/>
           <w:noProof/>
+          <w:highlight w:val="green"/>
           <w:lang w:val="en-GB"/>
         </w:rPr>
         <w:t>BaseA</w:t>
@@ -1340,6 +1448,7 @@
           <w:rFonts w:ascii="Consolas" w:hAnsi="Consolas"/>
           <w:b/>
           <w:noProof/>
+          <w:highlight w:val="green"/>
           <w:lang w:val="en-GB"/>
         </w:rPr>
         <w:t>stronaut</w:t>
@@ -1347,6 +1456,7 @@
       <w:r>
         <w:rPr>
           <w:noProof/>
+          <w:highlight w:val="green"/>
           <w:lang w:val="en-GB"/>
         </w:rPr>
         <w:t xml:space="preserve"> </w:t>
@@ -1354,9 +1464,17 @@
       <w:r>
         <w:rPr>
           <w:noProof/>
+          <w:highlight w:val="green"/>
           <w:lang w:val="en-GB"/>
         </w:rPr>
-        <w:t xml:space="preserve">should take the following values upon initialization: </w:t>
+        <w:t>should take the following values upon initialization:</w:t>
+      </w:r>
+      <w:r>
+        <w:rPr>
+          <w:noProof/>
+          <w:lang w:val="en-GB"/>
+        </w:rPr>
+        <w:t xml:space="preserve"> </w:t>
       </w:r>
     </w:p>
     <w:p>
@@ -1368,6 +1486,7 @@
       </w:pPr>
       <w:r>
         <w:rPr>
+          <w:highlight w:val="green"/>
           <w:lang w:val="bg-BG"/>
         </w:rPr>
         <w:t>String name, double oxygen</w:t>
@@ -1375,7 +1494,7 @@
     </w:p>
     <w:p>
       <w:pPr>
-        <w:pStyle w:val="Heading4"/>
+        <w:pStyle w:val="berschrift4"/>
         <w:jc w:val="both"/>
         <w:rPr>
           <w:noProof/>
@@ -1401,6 +1520,7 @@
       <w:r>
         <w:rPr>
           <w:noProof/>
+          <w:highlight w:val="green"/>
           <w:lang w:val="en-GB"/>
         </w:rPr>
         <w:t xml:space="preserve">There are several concrete types of </w:t>
@@ -1411,6 +1531,7 @@
           <w:b/>
           <w:bCs/>
           <w:noProof/>
+          <w:highlight w:val="green"/>
           <w:lang w:val="en-GB"/>
         </w:rPr>
         <w:t>BaseA</w:t>
@@ -1421,6 +1542,7 @@
           <w:b/>
           <w:bCs/>
           <w:noProof/>
+          <w:highlight w:val="green"/>
           <w:lang w:val="en-GB"/>
         </w:rPr>
         <w:t>stronaut</w:t>
@@ -1428,6 +1550,7 @@
       <w:r>
         <w:rPr>
           <w:noProof/>
+          <w:highlight w:val="green"/>
           <w:lang w:val="en-GB"/>
         </w:rPr>
         <w:t>:</w:t>
@@ -1435,7 +1558,7 @@
     </w:p>
     <w:p>
       <w:pPr>
-        <w:pStyle w:val="Heading5"/>
+        <w:pStyle w:val="berschrift5"/>
         <w:rPr>
           <w:noProof/>
         </w:rPr>
@@ -1459,6 +1582,7 @@
       <w:r>
         <w:rPr>
           <w:noProof/>
+          <w:highlight w:val="green"/>
           <w:lang w:val="en-GB"/>
         </w:rPr>
         <w:t xml:space="preserve">Has </w:t>
@@ -1467,6 +1591,7 @@
         <w:rPr>
           <w:b/>
           <w:noProof/>
+          <w:highlight w:val="green"/>
           <w:lang w:val="bg-BG"/>
         </w:rPr>
         <w:t>70</w:t>
@@ -1475,6 +1600,7 @@
         <w:rPr>
           <w:b/>
           <w:noProof/>
+          <w:highlight w:val="green"/>
           <w:lang w:val="en-GB"/>
         </w:rPr>
         <w:t xml:space="preserve"> initial </w:t>
@@ -1483,12 +1609,14 @@
         <w:rPr>
           <w:b/>
           <w:noProof/>
+          <w:highlight w:val="green"/>
         </w:rPr>
         <w:t>units of oxygen</w:t>
       </w:r>
       <w:r>
         <w:rPr>
           <w:noProof/>
+          <w:highlight w:val="green"/>
           <w:lang w:val="en-GB"/>
         </w:rPr>
         <w:t>.</w:t>
@@ -1499,57 +1627,83 @@
         <w:jc w:val="both"/>
       </w:pPr>
       <w:r>
+        <w:rPr>
+          <w:highlight w:val="green"/>
+        </w:rPr>
         <w:t xml:space="preserve">The method </w:t>
       </w:r>
       <w:r>
         <w:rPr>
           <w:rStyle w:val="CodeChar"/>
+          <w:highlight w:val="green"/>
         </w:rPr>
         <w:t>breath()</w:t>
       </w:r>
       <w:r>
+        <w:rPr>
+          <w:highlight w:val="green"/>
+        </w:rPr>
         <w:t xml:space="preserve"> </w:t>
       </w:r>
       <w:r>
         <w:rPr>
           <w:b/>
+          <w:highlight w:val="green"/>
         </w:rPr>
         <w:t>decreases</w:t>
       </w:r>
       <w:r>
+        <w:rPr>
+          <w:highlight w:val="green"/>
+        </w:rPr>
         <w:t xml:space="preserve"> the astronauts' oxygen by </w:t>
       </w:r>
       <w:r>
         <w:rPr>
           <w:b/>
+          <w:highlight w:val="green"/>
         </w:rPr>
         <w:t>5</w:t>
       </w:r>
       <w:r>
         <w:rPr>
           <w:b/>
+          <w:highlight w:val="green"/>
         </w:rPr>
         <w:t xml:space="preserve"> units</w:t>
       </w:r>
       <w:r>
+        <w:rPr>
+          <w:highlight w:val="green"/>
+        </w:rPr>
         <w:t>.</w:t>
       </w:r>
     </w:p>
     <w:p>
       <w:pPr>
         <w:jc w:val="both"/>
-      </w:pPr>
-      <w:r>
+        <w:rPr>
+          <w:highlight w:val="green"/>
+        </w:rPr>
+      </w:pPr>
+      <w:r>
+        <w:rPr>
+          <w:highlight w:val="green"/>
+        </w:rPr>
         <w:t>Constructor</w:t>
       </w:r>
       <w:r>
         <w:rPr>
           <w:b/>
           <w:bCs/>
+          <w:highlight w:val="green"/>
         </w:rPr>
         <w:t xml:space="preserve"> </w:t>
       </w:r>
       <w:r>
+        <w:rPr>
+          <w:highlight w:val="green"/>
+        </w:rPr>
         <w:t>should take the following values upon initialization:</w:t>
       </w:r>
     </w:p>
@@ -1558,19 +1712,23 @@
         <w:pStyle w:val="Code"/>
       </w:pPr>
       <w:r>
+        <w:rPr>
+          <w:highlight w:val="green"/>
+        </w:rPr>
         <w:t>Stri</w:t>
       </w:r>
       <w:r>
         <w:rPr>
           <w:rStyle w:val="CodeChar"/>
           <w:b/>
+          <w:highlight w:val="green"/>
         </w:rPr>
         <w:t>ng name</w:t>
       </w:r>
     </w:p>
     <w:p>
       <w:pPr>
-        <w:pStyle w:val="Heading5"/>
+        <w:pStyle w:val="berschrift5"/>
         <w:rPr>
           <w:noProof/>
           <w:lang w:val="en-GB"/>
@@ -1588,19 +1746,27 @@
       <w:pPr>
         <w:spacing w:before="0" w:after="0"/>
         <w:jc w:val="both"/>
-      </w:pPr>
-      <w:r>
+        <w:rPr>
+          <w:highlight w:val="green"/>
+        </w:rPr>
+      </w:pPr>
+      <w:r>
+        <w:rPr>
+          <w:highlight w:val="green"/>
+        </w:rPr>
         <w:t xml:space="preserve">Has </w:t>
       </w:r>
       <w:r>
         <w:rPr>
           <w:b/>
+          <w:highlight w:val="green"/>
         </w:rPr>
         <w:t xml:space="preserve">50 initial </w:t>
       </w:r>
       <w:r>
         <w:rPr>
           <w:b/>
+          <w:highlight w:val="green"/>
         </w:rPr>
         <w:t xml:space="preserve">units of </w:t>
       </w:r>
@@ -1608,28 +1774,42 @@
         <w:rPr>
           <w:b/>
           <w:noProof/>
+          <w:highlight w:val="green"/>
         </w:rPr>
         <w:t>ogyxen</w:t>
       </w:r>
       <w:r>
+        <w:rPr>
+          <w:highlight w:val="green"/>
+        </w:rPr>
         <w:t>.</w:t>
       </w:r>
     </w:p>
     <w:p>
       <w:pPr>
         <w:jc w:val="both"/>
-      </w:pPr>
-      <w:r>
+        <w:rPr>
+          <w:highlight w:val="green"/>
+        </w:rPr>
+      </w:pPr>
+      <w:r>
+        <w:rPr>
+          <w:highlight w:val="green"/>
+        </w:rPr>
         <w:t>Constructor</w:t>
       </w:r>
       <w:r>
         <w:rPr>
           <w:b/>
           <w:bCs/>
+          <w:highlight w:val="green"/>
         </w:rPr>
         <w:t xml:space="preserve"> </w:t>
       </w:r>
       <w:r>
+        <w:rPr>
+          <w:highlight w:val="green"/>
+        </w:rPr>
         <w:t>should take the following values upon initialization:</w:t>
       </w:r>
     </w:p>
@@ -1641,25 +1821,37 @@
         </w:rPr>
       </w:pPr>
       <w:r>
+        <w:rPr>
+          <w:highlight w:val="green"/>
+        </w:rPr>
         <w:t>String name</w:t>
       </w:r>
     </w:p>
     <w:p>
       <w:pPr>
-        <w:pStyle w:val="Heading5"/>
+        <w:pStyle w:val="berschrift5"/>
       </w:pPr>
       <w:r>
         <w:t>Meteorologist</w:t>
       </w:r>
     </w:p>
     <w:p>
-      <w:r>
+      <w:pPr>
+        <w:rPr>
+          <w:highlight w:val="green"/>
+        </w:rPr>
+      </w:pPr>
+      <w:r>
+        <w:rPr>
+          <w:highlight w:val="green"/>
+        </w:rPr>
         <w:t xml:space="preserve">Has </w:t>
       </w:r>
       <w:r>
         <w:rPr>
           <w:b/>
           <w:noProof/>
+          <w:highlight w:val="green"/>
           <w:lang w:val="en-GB"/>
         </w:rPr>
         <w:t xml:space="preserve">initial </w:t>
@@ -1668,6 +1860,7 @@
         <w:rPr>
           <w:b/>
           <w:noProof/>
+          <w:highlight w:val="green"/>
           <w:lang w:val="en-GB"/>
         </w:rPr>
         <w:t>9</w:t>
@@ -1676,6 +1869,7 @@
         <w:rPr>
           <w:b/>
           <w:noProof/>
+          <w:highlight w:val="green"/>
           <w:lang w:val="en-GB"/>
         </w:rPr>
         <w:t>0 units of oxygen.</w:t>
@@ -1684,18 +1878,28 @@
     <w:p>
       <w:pPr>
         <w:jc w:val="both"/>
-      </w:pPr>
-      <w:r>
+        <w:rPr>
+          <w:highlight w:val="green"/>
+        </w:rPr>
+      </w:pPr>
+      <w:r>
+        <w:rPr>
+          <w:highlight w:val="green"/>
+        </w:rPr>
         <w:t>Constructor</w:t>
       </w:r>
       <w:r>
         <w:rPr>
           <w:b/>
           <w:bCs/>
+          <w:highlight w:val="green"/>
         </w:rPr>
         <w:t xml:space="preserve"> </w:t>
       </w:r>
       <w:r>
+        <w:rPr>
+          <w:highlight w:val="green"/>
+        </w:rPr>
         <w:t>should take the following values upon initialization:</w:t>
       </w:r>
     </w:p>
@@ -1707,12 +1911,15 @@
         </w:rPr>
       </w:pPr>
       <w:r>
+        <w:rPr>
+          <w:highlight w:val="green"/>
+        </w:rPr>
         <w:t>String name</w:t>
       </w:r>
     </w:p>
     <w:p>
       <w:pPr>
-        <w:pStyle w:val="Heading3"/>
+        <w:pStyle w:val="berschrift3"/>
         <w:jc w:val="both"/>
       </w:pPr>
       <w:r>
@@ -1724,48 +1931,72 @@
         <w:jc w:val="both"/>
       </w:pPr>
       <w:r>
+        <w:rPr>
+          <w:highlight w:val="green"/>
+        </w:rPr>
         <w:t xml:space="preserve">The </w:t>
       </w:r>
       <w:r>
         <w:rPr>
           <w:rStyle w:val="CodeChar"/>
+          <w:highlight w:val="green"/>
         </w:rPr>
         <w:t>Backpack</w:t>
       </w:r>
       <w:r>
+        <w:rPr>
+          <w:highlight w:val="green"/>
+        </w:rPr>
         <w:t xml:space="preserve"> is </w:t>
       </w:r>
       <w:r>
+        <w:rPr>
+          <w:highlight w:val="green"/>
+        </w:rPr>
         <w:t xml:space="preserve">class </w:t>
       </w:r>
       <w:r>
+        <w:rPr>
+          <w:highlight w:val="green"/>
+        </w:rPr>
         <w:t>that holds collection of items.</w:t>
       </w:r>
       <w:r>
+        <w:rPr>
+          <w:highlight w:val="green"/>
+        </w:rPr>
         <w:t xml:space="preserve"> </w:t>
       </w:r>
       <w:r>
         <w:rPr>
           <w:b/>
+          <w:highlight w:val="green"/>
         </w:rPr>
         <w:t>It should</w:t>
       </w:r>
       <w:r>
+        <w:rPr>
+          <w:highlight w:val="green"/>
+        </w:rPr>
         <w:t xml:space="preserve"> be able to be </w:t>
       </w:r>
       <w:r>
         <w:rPr>
           <w:b/>
+          <w:highlight w:val="green"/>
         </w:rPr>
         <w:t>instantiated</w:t>
       </w:r>
       <w:r>
+        <w:rPr>
+          <w:highlight w:val="green"/>
+        </w:rPr>
         <w:t>.</w:t>
       </w:r>
     </w:p>
     <w:p>
       <w:pPr>
-        <w:pStyle w:val="Heading4"/>
+        <w:pStyle w:val="berschrift4"/>
         <w:jc w:val="both"/>
         <w:rPr>
           <w:lang w:val="bg-BG"/>
@@ -1777,7 +2008,7 @@
     </w:p>
     <w:p>
       <w:pPr>
-        <w:pStyle w:val="ListParagraph"/>
+        <w:pStyle w:val="Listenabsatz"/>
         <w:numPr>
           <w:ilvl w:val="0"/>
           <w:numId w:val="4"/>
@@ -1786,13 +2017,15 @@
         <w:jc w:val="both"/>
         <w:rPr>
           <w:rFonts w:cstheme="minorHAnsi"/>
-        </w:rPr>
-      </w:pPr>
-      <w:r>
-        <w:rPr>
-          <w:rFonts w:ascii="Consolas" w:hAnsi="Consolas"/>
-          <w:b/>
-          <w:noProof/>
+          <w:highlight w:val="green"/>
+        </w:rPr>
+      </w:pPr>
+      <w:r>
+        <w:rPr>
+          <w:rFonts w:ascii="Consolas" w:hAnsi="Consolas"/>
+          <w:b/>
+          <w:noProof/>
+          <w:highlight w:val="green"/>
         </w:rPr>
         <w:t>i</w:t>
       </w:r>
@@ -1801,6 +2034,7 @@
           <w:rFonts w:ascii="Consolas" w:hAnsi="Consolas"/>
           <w:b/>
           <w:noProof/>
+          <w:highlight w:val="green"/>
         </w:rPr>
         <w:t>tems</w:t>
       </w:r>
@@ -1808,12 +2042,14 @@
         <w:rPr>
           <w:rFonts w:ascii="Consolas" w:hAnsi="Consolas"/>
           <w:b/>
+          <w:highlight w:val="green"/>
         </w:rPr>
         <w:t xml:space="preserve"> – </w:t>
       </w:r>
       <w:r>
         <w:rPr>
           <w:rFonts w:cstheme="minorHAnsi"/>
+          <w:highlight w:val="green"/>
         </w:rPr>
         <w:t xml:space="preserve">a collection of </w:t>
       </w:r>
@@ -1821,6 +2057,7 @@
         <w:rPr>
           <w:rFonts w:cstheme="minorHAnsi"/>
           <w:b/>
+          <w:highlight w:val="green"/>
         </w:rPr>
         <w:t>S</w:t>
       </w:r>
@@ -1828,13 +2065,14 @@
         <w:rPr>
           <w:rFonts w:cstheme="minorHAnsi"/>
           <w:b/>
+          <w:highlight w:val="green"/>
         </w:rPr>
         <w:t>trings</w:t>
       </w:r>
     </w:p>
     <w:p>
       <w:pPr>
-        <w:pStyle w:val="Heading4"/>
+        <w:pStyle w:val="berschrift4"/>
         <w:jc w:val="both"/>
         <w:rPr>
           <w:lang w:val="bg-BG"/>
@@ -1852,12 +2090,15 @@
         </w:rPr>
       </w:pPr>
       <w:r>
+        <w:rPr>
+          <w:highlight w:val="green"/>
+        </w:rPr>
         <w:t>The constructor should not take any values upon initialization.</w:t>
       </w:r>
     </w:p>
     <w:p>
       <w:pPr>
-        <w:pStyle w:val="Heading3"/>
+        <w:pStyle w:val="berschrift3"/>
         <w:jc w:val="both"/>
         <w:rPr>
           <w:noProof/>
@@ -1878,45 +2119,61 @@
     </w:p>
     <w:p>
       <w:r>
+        <w:rPr>
+          <w:highlight w:val="green"/>
+        </w:rPr>
         <w:t xml:space="preserve">The </w:t>
       </w:r>
       <w:r>
         <w:rPr>
           <w:rStyle w:val="CodeChar"/>
+          <w:highlight w:val="green"/>
         </w:rPr>
         <w:t>Planet</w:t>
       </w:r>
       <w:r>
         <w:rPr>
           <w:rStyle w:val="CodeChar"/>
+          <w:highlight w:val="green"/>
         </w:rPr>
         <w:t>Impl</w:t>
       </w:r>
       <w:r>
+        <w:rPr>
+          <w:highlight w:val="green"/>
+        </w:rPr>
         <w:t xml:space="preserve"> is a class that holds information about the items that can be found on its surface. </w:t>
       </w:r>
       <w:r>
         <w:rPr>
           <w:b/>
+          <w:highlight w:val="green"/>
         </w:rPr>
         <w:t>It should</w:t>
       </w:r>
       <w:r>
+        <w:rPr>
+          <w:highlight w:val="green"/>
+        </w:rPr>
         <w:t xml:space="preserve"> be able to be </w:t>
       </w:r>
       <w:r>
         <w:rPr>
           <w:b/>
+          <w:highlight w:val="green"/>
         </w:rPr>
         <w:t>instantiated</w:t>
       </w:r>
       <w:r>
+        <w:rPr>
+          <w:highlight w:val="green"/>
+        </w:rPr>
         <w:t>.</w:t>
       </w:r>
     </w:p>
     <w:p>
       <w:pPr>
-        <w:pStyle w:val="Heading4"/>
+        <w:pStyle w:val="berschrift4"/>
         <w:jc w:val="both"/>
         <w:rPr>
           <w:lang w:val="bg-BG"/>
@@ -1929,7 +2186,7 @@
     </w:p>
     <w:p>
       <w:pPr>
-        <w:pStyle w:val="ListParagraph"/>
+        <w:pStyle w:val="Listenabsatz"/>
         <w:numPr>
           <w:ilvl w:val="0"/>
           <w:numId w:val="4"/>
@@ -1938,13 +2195,15 @@
         <w:jc w:val="both"/>
         <w:rPr>
           <w:rFonts w:cstheme="minorHAnsi"/>
-        </w:rPr>
-      </w:pPr>
-      <w:r>
-        <w:rPr>
-          <w:rFonts w:ascii="Consolas" w:hAnsi="Consolas"/>
-          <w:b/>
-          <w:noProof/>
+          <w:highlight w:val="green"/>
+        </w:rPr>
+      </w:pPr>
+      <w:r>
+        <w:rPr>
+          <w:rFonts w:ascii="Consolas" w:hAnsi="Consolas"/>
+          <w:b/>
+          <w:noProof/>
+          <w:highlight w:val="green"/>
         </w:rPr>
         <w:t>n</w:t>
       </w:r>
@@ -1953,6 +2212,7 @@
           <w:rFonts w:ascii="Consolas" w:hAnsi="Consolas"/>
           <w:b/>
           <w:noProof/>
+          <w:highlight w:val="green"/>
         </w:rPr>
         <w:t>ame</w:t>
       </w:r>
@@ -1960,6 +2220,7 @@
         <w:rPr>
           <w:rFonts w:ascii="Consolas" w:hAnsi="Consolas"/>
           <w:b/>
+          <w:highlight w:val="green"/>
         </w:rPr>
         <w:t xml:space="preserve"> – </w:t>
       </w:r>
@@ -1967,6 +2228,7 @@
         <w:rPr>
           <w:rFonts w:ascii="Consolas" w:hAnsi="Consolas" w:cstheme="minorHAnsi"/>
           <w:b/>
+          <w:highlight w:val="green"/>
         </w:rPr>
         <w:t>S</w:t>
       </w:r>
@@ -1974,13 +2236,14 @@
         <w:rPr>
           <w:rFonts w:ascii="Consolas" w:hAnsi="Consolas" w:cstheme="minorHAnsi"/>
           <w:b/>
+          <w:highlight w:val="green"/>
         </w:rPr>
         <w:t>tring</w:t>
       </w:r>
     </w:p>
     <w:p>
       <w:pPr>
-        <w:pStyle w:val="ListParagraph"/>
+        <w:pStyle w:val="Listenabsatz"/>
         <w:numPr>
           <w:ilvl w:val="1"/>
           <w:numId w:val="4"/>
@@ -1989,72 +2252,81 @@
         <w:jc w:val="both"/>
         <w:rPr>
           <w:rFonts w:ascii="Consolas" w:hAnsi="Consolas"/>
-        </w:rPr>
-      </w:pPr>
-      <w:r>
-        <w:t xml:space="preserve">If the </w:t>
-      </w:r>
-      <w:r>
-        <w:t>name</w:t>
-      </w:r>
-      <w:r>
+          <w:highlight w:val="green"/>
+        </w:rPr>
+      </w:pPr>
+      <w:r>
+        <w:rPr>
+          <w:highlight w:val="green"/>
+        </w:rPr>
+        <w:t xml:space="preserve">If the name </w:t>
+      </w:r>
+      <w:r>
+        <w:rPr>
+          <w:b/>
+          <w:highlight w:val="green"/>
+        </w:rPr>
+        <w:t>is null or whitespace</w:t>
+      </w:r>
+      <w:r>
+        <w:rPr>
+          <w:b/>
+          <w:highlight w:val="green"/>
+          <w:lang w:val="bg-BG"/>
+        </w:rPr>
+        <w:t>,</w:t>
+      </w:r>
+      <w:r>
+        <w:rPr>
+          <w:highlight w:val="green"/>
+        </w:rPr>
+        <w:t xml:space="preserve"> throw a </w:t>
+      </w:r>
+      <w:r>
+        <w:rPr>
+          <w:rFonts w:ascii="Consolas" w:hAnsi="Consolas"/>
+          <w:b/>
+          <w:noProof/>
+          <w:highlight w:val="green"/>
+        </w:rPr>
+        <w:t>NullPointerException</w:t>
+      </w:r>
+      <w:r>
+        <w:rPr>
+          <w:highlight w:val="green"/>
+        </w:rPr>
         <w:t xml:space="preserve"> </w:t>
       </w:r>
       <w:r>
         <w:rPr>
-          <w:b/>
-        </w:rPr>
-        <w:t xml:space="preserve">is null or </w:t>
-      </w:r>
-      <w:r>
-        <w:rPr>
-          <w:b/>
-        </w:rPr>
-        <w:t>whitespace</w:t>
-      </w:r>
-      <w:r>
-        <w:rPr>
-          <w:b/>
+          <w:highlight w:val="green"/>
+        </w:rPr>
+        <w:t>with message</w:t>
+      </w:r>
+      <w:r>
+        <w:rPr>
+          <w:highlight w:val="green"/>
           <w:lang w:val="bg-BG"/>
         </w:rPr>
-        <w:t>,</w:t>
-      </w:r>
-      <w:r>
-        <w:t xml:space="preserve"> throw a </w:t>
-      </w:r>
-      <w:r>
-        <w:rPr>
-          <w:rFonts w:ascii="Consolas" w:hAnsi="Consolas"/>
-          <w:b/>
-          <w:noProof/>
-        </w:rPr>
-        <w:t>NullPointerException</w:t>
-      </w:r>
-      <w:r>
+        <w:t>:</w:t>
+      </w:r>
+      <w:r>
+        <w:rPr>
+          <w:highlight w:val="green"/>
+        </w:rPr>
         <w:t xml:space="preserve"> </w:t>
       </w:r>
       <w:r>
-        <w:t>with message</w:t>
-      </w:r>
-      <w:r>
-        <w:rPr>
-          <w:lang w:val="bg-BG"/>
-        </w:rPr>
-        <w:t>:</w:t>
-      </w:r>
-      <w:r>
-        <w:t xml:space="preserve"> </w:t>
-      </w:r>
-      <w:r>
-        <w:rPr>
-          <w:b/>
+        <w:rPr>
+          <w:b/>
+          <w:highlight w:val="green"/>
         </w:rPr>
         <w:t>"Invalid name!"</w:t>
       </w:r>
     </w:p>
     <w:p>
       <w:pPr>
-        <w:pStyle w:val="ListParagraph"/>
+        <w:pStyle w:val="Listenabsatz"/>
         <w:numPr>
           <w:ilvl w:val="0"/>
           <w:numId w:val="4"/>
@@ -2063,6 +2335,7 @@
         <w:jc w:val="both"/>
         <w:rPr>
           <w:rFonts w:cstheme="minorHAnsi"/>
+          <w:highlight w:val="green"/>
         </w:rPr>
       </w:pPr>
       <w:r>
@@ -2070,6 +2343,7 @@
           <w:rFonts w:ascii="Consolas" w:hAnsi="Consolas"/>
           <w:b/>
           <w:bCs/>
+          <w:highlight w:val="green"/>
         </w:rPr>
         <w:t>i</w:t>
       </w:r>
@@ -2078,6 +2352,7 @@
           <w:rFonts w:ascii="Consolas" w:hAnsi="Consolas"/>
           <w:b/>
           <w:bCs/>
+          <w:highlight w:val="green"/>
         </w:rPr>
         <w:t>tems</w:t>
       </w:r>
@@ -2085,6 +2360,7 @@
         <w:rPr>
           <w:rFonts w:ascii="Consolas" w:hAnsi="Consolas"/>
           <w:bCs/>
+          <w:highlight w:val="green"/>
         </w:rPr>
         <w:t xml:space="preserve"> </w:t>
       </w:r>
@@ -2092,6 +2368,7 @@
         <w:rPr>
           <w:rFonts w:cstheme="minorHAnsi"/>
           <w:bCs/>
+          <w:highlight w:val="green"/>
         </w:rPr>
         <w:t xml:space="preserve">– a collection of </w:t>
       </w:r>
@@ -2099,6 +2376,7 @@
         <w:rPr>
           <w:rFonts w:cstheme="minorHAnsi"/>
           <w:bCs/>
+          <w:highlight w:val="green"/>
         </w:rPr>
         <w:t>S</w:t>
       </w:r>
@@ -2106,13 +2384,14 @@
         <w:rPr>
           <w:rFonts w:cstheme="minorHAnsi"/>
           <w:bCs/>
+          <w:highlight w:val="green"/>
         </w:rPr>
         <w:t>trings</w:t>
       </w:r>
     </w:p>
     <w:p>
       <w:pPr>
-        <w:pStyle w:val="Heading4"/>
+        <w:pStyle w:val="berschrift4"/>
         <w:jc w:val="both"/>
         <w:rPr>
           <w:lang w:val="bg-BG"/>
@@ -2127,6 +2406,9 @@
         <w:jc w:val="both"/>
       </w:pPr>
       <w:r>
+        <w:rPr>
+          <w:highlight w:val="green"/>
+        </w:rPr>
         <w:t>The constructor should take the following values upon initialization:</w:t>
       </w:r>
     </w:p>
@@ -2136,6 +2418,7 @@
       </w:pPr>
       <w:r>
         <w:rPr>
+          <w:highlight w:val="green"/>
           <w:lang w:val="bg-BG"/>
         </w:rPr>
         <w:t>String name</w:t>
@@ -2143,7 +2426,7 @@
     </w:p>
     <w:p>
       <w:pPr>
-        <w:pStyle w:val="Heading3"/>
+        <w:pStyle w:val="berschrift3"/>
         <w:jc w:val="both"/>
         <w:rPr>
           <w:noProof/>
@@ -2167,12 +2450,17 @@
         <w:jc w:val="both"/>
       </w:pPr>
       <w:r>
+        <w:rPr>
+          <w:highlight w:val="green"/>
+        </w:rPr>
         <w:t xml:space="preserve">The </w:t>
       </w:r>
-      <w:r>
-        <w:rPr>
-          <w:rFonts w:ascii="Consolas" w:hAnsi="Consolas"/>
-          <w:b/>
+      <w:proofErr w:type="spellStart"/>
+      <w:r>
+        <w:rPr>
+          <w:rFonts w:ascii="Consolas" w:hAnsi="Consolas"/>
+          <w:b/>
+          <w:highlight w:val="green"/>
         </w:rPr>
         <w:t>Mission</w:t>
       </w:r>
@@ -2180,16 +2468,22 @@
         <w:rPr>
           <w:rFonts w:ascii="Consolas" w:hAnsi="Consolas"/>
           <w:b/>
+          <w:highlight w:val="green"/>
         </w:rPr>
         <w:t>Impl</w:t>
       </w:r>
-      <w:r>
+      <w:proofErr w:type="spellEnd"/>
+      <w:r>
+        <w:rPr>
+          <w:highlight w:val="green"/>
+        </w:rPr>
         <w:t xml:space="preserve"> class holds the main action, which is the </w:t>
       </w:r>
       <w:r>
         <w:rPr>
           <w:rFonts w:ascii="Consolas" w:hAnsi="Consolas"/>
           <w:b/>
+          <w:highlight w:val="green"/>
         </w:rPr>
         <w:t>e</w:t>
       </w:r>
@@ -2197,10 +2491,14 @@
         <w:rPr>
           <w:rFonts w:ascii="Consolas" w:hAnsi="Consolas"/>
           <w:b/>
+          <w:highlight w:val="green"/>
         </w:rPr>
         <w:t>xplore</w:t>
       </w:r>
       <w:r>
+        <w:rPr>
+          <w:highlight w:val="green"/>
+        </w:rPr>
         <w:t xml:space="preserve"> method.</w:t>
       </w:r>
       <w:r>
@@ -2209,7 +2507,7 @@
     </w:p>
     <w:p>
       <w:pPr>
-        <w:pStyle w:val="Heading4"/>
+        <w:pStyle w:val="berschrift4"/>
         <w:tabs>
           <w:tab w:val="center" w:pos="5217"/>
         </w:tabs>
@@ -2221,7 +2519,7 @@
     </w:p>
     <w:p>
       <w:pPr>
-        <w:pStyle w:val="Heading5"/>
+        <w:pStyle w:val="berschrift5"/>
         <w:rPr>
           <w:rFonts w:ascii="Consolas" w:hAnsi="Consolas"/>
           <w:lang w:val="bg-BG"/>
@@ -2251,224 +2549,314 @@
     <w:p>
       <w:pPr>
         <w:jc w:val="both"/>
-      </w:pPr>
-      <w:r>
+        <w:rPr>
+          <w:highlight w:val="red"/>
+        </w:rPr>
+      </w:pPr>
+      <w:r>
+        <w:rPr>
+          <w:highlight w:val="red"/>
+        </w:rPr>
         <w:t xml:space="preserve">Here is how the </w:t>
       </w:r>
       <w:r>
         <w:rPr>
           <w:rFonts w:ascii="Consolas" w:hAnsi="Consolas"/>
           <w:b/>
+          <w:highlight w:val="red"/>
         </w:rPr>
         <w:t>Explore</w:t>
       </w:r>
       <w:r>
+        <w:rPr>
+          <w:highlight w:val="red"/>
+        </w:rPr>
         <w:t xml:space="preserve"> method works:</w:t>
       </w:r>
     </w:p>
     <w:p>
       <w:pPr>
-        <w:pStyle w:val="ListParagraph"/>
+        <w:pStyle w:val="Listenabsatz"/>
         <w:numPr>
           <w:ilvl w:val="0"/>
           <w:numId w:val="13"/>
         </w:numPr>
         <w:jc w:val="both"/>
-      </w:pPr>
-      <w:r>
+        <w:rPr>
+          <w:highlight w:val="red"/>
+        </w:rPr>
+      </w:pPr>
+      <w:r>
+        <w:rPr>
+          <w:highlight w:val="red"/>
+        </w:rPr>
         <w:t xml:space="preserve">The astronauts start going out in open space one by one. They </w:t>
       </w:r>
       <w:r>
         <w:rPr>
           <w:b/>
+          <w:highlight w:val="red"/>
         </w:rPr>
         <w:t>can't go</w:t>
       </w:r>
       <w:r>
+        <w:rPr>
+          <w:highlight w:val="red"/>
+        </w:rPr>
         <w:t xml:space="preserve">, if they don't have </w:t>
       </w:r>
       <w:r>
         <w:rPr>
           <w:b/>
+          <w:highlight w:val="red"/>
         </w:rPr>
         <w:t>any</w:t>
       </w:r>
       <w:r>
+        <w:rPr>
+          <w:highlight w:val="red"/>
+        </w:rPr>
         <w:t xml:space="preserve"> </w:t>
       </w:r>
       <w:r>
         <w:rPr>
           <w:b/>
+          <w:highlight w:val="red"/>
         </w:rPr>
         <w:t>oxygen</w:t>
       </w:r>
       <w:r>
+        <w:rPr>
+          <w:highlight w:val="red"/>
+        </w:rPr>
         <w:t xml:space="preserve"> left.</w:t>
       </w:r>
     </w:p>
     <w:p>
       <w:pPr>
-        <w:pStyle w:val="ListParagraph"/>
+        <w:pStyle w:val="Listenabsatz"/>
         <w:numPr>
           <w:ilvl w:val="0"/>
           <w:numId w:val="13"/>
         </w:numPr>
         <w:jc w:val="both"/>
-      </w:pPr>
-      <w:r>
+        <w:rPr>
+          <w:highlight w:val="red"/>
+        </w:rPr>
+      </w:pPr>
+      <w:r>
+        <w:rPr>
+          <w:highlight w:val="red"/>
+        </w:rPr>
         <w:t xml:space="preserve">An astronaut lands on a planet and </w:t>
       </w:r>
       <w:r>
         <w:rPr>
           <w:b/>
+          <w:highlight w:val="red"/>
         </w:rPr>
         <w:t>starts collecting its items one by one</w:t>
       </w:r>
       <w:r>
+        <w:rPr>
+          <w:highlight w:val="red"/>
+        </w:rPr>
         <w:t xml:space="preserve">. </w:t>
       </w:r>
     </w:p>
     <w:p>
       <w:pPr>
-        <w:pStyle w:val="ListParagraph"/>
+        <w:pStyle w:val="Listenabsatz"/>
         <w:numPr>
           <w:ilvl w:val="0"/>
           <w:numId w:val="13"/>
         </w:numPr>
         <w:jc w:val="both"/>
-      </w:pPr>
-      <w:r>
+        <w:rPr>
+          <w:highlight w:val="red"/>
+        </w:rPr>
+      </w:pPr>
+      <w:r>
+        <w:rPr>
+          <w:highlight w:val="red"/>
+        </w:rPr>
         <w:t xml:space="preserve">He </w:t>
       </w:r>
       <w:r>
         <w:rPr>
           <w:b/>
+          <w:highlight w:val="red"/>
         </w:rPr>
         <w:t>finds an item</w:t>
       </w:r>
       <w:r>
+        <w:rPr>
+          <w:highlight w:val="red"/>
+        </w:rPr>
         <w:t xml:space="preserve"> and he </w:t>
       </w:r>
-      <w:r>
-        <w:rPr>
-          <w:b/>
-        </w:rPr>
-        <w:t>takes a breath</w:t>
-      </w:r>
-      <w:r>
+      <w:proofErr w:type="gramStart"/>
+      <w:r>
+        <w:rPr>
+          <w:b/>
+          <w:highlight w:val="red"/>
+        </w:rPr>
+        <w:t>takes</w:t>
+      </w:r>
+      <w:proofErr w:type="gramEnd"/>
+      <w:r>
+        <w:rPr>
+          <w:b/>
+          <w:highlight w:val="red"/>
+        </w:rPr>
+        <w:t xml:space="preserve"> a breath</w:t>
+      </w:r>
+      <w:r>
+        <w:rPr>
+          <w:highlight w:val="red"/>
+        </w:rPr>
         <w:t>.</w:t>
       </w:r>
     </w:p>
     <w:p>
       <w:pPr>
-        <w:pStyle w:val="ListParagraph"/>
+        <w:pStyle w:val="Listenabsatz"/>
         <w:numPr>
           <w:ilvl w:val="0"/>
           <w:numId w:val="13"/>
         </w:numPr>
         <w:jc w:val="both"/>
-      </w:pPr>
-      <w:r>
+        <w:rPr>
+          <w:highlight w:val="red"/>
+        </w:rPr>
+      </w:pPr>
+      <w:r>
+        <w:rPr>
+          <w:highlight w:val="red"/>
+        </w:rPr>
         <w:t xml:space="preserve">He </w:t>
       </w:r>
       <w:r>
         <w:rPr>
           <w:b/>
+          <w:highlight w:val="red"/>
         </w:rPr>
         <w:t>adds the item</w:t>
       </w:r>
       <w:r>
+        <w:rPr>
+          <w:highlight w:val="red"/>
+        </w:rPr>
         <w:t xml:space="preserve"> to his </w:t>
       </w:r>
       <w:r>
         <w:rPr>
           <w:b/>
+          <w:highlight w:val="red"/>
         </w:rPr>
         <w:t>backpack</w:t>
       </w:r>
       <w:r>
+        <w:rPr>
+          <w:highlight w:val="red"/>
+        </w:rPr>
         <w:t xml:space="preserve"> and respectively the item </w:t>
       </w:r>
       <w:r>
         <w:rPr>
           <w:b/>
+          <w:highlight w:val="red"/>
         </w:rPr>
         <w:t>must be removed</w:t>
       </w:r>
       <w:r>
+        <w:rPr>
+          <w:highlight w:val="red"/>
+        </w:rPr>
         <w:t xml:space="preserve"> from the planet.</w:t>
       </w:r>
     </w:p>
     <w:p>
       <w:pPr>
-        <w:pStyle w:val="ListParagraph"/>
+        <w:pStyle w:val="Listenabsatz"/>
         <w:numPr>
           <w:ilvl w:val="0"/>
           <w:numId w:val="13"/>
         </w:numPr>
         <w:jc w:val="both"/>
-      </w:pPr>
-      <w:r>
-        <w:rPr>
-          <w:b/>
+        <w:rPr>
+          <w:highlight w:val="red"/>
+        </w:rPr>
+      </w:pPr>
+      <w:r>
+        <w:rPr>
+          <w:b/>
+          <w:highlight w:val="red"/>
         </w:rPr>
         <w:t>Astronauts</w:t>
       </w:r>
       <w:r>
+        <w:rPr>
+          <w:highlight w:val="red"/>
+        </w:rPr>
         <w:t xml:space="preserve"> </w:t>
       </w:r>
       <w:r>
         <w:rPr>
           <w:b/>
+          <w:highlight w:val="red"/>
         </w:rPr>
         <w:t>can't keep collecting</w:t>
       </w:r>
       <w:r>
+        <w:rPr>
+          <w:highlight w:val="red"/>
+        </w:rPr>
         <w:t xml:space="preserve"> </w:t>
       </w:r>
       <w:r>
         <w:rPr>
           <w:b/>
+          <w:highlight w:val="red"/>
         </w:rPr>
         <w:t>items</w:t>
       </w:r>
       <w:r>
+        <w:rPr>
+          <w:highlight w:val="red"/>
+        </w:rPr>
         <w:t xml:space="preserve"> if their </w:t>
       </w:r>
       <w:r>
         <w:rPr>
           <w:b/>
-        </w:rPr>
-        <w:t xml:space="preserve">oxygen </w:t>
-      </w:r>
-      <w:r>
-        <w:rPr>
-          <w:b/>
-        </w:rPr>
-        <w:t>becomes</w:t>
-      </w:r>
-      <w:r>
-        <w:rPr>
-          <w:b/>
-        </w:rPr>
-        <w:t xml:space="preserve"> 0</w:t>
-      </w:r>
-      <w:r>
+          <w:highlight w:val="red"/>
+        </w:rPr>
+        <w:t>oxygen becomes 0</w:t>
+      </w:r>
+      <w:r>
+        <w:rPr>
+          <w:highlight w:val="red"/>
+        </w:rPr>
         <w:t>.</w:t>
       </w:r>
     </w:p>
     <w:p>
       <w:pPr>
-        <w:pStyle w:val="ListParagraph"/>
+        <w:pStyle w:val="Listenabsatz"/>
         <w:numPr>
           <w:ilvl w:val="0"/>
           <w:numId w:val="13"/>
         </w:numPr>
         <w:jc w:val="both"/>
-      </w:pPr>
-      <w:r>
-        <w:rPr>
-          <w:b/>
+        <w:rPr>
+          <w:highlight w:val="red"/>
+        </w:rPr>
+      </w:pPr>
+      <w:r>
+        <w:rPr>
+          <w:b/>
+          <w:highlight w:val="red"/>
         </w:rPr>
         <w:t>If it becomes 0, the next astronaut starts exploring.</w:t>
       </w:r>
@@ -2478,13 +2866,14 @@
           <w:color w:val="FF0000"/>
           <w:sz w:val="40"/>
           <w:szCs w:val="40"/>
+          <w:highlight w:val="red"/>
         </w:rPr>
         <w:t xml:space="preserve"> </w:t>
       </w:r>
     </w:p>
     <w:p>
       <w:pPr>
-        <w:pStyle w:val="Heading3"/>
+        <w:pStyle w:val="berschrift3"/>
         <w:rPr>
           <w:noProof/>
         </w:rPr>
@@ -2498,12 +2887,15 @@
     </w:p>
     <w:p>
       <w:r>
+        <w:rPr>
+          <w:highlight w:val="green"/>
+        </w:rPr>
         <w:t>The astronaut repository is a repository for the astronauts that are on the Space Station.</w:t>
       </w:r>
     </w:p>
     <w:p>
       <w:pPr>
-        <w:pStyle w:val="Heading4"/>
+        <w:pStyle w:val="berschrift4"/>
         <w:jc w:val="both"/>
         <w:rPr>
           <w:lang w:val="bg-BG"/>
@@ -2515,7 +2907,7 @@
     </w:p>
     <w:p>
       <w:pPr>
-        <w:pStyle w:val="ListParagraph"/>
+        <w:pStyle w:val="Listenabsatz"/>
         <w:numPr>
           <w:ilvl w:val="0"/>
           <w:numId w:val="4"/>
@@ -2524,42 +2916,53 @@
         <w:jc w:val="both"/>
         <w:rPr>
           <w:bCs/>
+          <w:highlight w:val="green"/>
         </w:rPr>
       </w:pPr>
       <w:r>
         <w:rPr>
           <w:rStyle w:val="CodeChar"/>
+          <w:highlight w:val="green"/>
         </w:rPr>
         <w:t>astronauts</w:t>
       </w:r>
       <w:r>
+        <w:rPr>
+          <w:highlight w:val="green"/>
+        </w:rPr>
         <w:t xml:space="preserve"> – </w:t>
       </w:r>
       <w:r>
         <w:rPr>
           <w:b/>
+          <w:highlight w:val="green"/>
         </w:rPr>
         <w:t>a</w:t>
       </w:r>
       <w:r>
+        <w:rPr>
+          <w:highlight w:val="green"/>
+        </w:rPr>
         <w:t xml:space="preserve"> </w:t>
       </w:r>
       <w:r>
         <w:rPr>
           <w:b/>
+          <w:highlight w:val="green"/>
         </w:rPr>
         <w:t xml:space="preserve">collection of </w:t>
       </w:r>
       <w:r>
         <w:rPr>
           <w:b/>
+          <w:highlight w:val="green"/>
         </w:rPr>
         <w:t>astronauts</w:t>
       </w:r>
     </w:p>
     <w:p>
       <w:pPr>
-        <w:pStyle w:val="Heading4"/>
+        <w:pStyle w:val="berschrift4"/>
         <w:tabs>
           <w:tab w:val="center" w:pos="5217"/>
         </w:tabs>
@@ -2571,7 +2974,7 @@
     </w:p>
     <w:p>
       <w:pPr>
-        <w:pStyle w:val="Heading5"/>
+        <w:pStyle w:val="berschrift5"/>
         <w:rPr>
           <w:rFonts w:ascii="Consolas" w:hAnsi="Consolas"/>
           <w:noProof/>
@@ -2628,69 +3031,92 @@
     </w:p>
     <w:p>
       <w:pPr>
-        <w:pStyle w:val="ListParagraph"/>
+        <w:pStyle w:val="Listenabsatz"/>
         <w:numPr>
           <w:ilvl w:val="0"/>
           <w:numId w:val="11"/>
         </w:numPr>
         <w:jc w:val="both"/>
-      </w:pPr>
-      <w:r>
+        <w:rPr>
+          <w:highlight w:val="green"/>
+        </w:rPr>
+      </w:pPr>
+      <w:r>
+        <w:rPr>
+          <w:highlight w:val="green"/>
+        </w:rPr>
         <w:t xml:space="preserve">Adds an astronaut </w:t>
       </w:r>
       <w:r>
+        <w:rPr>
+          <w:highlight w:val="green"/>
+        </w:rPr>
         <w:t xml:space="preserve">in the </w:t>
       </w:r>
       <w:r>
+        <w:rPr>
+          <w:highlight w:val="green"/>
+        </w:rPr>
         <w:t>Space Station</w:t>
       </w:r>
       <w:r>
+        <w:rPr>
+          <w:highlight w:val="green"/>
+        </w:rPr>
         <w:t>.</w:t>
       </w:r>
     </w:p>
     <w:p>
       <w:pPr>
-        <w:pStyle w:val="ListParagraph"/>
+        <w:pStyle w:val="Listenabsatz"/>
         <w:numPr>
           <w:ilvl w:val="0"/>
           <w:numId w:val="11"/>
         </w:numPr>
         <w:jc w:val="both"/>
-      </w:pPr>
-      <w:r>
-        <w:rPr>
-          <w:noProof/>
+        <w:rPr>
+          <w:highlight w:val="green"/>
+        </w:rPr>
+      </w:pPr>
+      <w:r>
+        <w:rPr>
+          <w:noProof/>
+          <w:highlight w:val="green"/>
         </w:rPr>
         <w:t xml:space="preserve">Every </w:t>
       </w:r>
       <w:r>
         <w:rPr>
           <w:noProof/>
+          <w:highlight w:val="green"/>
         </w:rPr>
         <w:t>astronaut</w:t>
       </w:r>
       <w:r>
         <w:rPr>
           <w:noProof/>
+          <w:highlight w:val="green"/>
         </w:rPr>
         <w:t xml:space="preserve"> is unique</w:t>
       </w:r>
       <w:r>
         <w:rPr>
           <w:noProof/>
+          <w:highlight w:val="green"/>
         </w:rPr>
         <w:t xml:space="preserve"> and it is guaranteed that there will not be an astronaut with the same name</w:t>
       </w:r>
       <w:r>
         <w:rPr>
           <w:noProof/>
+          <w:highlight w:val="green"/>
         </w:rPr>
         <w:t>.</w:t>
       </w:r>
     </w:p>
     <w:p>
       <w:pPr>
-        <w:pStyle w:val="Heading5"/>
+        <w:pStyle w:val="berschrift5"/>
         <w:rPr>
           <w:rFonts w:ascii="Consolas" w:hAnsi="Consolas"/>
           <w:noProof/>
@@ -2748,7 +3174,7 @@
     </w:p>
     <w:p>
       <w:pPr>
-        <w:pStyle w:val="ListParagraph"/>
+        <w:pStyle w:val="Listenabsatz"/>
         <w:numPr>
           <w:ilvl w:val="0"/>
           <w:numId w:val="12"/>
@@ -2756,30 +3182,34 @@
         <w:jc w:val="both"/>
         <w:rPr>
           <w:noProof/>
-        </w:rPr>
-      </w:pPr>
-      <w:r>
-        <w:rPr>
-          <w:noProof/>
+          <w:highlight w:val="green"/>
+        </w:rPr>
+      </w:pPr>
+      <w:r>
+        <w:rPr>
+          <w:noProof/>
+          <w:highlight w:val="green"/>
         </w:rPr>
         <w:t xml:space="preserve">Removes an astronaut </w:t>
       </w:r>
       <w:r>
         <w:rPr>
           <w:noProof/>
+          <w:highlight w:val="green"/>
         </w:rPr>
         <w:t>from the collection.</w:t>
       </w:r>
       <w:r>
         <w:rPr>
           <w:noProof/>
+          <w:highlight w:val="green"/>
         </w:rPr>
         <w:t xml:space="preserve"> Returns true if the deletion was sucessful.</w:t>
       </w:r>
     </w:p>
     <w:p>
       <w:pPr>
-        <w:pStyle w:val="Heading5"/>
+        <w:pStyle w:val="berschrift5"/>
         <w:rPr>
           <w:rFonts w:ascii="Consolas" w:hAnsi="Consolas"/>
           <w:noProof/>
@@ -2844,23 +3274,32 @@
     </w:p>
     <w:p>
       <w:pPr>
-        <w:pStyle w:val="ListParagraph"/>
+        <w:pStyle w:val="Listenabsatz"/>
         <w:numPr>
           <w:ilvl w:val="0"/>
           <w:numId w:val="12"/>
         </w:numPr>
         <w:jc w:val="both"/>
-      </w:pPr>
-      <w:r>
+        <w:rPr>
+          <w:highlight w:val="green"/>
+        </w:rPr>
+      </w:pPr>
+      <w:r>
+        <w:rPr>
+          <w:highlight w:val="green"/>
+        </w:rPr>
         <w:t xml:space="preserve">Returns an astronaut </w:t>
       </w:r>
       <w:r>
+        <w:rPr>
+          <w:highlight w:val="green"/>
+        </w:rPr>
         <w:t>with that name.</w:t>
       </w:r>
     </w:p>
     <w:p>
       <w:pPr>
-        <w:pStyle w:val="Heading5"/>
+        <w:pStyle w:val="berschrift5"/>
         <w:rPr>
           <w:rFonts w:ascii="Consolas" w:hAnsi="Consolas"/>
           <w:noProof/>
@@ -2876,7 +3315,7 @@
     </w:p>
     <w:p>
       <w:pPr>
-        <w:pStyle w:val="ListParagraph"/>
+        <w:pStyle w:val="Listenabsatz"/>
         <w:numPr>
           <w:ilvl w:val="0"/>
           <w:numId w:val="12"/>
@@ -2884,12 +3323,15 @@
         <w:jc w:val="both"/>
       </w:pPr>
       <w:r>
+        <w:rPr>
+          <w:highlight w:val="green"/>
+        </w:rPr>
         <w:t>Returns collection of astronauts (unmodifiable)</w:t>
       </w:r>
     </w:p>
     <w:p>
       <w:pPr>
-        <w:pStyle w:val="Heading3"/>
+        <w:pStyle w:val="berschrift3"/>
         <w:rPr>
           <w:noProof/>
         </w:rPr>
@@ -2903,21 +3345,33 @@
     </w:p>
     <w:p>
       <w:r>
+        <w:rPr>
+          <w:highlight w:val="green"/>
+        </w:rPr>
         <w:t xml:space="preserve">The </w:t>
       </w:r>
       <w:r>
+        <w:rPr>
+          <w:highlight w:val="green"/>
+        </w:rPr>
         <w:t>planet</w:t>
       </w:r>
       <w:r>
+        <w:rPr>
+          <w:highlight w:val="green"/>
+        </w:rPr>
         <w:t xml:space="preserve"> repository is a repository for </w:t>
       </w:r>
       <w:r>
+        <w:rPr>
+          <w:highlight w:val="green"/>
+        </w:rPr>
         <w:t>planets that await to be explored.</w:t>
       </w:r>
     </w:p>
     <w:p>
       <w:pPr>
-        <w:pStyle w:val="Heading4"/>
+        <w:pStyle w:val="berschrift4"/>
         <w:jc w:val="both"/>
         <w:rPr>
           <w:lang w:val="bg-BG"/>
@@ -2930,7 +3384,7 @@
     </w:p>
     <w:p>
       <w:pPr>
-        <w:pStyle w:val="ListParagraph"/>
+        <w:pStyle w:val="Listenabsatz"/>
         <w:numPr>
           <w:ilvl w:val="0"/>
           <w:numId w:val="4"/>
@@ -2939,42 +3393,53 @@
         <w:jc w:val="both"/>
         <w:rPr>
           <w:bCs/>
+          <w:highlight w:val="green"/>
         </w:rPr>
       </w:pPr>
       <w:r>
         <w:rPr>
           <w:rStyle w:val="CodeChar"/>
+          <w:highlight w:val="green"/>
         </w:rPr>
         <w:t>planets</w:t>
       </w:r>
       <w:r>
+        <w:rPr>
+          <w:highlight w:val="green"/>
+        </w:rPr>
         <w:t xml:space="preserve"> – </w:t>
       </w:r>
       <w:r>
         <w:rPr>
           <w:b/>
+          <w:highlight w:val="green"/>
         </w:rPr>
         <w:t>a</w:t>
       </w:r>
       <w:r>
+        <w:rPr>
+          <w:highlight w:val="green"/>
+        </w:rPr>
         <w:t xml:space="preserve"> </w:t>
       </w:r>
       <w:r>
         <w:rPr>
           <w:b/>
+          <w:highlight w:val="green"/>
         </w:rPr>
         <w:t xml:space="preserve">collection of </w:t>
       </w:r>
       <w:r>
         <w:rPr>
           <w:b/>
+          <w:highlight w:val="green"/>
         </w:rPr>
         <w:t>planets</w:t>
       </w:r>
     </w:p>
     <w:p>
       <w:pPr>
-        <w:pStyle w:val="Heading4"/>
+        <w:pStyle w:val="berschrift4"/>
         <w:tabs>
           <w:tab w:val="center" w:pos="5217"/>
         </w:tabs>
@@ -2986,7 +3451,7 @@
     </w:p>
     <w:p>
       <w:pPr>
-        <w:pStyle w:val="Heading5"/>
+        <w:pStyle w:val="berschrift5"/>
         <w:rPr>
           <w:rFonts w:ascii="Consolas" w:hAnsi="Consolas"/>
           <w:noProof/>
@@ -3050,60 +3515,74 @@
     </w:p>
     <w:p>
       <w:pPr>
-        <w:pStyle w:val="ListParagraph"/>
+        <w:pStyle w:val="Listenabsatz"/>
         <w:numPr>
           <w:ilvl w:val="0"/>
           <w:numId w:val="11"/>
         </w:numPr>
         <w:jc w:val="both"/>
-      </w:pPr>
-      <w:r>
+        <w:rPr>
+          <w:highlight w:val="green"/>
+        </w:rPr>
+      </w:pPr>
+      <w:r>
+        <w:rPr>
+          <w:highlight w:val="green"/>
+        </w:rPr>
         <w:t>Adds a planet for exploration.</w:t>
       </w:r>
     </w:p>
     <w:p>
       <w:pPr>
-        <w:pStyle w:val="ListParagraph"/>
+        <w:pStyle w:val="Listenabsatz"/>
         <w:numPr>
           <w:ilvl w:val="0"/>
           <w:numId w:val="11"/>
         </w:numPr>
         <w:jc w:val="both"/>
-      </w:pPr>
-      <w:r>
-        <w:rPr>
-          <w:noProof/>
+        <w:rPr>
+          <w:highlight w:val="green"/>
+        </w:rPr>
+      </w:pPr>
+      <w:r>
+        <w:rPr>
+          <w:noProof/>
+          <w:highlight w:val="green"/>
         </w:rPr>
         <w:t xml:space="preserve">Every </w:t>
       </w:r>
       <w:r>
         <w:rPr>
           <w:noProof/>
+          <w:highlight w:val="green"/>
         </w:rPr>
         <w:t>planet</w:t>
       </w:r>
       <w:r>
         <w:rPr>
           <w:noProof/>
+          <w:highlight w:val="green"/>
         </w:rPr>
         <w:t xml:space="preserve"> is unique and it is guara</w:t>
       </w:r>
       <w:r>
         <w:rPr>
           <w:noProof/>
+          <w:highlight w:val="green"/>
         </w:rPr>
         <w:t xml:space="preserve">nteed that there will not be a planet </w:t>
       </w:r>
       <w:r>
         <w:rPr>
           <w:noProof/>
+          <w:highlight w:val="green"/>
         </w:rPr>
         <w:t>with the same name.</w:t>
       </w:r>
     </w:p>
     <w:p>
       <w:pPr>
-        <w:pStyle w:val="Heading5"/>
+        <w:pStyle w:val="berschrift5"/>
         <w:rPr>
           <w:rFonts w:ascii="Consolas" w:hAnsi="Consolas"/>
           <w:noProof/>
@@ -3175,7 +3654,7 @@
     </w:p>
     <w:p>
       <w:pPr>
-        <w:pStyle w:val="ListParagraph"/>
+        <w:pStyle w:val="Listenabsatz"/>
         <w:numPr>
           <w:ilvl w:val="0"/>
           <w:numId w:val="12"/>
@@ -3188,25 +3667,34 @@
       <w:r>
         <w:rPr>
           <w:noProof/>
+          <w:highlight w:val="green"/>
         </w:rPr>
         <w:t>Re</w:t>
       </w:r>
       <w:r>
         <w:rPr>
           <w:noProof/>
+          <w:highlight w:val="green"/>
         </w:rPr>
         <w:t>moves a planet</w:t>
       </w:r>
       <w:r>
         <w:rPr>
           <w:noProof/>
-        </w:rPr>
-        <w:t xml:space="preserve"> from the collection. Returns true if the deletion was sucessful.</w:t>
-      </w:r>
-    </w:p>
-    <w:p>
-      <w:pPr>
-        <w:pStyle w:val="Heading5"/>
+          <w:highlight w:val="green"/>
+        </w:rPr>
+        <w:t xml:space="preserve"> from the collection. Returns true if the deletion was sucessful</w:t>
+      </w:r>
+      <w:r>
+        <w:rPr>
+          <w:noProof/>
+        </w:rPr>
+        <w:t>.</w:t>
+      </w:r>
+    </w:p>
+    <w:p>
+      <w:pPr>
+        <w:pStyle w:val="berschrift5"/>
         <w:rPr>
           <w:rFonts w:ascii="Consolas" w:hAnsi="Consolas"/>
           <w:noProof/>
@@ -3257,42 +3745,63 @@
     </w:p>
     <w:p>
       <w:pPr>
-        <w:pStyle w:val="ListParagraph"/>
+        <w:pStyle w:val="Listenabsatz"/>
         <w:numPr>
           <w:ilvl w:val="0"/>
           <w:numId w:val="12"/>
         </w:numPr>
         <w:jc w:val="both"/>
-      </w:pPr>
-      <w:r>
+        <w:rPr>
+          <w:highlight w:val="green"/>
+        </w:rPr>
+      </w:pPr>
+      <w:r>
+        <w:rPr>
+          <w:highlight w:val="green"/>
+        </w:rPr>
         <w:t xml:space="preserve">Returns a planet </w:t>
       </w:r>
       <w:r>
+        <w:rPr>
+          <w:highlight w:val="green"/>
+        </w:rPr>
         <w:t xml:space="preserve">with that name. </w:t>
       </w:r>
     </w:p>
     <w:p>
       <w:pPr>
-        <w:pStyle w:val="ListParagraph"/>
+        <w:pStyle w:val="Listenabsatz"/>
         <w:numPr>
           <w:ilvl w:val="0"/>
           <w:numId w:val="12"/>
         </w:numPr>
         <w:jc w:val="both"/>
-      </w:pPr>
-      <w:r>
+        <w:rPr>
+          <w:highlight w:val="green"/>
+        </w:rPr>
+      </w:pPr>
+      <w:r>
+        <w:rPr>
+          <w:highlight w:val="green"/>
+        </w:rPr>
         <w:t xml:space="preserve">It is guaranteed that the </w:t>
       </w:r>
       <w:r>
+        <w:rPr>
+          <w:highlight w:val="green"/>
+        </w:rPr>
         <w:t>planet</w:t>
       </w:r>
       <w:r>
+        <w:rPr>
+          <w:highlight w:val="green"/>
+        </w:rPr>
         <w:t xml:space="preserve"> exists in the collection.</w:t>
       </w:r>
     </w:p>
     <w:p>
       <w:pPr>
-        <w:pStyle w:val="Heading5"/>
+        <w:pStyle w:val="berschrift5"/>
         <w:rPr>
           <w:rFonts w:ascii="Consolas" w:hAnsi="Consolas"/>
           <w:noProof/>
@@ -3322,20 +3831,26 @@
     </w:p>
     <w:p>
       <w:pPr>
-        <w:pStyle w:val="ListParagraph"/>
+        <w:pStyle w:val="Listenabsatz"/>
         <w:numPr>
           <w:ilvl w:val="0"/>
           <w:numId w:val="12"/>
         </w:numPr>
         <w:jc w:val="both"/>
-      </w:pPr>
-      <w:r>
+        <w:rPr>
+          <w:highlight w:val="green"/>
+        </w:rPr>
+      </w:pPr>
+      <w:r>
+        <w:rPr>
+          <w:highlight w:val="green"/>
+        </w:rPr>
         <w:t>Returns collection of planets (unmodifiable)</w:t>
       </w:r>
     </w:p>
     <w:p>
       <w:pPr>
-        <w:pStyle w:val="Heading2"/>
+        <w:pStyle w:val="berschrift2"/>
         <w:jc w:val="both"/>
       </w:pPr>
       <w:r>
@@ -3344,7 +3859,7 @@
     </w:p>
     <w:p>
       <w:pPr>
-        <w:pStyle w:val="Heading3"/>
+        <w:pStyle w:val="berschrift3"/>
         <w:jc w:val="both"/>
       </w:pPr>
       <w:r>
@@ -3405,17 +3920,7 @@
           <w:bCs/>
           <w:iCs/>
         </w:rPr>
-        <w:t xml:space="preserve"> class SHOULD </w:t>
-      </w:r>
-      <w:bookmarkStart w:id="0" w:name="_GoBack"/>
-      <w:bookmarkEnd w:id="0"/>
-      <w:r>
-        <w:rPr>
-          <w:b/>
-          <w:bCs/>
-          <w:iCs/>
-        </w:rPr>
-        <w:t>NOT handle exceptions! The tests are designed to expect exceptions, not messages!</w:t>
+        <w:t xml:space="preserve"> class SHOULD NOT handle exceptions! The tests are designed to expect exceptions, not messages!</w:t>
       </w:r>
     </w:p>
     <w:p>
@@ -3494,7 +3999,7 @@
     </w:p>
     <w:p>
       <w:pPr>
-        <w:pStyle w:val="Heading3"/>
+        <w:pStyle w:val="berschrift3"/>
         <w:jc w:val="both"/>
       </w:pPr>
       <w:r>
@@ -3511,7 +4016,7 @@
     </w:p>
     <w:p>
       <w:pPr>
-        <w:pStyle w:val="Heading4"/>
+        <w:pStyle w:val="berschrift4"/>
         <w:jc w:val="both"/>
       </w:pPr>
       <w:r>
@@ -3526,16 +4031,22 @@
     </w:p>
     <w:p>
       <w:pPr>
-        <w:pStyle w:val="Heading5"/>
+        <w:pStyle w:val="berschrift5"/>
         <w:jc w:val="both"/>
-      </w:pPr>
-      <w:r>
+        <w:rPr>
+          <w:highlight w:val="green"/>
+        </w:rPr>
+      </w:pPr>
+      <w:r>
+        <w:rPr>
+          <w:highlight w:val="green"/>
+        </w:rPr>
         <w:t>Parameters</w:t>
       </w:r>
     </w:p>
     <w:p>
       <w:pPr>
-        <w:pStyle w:val="ListParagraph"/>
+        <w:pStyle w:val="Listenabsatz"/>
         <w:numPr>
           <w:ilvl w:val="0"/>
           <w:numId w:val="8"/>
@@ -3546,31 +4057,29 @@
           <w:rFonts w:ascii="Consolas" w:hAnsi="Consolas"/>
           <w:b/>
           <w:bCs/>
-        </w:rPr>
-      </w:pPr>
-      <w:r>
-        <w:rPr>
-          <w:rFonts w:ascii="Consolas" w:hAnsi="Consolas"/>
-          <w:b/>
+          <w:highlight w:val="green"/>
+        </w:rPr>
+      </w:pPr>
+      <w:r>
+        <w:rPr>
+          <w:rFonts w:ascii="Consolas" w:hAnsi="Consolas"/>
+          <w:b/>
+          <w:highlight w:val="green"/>
         </w:rPr>
         <w:t>type</w:t>
       </w:r>
       <w:r>
         <w:rPr>
           <w:rFonts w:ascii="Consolas" w:hAnsi="Consolas"/>
-        </w:rPr>
-        <w:t xml:space="preserve"> </w:t>
-      </w:r>
-      <w:r>
-        <w:rPr>
-          <w:rFonts w:ascii="Consolas" w:hAnsi="Consolas"/>
-        </w:rPr>
-        <w:t xml:space="preserve">– </w:t>
-      </w:r>
-      <w:r>
-        <w:rPr>
-          <w:rFonts w:ascii="Consolas" w:hAnsi="Consolas"/>
-          <w:b/>
+          <w:highlight w:val="green"/>
+        </w:rPr>
+        <w:t xml:space="preserve"> – </w:t>
+      </w:r>
+      <w:r>
+        <w:rPr>
+          <w:rFonts w:ascii="Consolas" w:hAnsi="Consolas"/>
+          <w:b/>
+          <w:highlight w:val="green"/>
         </w:rPr>
         <w:t>S</w:t>
       </w:r>
@@ -3578,13 +4087,14 @@
         <w:rPr>
           <w:rFonts w:ascii="Consolas" w:hAnsi="Consolas"/>
           <w:b/>
+          <w:highlight w:val="green"/>
         </w:rPr>
         <w:t>tring</w:t>
       </w:r>
     </w:p>
     <w:p>
       <w:pPr>
-        <w:pStyle w:val="ListParagraph"/>
+        <w:pStyle w:val="Listenabsatz"/>
         <w:numPr>
           <w:ilvl w:val="0"/>
           <w:numId w:val="8"/>
@@ -3595,13 +4105,15 @@
           <w:rFonts w:ascii="Consolas" w:hAnsi="Consolas"/>
           <w:b/>
           <w:bCs/>
-        </w:rPr>
-      </w:pPr>
-      <w:r>
-        <w:rPr>
-          <w:rFonts w:ascii="Consolas" w:hAnsi="Consolas"/>
-          <w:b/>
-          <w:noProof/>
+          <w:highlight w:val="green"/>
+        </w:rPr>
+      </w:pPr>
+      <w:r>
+        <w:rPr>
+          <w:rFonts w:ascii="Consolas" w:hAnsi="Consolas"/>
+          <w:b/>
+          <w:noProof/>
+          <w:highlight w:val="green"/>
         </w:rPr>
         <w:t>astronautName</w:t>
       </w:r>
@@ -3609,6 +4121,7 @@
         <w:rPr>
           <w:rFonts w:ascii="Consolas" w:hAnsi="Consolas"/>
           <w:b/>
+          <w:highlight w:val="green"/>
         </w:rPr>
         <w:t xml:space="preserve"> - </w:t>
       </w:r>
@@ -3616,6 +4129,7 @@
         <w:rPr>
           <w:rFonts w:ascii="Consolas" w:hAnsi="Consolas"/>
           <w:b/>
+          <w:highlight w:val="green"/>
         </w:rPr>
         <w:t>S</w:t>
       </w:r>
@@ -3623,36 +4137,61 @@
         <w:rPr>
           <w:rFonts w:ascii="Consolas" w:hAnsi="Consolas"/>
           <w:b/>
+          <w:highlight w:val="green"/>
         </w:rPr>
         <w:t>tring</w:t>
       </w:r>
     </w:p>
     <w:p>
       <w:pPr>
-        <w:pStyle w:val="Heading5"/>
+        <w:pStyle w:val="berschrift5"/>
         <w:jc w:val="both"/>
-      </w:pPr>
-      <w:r>
+        <w:rPr>
+          <w:highlight w:val="green"/>
+        </w:rPr>
+      </w:pPr>
+      <w:r>
+        <w:rPr>
+          <w:highlight w:val="green"/>
+        </w:rPr>
         <w:t>Functionality</w:t>
       </w:r>
     </w:p>
     <w:p>
       <w:pPr>
         <w:jc w:val="both"/>
-      </w:pPr>
-      <w:r>
+        <w:rPr>
+          <w:highlight w:val="green"/>
+        </w:rPr>
+      </w:pPr>
+      <w:r>
+        <w:rPr>
+          <w:highlight w:val="green"/>
+        </w:rPr>
         <w:t>Creates a</w:t>
       </w:r>
       <w:r>
+        <w:rPr>
+          <w:highlight w:val="green"/>
+        </w:rPr>
         <w:t>n astronaut with the given name of the given type</w:t>
       </w:r>
       <w:r>
+        <w:rPr>
+          <w:highlight w:val="green"/>
+        </w:rPr>
         <w:t>.</w:t>
       </w:r>
       <w:r>
+        <w:rPr>
+          <w:highlight w:val="green"/>
+        </w:rPr>
         <w:t xml:space="preserve"> If the </w:t>
       </w:r>
       <w:r>
+        <w:rPr>
+          <w:highlight w:val="green"/>
+        </w:rPr>
         <w:t xml:space="preserve">astronaut is invalid, throw an </w:t>
       </w:r>
       <w:r>
@@ -3660,18 +4199,14 @@
           <w:rFonts w:ascii="Consolas" w:hAnsi="Consolas"/>
           <w:b/>
           <w:noProof/>
-        </w:rPr>
-        <w:t>IllegalArgumentException</w:t>
-      </w:r>
-      <w:r>
-        <w:rPr>
-          <w:rFonts w:ascii="Consolas" w:hAnsi="Consolas"/>
-          <w:b/>
-          <w:noProof/>
-        </w:rPr>
-        <w:t xml:space="preserve"> </w:t>
-      </w:r>
-      <w:r>
+          <w:highlight w:val="green"/>
+        </w:rPr>
+        <w:t xml:space="preserve">IllegalArgumentException </w:t>
+      </w:r>
+      <w:r>
+        <w:rPr>
+          <w:highlight w:val="green"/>
+        </w:rPr>
         <w:t>with message:</w:t>
       </w:r>
     </w:p>
@@ -3680,35 +4215,63 @@
         <w:jc w:val="both"/>
         <w:rPr>
           <w:b/>
-        </w:rPr>
-      </w:pPr>
-      <w:r>
-        <w:rPr>
-          <w:b/>
-        </w:rPr>
-        <w:t>"Astronaut type doesn't exists!"</w:t>
+          <w:highlight w:val="green"/>
+        </w:rPr>
+      </w:pPr>
+      <w:r>
+        <w:rPr>
+          <w:b/>
+          <w:highlight w:val="green"/>
+        </w:rPr>
+        <w:t xml:space="preserve">"Astronaut type doesn't </w:t>
+      </w:r>
+      <w:proofErr w:type="gramStart"/>
+      <w:r>
+        <w:rPr>
+          <w:b/>
+          <w:highlight w:val="green"/>
+        </w:rPr>
+        <w:t>exists</w:t>
+      </w:r>
+      <w:proofErr w:type="gramEnd"/>
+      <w:r>
+        <w:rPr>
+          <w:b/>
+          <w:highlight w:val="green"/>
+        </w:rPr>
+        <w:t>!"</w:t>
       </w:r>
     </w:p>
     <w:p>
       <w:pPr>
         <w:jc w:val="both"/>
-      </w:pPr>
-      <w:r>
+        <w:rPr>
+          <w:highlight w:val="green"/>
+        </w:rPr>
+      </w:pPr>
+      <w:r>
+        <w:rPr>
+          <w:highlight w:val="green"/>
+        </w:rPr>
         <w:t xml:space="preserve">The method should </w:t>
       </w:r>
       <w:r>
         <w:rPr>
           <w:b/>
+          <w:highlight w:val="green"/>
         </w:rPr>
         <w:t>return</w:t>
       </w:r>
       <w:r>
+        <w:rPr>
+          <w:highlight w:val="green"/>
+        </w:rPr>
         <w:t xml:space="preserve"> the following message:</w:t>
       </w:r>
     </w:p>
     <w:p>
       <w:pPr>
-        <w:pStyle w:val="ListParagraph"/>
+        <w:pStyle w:val="Listenabsatz"/>
         <w:numPr>
           <w:ilvl w:val="0"/>
           <w:numId w:val="7"/>
@@ -3716,42 +4279,52 @@
         <w:jc w:val="both"/>
         <w:rPr>
           <w:b/>
-        </w:rPr>
-      </w:pPr>
-      <w:r>
-        <w:rPr>
-          <w:b/>
-        </w:rPr>
-        <w:t xml:space="preserve">"Successfully added </w:t>
-      </w:r>
-      <w:r>
-        <w:rPr>
-          <w:b/>
-        </w:rPr>
-        <w:t>{astronautType}</w:t>
-      </w:r>
-      <w:r>
-        <w:rPr>
-          <w:b/>
-        </w:rPr>
-        <w:t xml:space="preserve">: </w:t>
-      </w:r>
-      <w:r>
-        <w:rPr>
-          <w:b/>
-        </w:rPr>
-        <w:t>{astronautName}</w:t>
-      </w:r>
-      <w:r>
-        <w:rPr>
-          <w:b/>
-        </w:rPr>
-        <w:t>!"</w:t>
-      </w:r>
-    </w:p>
-    <w:p>
-      <w:pPr>
-        <w:pStyle w:val="Heading4"/>
+          <w:highlight w:val="green"/>
+        </w:rPr>
+      </w:pPr>
+      <w:r>
+        <w:rPr>
+          <w:b/>
+          <w:highlight w:val="green"/>
+        </w:rPr>
+        <w:t>"Successfully added {</w:t>
+      </w:r>
+      <w:proofErr w:type="spellStart"/>
+      <w:r>
+        <w:rPr>
+          <w:b/>
+          <w:highlight w:val="green"/>
+        </w:rPr>
+        <w:t>astronautType</w:t>
+      </w:r>
+      <w:proofErr w:type="spellEnd"/>
+      <w:r>
+        <w:rPr>
+          <w:b/>
+          <w:highlight w:val="green"/>
+        </w:rPr>
+        <w:t>}: {</w:t>
+      </w:r>
+      <w:proofErr w:type="spellStart"/>
+      <w:r>
+        <w:rPr>
+          <w:b/>
+          <w:highlight w:val="green"/>
+        </w:rPr>
+        <w:t>astronautName</w:t>
+      </w:r>
+      <w:proofErr w:type="spellEnd"/>
+      <w:r>
+        <w:rPr>
+          <w:b/>
+          <w:highlight w:val="green"/>
+        </w:rPr>
+        <w:t>}!"</w:t>
+      </w:r>
+    </w:p>
+    <w:p>
+      <w:pPr>
+        <w:pStyle w:val="berschrift4"/>
         <w:jc w:val="both"/>
       </w:pPr>
       <w:r>
@@ -3767,16 +4340,22 @@
     </w:p>
     <w:p>
       <w:pPr>
-        <w:pStyle w:val="Heading5"/>
+        <w:pStyle w:val="berschrift5"/>
         <w:jc w:val="both"/>
-      </w:pPr>
-      <w:r>
+        <w:rPr>
+          <w:highlight w:val="green"/>
+        </w:rPr>
+      </w:pPr>
+      <w:r>
+        <w:rPr>
+          <w:highlight w:val="green"/>
+        </w:rPr>
         <w:t>Parameters</w:t>
       </w:r>
     </w:p>
     <w:p>
       <w:pPr>
-        <w:pStyle w:val="ListParagraph"/>
+        <w:pStyle w:val="Listenabsatz"/>
         <w:numPr>
           <w:ilvl w:val="0"/>
           <w:numId w:val="8"/>
@@ -3787,17 +4366,20 @@
           <w:rStyle w:val="CodeChar"/>
           <w:rFonts w:cstheme="minorHAnsi"/>
           <w:bCs/>
+          <w:highlight w:val="green"/>
         </w:rPr>
       </w:pPr>
       <w:r>
         <w:rPr>
           <w:rStyle w:val="CodeChar"/>
+          <w:highlight w:val="green"/>
         </w:rPr>
         <w:t>planetName</w:t>
       </w:r>
       <w:r>
         <w:rPr>
           <w:rStyle w:val="CodeChar"/>
+          <w:highlight w:val="green"/>
         </w:rPr>
         <w:t xml:space="preserve"> </w:t>
       </w:r>
@@ -3806,6 +4388,7 @@
           <w:rStyle w:val="CodeChar"/>
           <w:rFonts w:cstheme="minorHAnsi"/>
           <w:bCs/>
+          <w:highlight w:val="green"/>
         </w:rPr>
         <w:t xml:space="preserve">- </w:t>
       </w:r>
@@ -3814,6 +4397,7 @@
           <w:rStyle w:val="CodeChar"/>
           <w:rFonts w:cstheme="minorHAnsi"/>
           <w:bCs/>
+          <w:highlight w:val="green"/>
         </w:rPr>
         <w:t>S</w:t>
       </w:r>
@@ -3822,13 +4406,14 @@
           <w:rStyle w:val="CodeChar"/>
           <w:rFonts w:cstheme="minorHAnsi"/>
           <w:bCs/>
+          <w:highlight w:val="green"/>
         </w:rPr>
         <w:t>tring</w:t>
       </w:r>
     </w:p>
     <w:p>
       <w:pPr>
-        <w:pStyle w:val="ListParagraph"/>
+        <w:pStyle w:val="Listenabsatz"/>
         <w:numPr>
           <w:ilvl w:val="0"/>
           <w:numId w:val="8"/>
@@ -3839,6 +4424,7 @@
           <w:rStyle w:val="CodeChar"/>
           <w:rFonts w:cstheme="minorHAnsi"/>
           <w:bCs/>
+          <w:highlight w:val="green"/>
         </w:rPr>
       </w:pPr>
       <w:r>
@@ -3846,6 +4432,7 @@
           <w:rStyle w:val="CodeChar"/>
           <w:rFonts w:cstheme="minorHAnsi"/>
           <w:bCs/>
+          <w:highlight w:val="green"/>
         </w:rPr>
         <w:t>items</w:t>
       </w:r>
@@ -3854,6 +4441,7 @@
           <w:rStyle w:val="CodeChar"/>
           <w:rFonts w:cstheme="minorHAnsi"/>
           <w:bCs/>
+          <w:highlight w:val="green"/>
         </w:rPr>
         <w:t xml:space="preserve"> </w:t>
       </w:r>
@@ -3862,6 +4450,7 @@
           <w:rStyle w:val="CodeChar"/>
           <w:rFonts w:cstheme="minorHAnsi"/>
           <w:bCs/>
+          <w:highlight w:val="green"/>
         </w:rPr>
         <w:t>–</w:t>
       </w:r>
@@ -3870,6 +4459,7 @@
           <w:rStyle w:val="CodeChar"/>
           <w:rFonts w:cstheme="minorHAnsi"/>
           <w:bCs/>
+          <w:highlight w:val="green"/>
         </w:rPr>
         <w:t xml:space="preserve"> S</w:t>
       </w:r>
@@ -3878,6 +4468,7 @@
           <w:rStyle w:val="CodeChar"/>
           <w:rFonts w:cstheme="minorHAnsi"/>
           <w:bCs/>
+          <w:highlight w:val="green"/>
         </w:rPr>
         <w:t>tring</w:t>
       </w:r>
@@ -3886,77 +4477,115 @@
           <w:rStyle w:val="CodeChar"/>
           <w:rFonts w:cstheme="minorHAnsi"/>
           <w:bCs/>
+          <w:highlight w:val="green"/>
         </w:rPr>
         <w:t>...</w:t>
       </w:r>
     </w:p>
     <w:p>
       <w:pPr>
-        <w:pStyle w:val="Heading5"/>
+        <w:pStyle w:val="berschrift5"/>
         <w:jc w:val="both"/>
-      </w:pPr>
-      <w:r>
+        <w:rPr>
+          <w:highlight w:val="green"/>
+        </w:rPr>
+      </w:pPr>
+      <w:r>
+        <w:rPr>
+          <w:highlight w:val="green"/>
+        </w:rPr>
         <w:t>Functionality</w:t>
       </w:r>
     </w:p>
     <w:p>
       <w:pPr>
         <w:jc w:val="both"/>
-      </w:pPr>
-      <w:r>
+        <w:rPr>
+          <w:highlight w:val="green"/>
+        </w:rPr>
+      </w:pPr>
+      <w:r>
+        <w:rPr>
+          <w:highlight w:val="green"/>
+        </w:rPr>
         <w:t xml:space="preserve">Creates a </w:t>
       </w:r>
       <w:r>
         <w:rPr>
           <w:b/>
+          <w:highlight w:val="green"/>
         </w:rPr>
         <w:t>planet</w:t>
       </w:r>
       <w:r>
+        <w:rPr>
+          <w:highlight w:val="green"/>
+        </w:rPr>
         <w:t xml:space="preserve"> with the provided </w:t>
       </w:r>
       <w:r>
         <w:rPr>
           <w:b/>
+          <w:highlight w:val="green"/>
         </w:rPr>
         <w:t>items</w:t>
       </w:r>
       <w:r>
+        <w:rPr>
+          <w:highlight w:val="green"/>
+        </w:rPr>
         <w:t xml:space="preserve"> and </w:t>
       </w:r>
       <w:r>
         <w:rPr>
           <w:b/>
+          <w:highlight w:val="green"/>
         </w:rPr>
         <w:t>name</w:t>
       </w:r>
       <w:r>
+        <w:rPr>
+          <w:highlight w:val="green"/>
+        </w:rPr>
         <w:t>.</w:t>
       </w:r>
     </w:p>
     <w:p>
       <w:pPr>
         <w:jc w:val="both"/>
-      </w:pPr>
-      <w:r>
+        <w:rPr>
+          <w:highlight w:val="green"/>
+        </w:rPr>
+      </w:pPr>
+      <w:r>
+        <w:rPr>
+          <w:highlight w:val="green"/>
+        </w:rPr>
         <w:t>The method should</w:t>
       </w:r>
       <w:r>
+        <w:rPr>
+          <w:highlight w:val="green"/>
+        </w:rPr>
         <w:t xml:space="preserve"> </w:t>
       </w:r>
       <w:r>
         <w:rPr>
           <w:b/>
+          <w:highlight w:val="green"/>
         </w:rPr>
         <w:t>return</w:t>
       </w:r>
       <w:r>
+        <w:rPr>
+          <w:highlight w:val="green"/>
+        </w:rPr>
         <w:t xml:space="preserve"> the following message:</w:t>
       </w:r>
     </w:p>
     <w:p>
       <w:pPr>
-        <w:pStyle w:val="ListParagraph"/>
+        <w:pStyle w:val="Listenabsatz"/>
         <w:numPr>
           <w:ilvl w:val="0"/>
           <w:numId w:val="7"/>
@@ -3964,30 +4593,36 @@
         <w:jc w:val="both"/>
         <w:rPr>
           <w:b/>
-        </w:rPr>
-      </w:pPr>
-      <w:r>
-        <w:rPr>
-          <w:b/>
-        </w:rPr>
-        <w:t xml:space="preserve">"Successfully added Planet: </w:t>
-      </w:r>
-      <w:r>
-        <w:rPr>
-          <w:b/>
-        </w:rPr>
-        <w:t>{planetName}</w:t>
-      </w:r>
-      <w:r>
-        <w:rPr>
-          <w:b/>
-        </w:rPr>
-        <w:t>!"</w:t>
-      </w:r>
-    </w:p>
-    <w:p>
-      <w:pPr>
-        <w:pStyle w:val="Heading4"/>
+          <w:highlight w:val="green"/>
+        </w:rPr>
+      </w:pPr>
+      <w:r>
+        <w:rPr>
+          <w:b/>
+          <w:highlight w:val="green"/>
+        </w:rPr>
+        <w:t>"Successfully added Planet: {</w:t>
+      </w:r>
+      <w:proofErr w:type="spellStart"/>
+      <w:r>
+        <w:rPr>
+          <w:b/>
+          <w:highlight w:val="green"/>
+        </w:rPr>
+        <w:t>planetName</w:t>
+      </w:r>
+      <w:proofErr w:type="spellEnd"/>
+      <w:r>
+        <w:rPr>
+          <w:b/>
+          <w:highlight w:val="green"/>
+        </w:rPr>
+        <w:t>}!"</w:t>
+      </w:r>
+    </w:p>
+    <w:p>
+      <w:pPr>
+        <w:pStyle w:val="berschrift4"/>
         <w:jc w:val="both"/>
       </w:pPr>
       <w:r>
@@ -3997,21 +4632,35 @@
         <w:t>RetireAstronaut</w:t>
       </w:r>
       <w:r>
-        <w:t xml:space="preserve"> Command</w:t>
-      </w:r>
-    </w:p>
-    <w:p>
-      <w:pPr>
-        <w:pStyle w:val="Heading5"/>
+        <w:t xml:space="preserve"> </w:t>
+      </w:r>
+      <w:proofErr w:type="spellStart"/>
+      <w:r>
+        <w:t>Command</w:t>
+      </w:r>
+      <w:r>
+        <w:t>d</w:t>
+      </w:r>
+      <w:proofErr w:type="spellEnd"/>
+    </w:p>
+    <w:p>
+      <w:pPr>
+        <w:pStyle w:val="berschrift5"/>
         <w:jc w:val="both"/>
-      </w:pPr>
-      <w:r>
+        <w:rPr>
+          <w:highlight w:val="green"/>
+        </w:rPr>
+      </w:pPr>
+      <w:r>
+        <w:rPr>
+          <w:highlight w:val="green"/>
+        </w:rPr>
         <w:t>Parameters</w:t>
       </w:r>
     </w:p>
     <w:p>
       <w:pPr>
-        <w:pStyle w:val="ListParagraph"/>
+        <w:pStyle w:val="Listenabsatz"/>
         <w:numPr>
           <w:ilvl w:val="0"/>
           <w:numId w:val="8"/>
@@ -4022,6 +4671,7 @@
           <w:rStyle w:val="CodeChar"/>
           <w:rFonts w:cstheme="minorHAnsi"/>
           <w:bCs/>
+          <w:highlight w:val="green"/>
         </w:rPr>
       </w:pPr>
       <w:r>
@@ -4029,6 +4679,7 @@
           <w:rStyle w:val="CodeChar"/>
           <w:rFonts w:cstheme="minorHAnsi"/>
           <w:bCs/>
+          <w:highlight w:val="green"/>
         </w:rPr>
         <w:t>astronautN</w:t>
       </w:r>
@@ -4037,135 +4688,140 @@
           <w:rStyle w:val="CodeChar"/>
           <w:rFonts w:cstheme="minorHAnsi"/>
           <w:bCs/>
-        </w:rPr>
-        <w:t>ame</w:t>
+          <w:highlight w:val="green"/>
+        </w:rPr>
+        <w:t xml:space="preserve">ame – </w:t>
       </w:r>
       <w:r>
         <w:rPr>
           <w:rStyle w:val="CodeChar"/>
           <w:rFonts w:cstheme="minorHAnsi"/>
           <w:bCs/>
-        </w:rPr>
-        <w:t xml:space="preserve"> </w:t>
+          <w:highlight w:val="green"/>
+        </w:rPr>
+        <w:t>S</w:t>
       </w:r>
       <w:r>
         <w:rPr>
           <w:rStyle w:val="CodeChar"/>
           <w:rFonts w:cstheme="minorHAnsi"/>
           <w:bCs/>
-        </w:rPr>
-        <w:t>–</w:t>
-      </w:r>
-      <w:r>
-        <w:rPr>
-          <w:rStyle w:val="CodeChar"/>
-          <w:rFonts w:cstheme="minorHAnsi"/>
-          <w:bCs/>
+          <w:highlight w:val="green"/>
+        </w:rPr>
+        <w:t>tring</w:t>
+      </w:r>
+    </w:p>
+    <w:p>
+      <w:pPr>
+        <w:pStyle w:val="berschrift5"/>
+        <w:jc w:val="both"/>
+        <w:rPr>
+          <w:highlight w:val="green"/>
+        </w:rPr>
+      </w:pPr>
+      <w:r>
+        <w:rPr>
+          <w:highlight w:val="green"/>
+        </w:rPr>
+        <w:t>Functionality</w:t>
+      </w:r>
+    </w:p>
+    <w:p>
+      <w:pPr>
+        <w:jc w:val="both"/>
+        <w:rPr>
+          <w:b/>
+          <w:highlight w:val="green"/>
+        </w:rPr>
+      </w:pPr>
+      <w:r>
+        <w:rPr>
+          <w:highlight w:val="green"/>
+        </w:rPr>
+        <w:t xml:space="preserve">Retires the astronaut from the space station by removing it from its repository. If an astronaut with that name doesn't exist, </w:t>
+      </w:r>
+      <w:r>
+        <w:rPr>
+          <w:b/>
+          <w:highlight w:val="green"/>
+        </w:rPr>
+        <w:t xml:space="preserve">throw </w:t>
+      </w:r>
+      <w:r>
+        <w:rPr>
+          <w:rFonts w:ascii="Consolas" w:hAnsi="Consolas"/>
+          <w:b/>
+          <w:noProof/>
+          <w:highlight w:val="green"/>
+        </w:rPr>
+        <w:t>IllegalArgumentException</w:t>
+      </w:r>
+      <w:r>
+        <w:rPr>
+          <w:b/>
+          <w:highlight w:val="green"/>
         </w:rPr>
         <w:t xml:space="preserve"> </w:t>
       </w:r>
       <w:r>
         <w:rPr>
-          <w:rStyle w:val="CodeChar"/>
-          <w:rFonts w:cstheme="minorHAnsi"/>
-          <w:bCs/>
-        </w:rPr>
-        <w:t>S</w:t>
-      </w:r>
-      <w:r>
-        <w:rPr>
-          <w:rStyle w:val="CodeChar"/>
-          <w:rFonts w:cstheme="minorHAnsi"/>
-          <w:bCs/>
-        </w:rPr>
-        <w:t>tring</w:t>
-      </w:r>
-    </w:p>
-    <w:p>
-      <w:pPr>
-        <w:pStyle w:val="Heading5"/>
-        <w:jc w:val="both"/>
-      </w:pPr>
-      <w:r>
-        <w:t>Functionality</w:t>
-      </w:r>
-    </w:p>
-    <w:p>
-      <w:pPr>
-        <w:jc w:val="both"/>
-        <w:rPr>
-          <w:b/>
-        </w:rPr>
-      </w:pPr>
-      <w:r>
-        <w:t xml:space="preserve">Retires the astronaut from the space station by removing it from its repository. If an astronaut with that name doesn't exist, </w:t>
-      </w:r>
-      <w:r>
-        <w:rPr>
-          <w:b/>
-        </w:rPr>
-        <w:t xml:space="preserve">throw </w:t>
-      </w:r>
-      <w:r>
-        <w:rPr>
-          <w:rFonts w:ascii="Consolas" w:hAnsi="Consolas"/>
-          <w:b/>
-          <w:noProof/>
-        </w:rPr>
-        <w:t>IllegalArgumentException</w:t>
-      </w:r>
-      <w:r>
-        <w:rPr>
-          <w:b/>
-        </w:rPr>
-        <w:t xml:space="preserve"> </w:t>
-      </w:r>
-      <w:r>
+          <w:highlight w:val="green"/>
+        </w:rPr>
         <w:t>with t</w:t>
       </w:r>
       <w:r>
+        <w:rPr>
+          <w:highlight w:val="green"/>
+        </w:rPr>
         <w:t>he following message:</w:t>
       </w:r>
     </w:p>
     <w:p>
       <w:pPr>
-        <w:pStyle w:val="ListParagraph"/>
+        <w:pStyle w:val="Listenabsatz"/>
         <w:numPr>
           <w:ilvl w:val="0"/>
           <w:numId w:val="14"/>
         </w:numPr>
         <w:rPr>
           <w:b/>
-        </w:rPr>
-      </w:pPr>
-      <w:r>
-        <w:rPr>
-          <w:b/>
-        </w:rPr>
-        <w:t xml:space="preserve">"Astronaut </w:t>
-      </w:r>
-      <w:r>
-        <w:rPr>
-          <w:b/>
-        </w:rPr>
-        <w:t>{astronautName}</w:t>
-      </w:r>
-      <w:r>
-        <w:rPr>
-          <w:b/>
-        </w:rPr>
-        <w:t xml:space="preserve"> doesn't exists!"</w:t>
-      </w:r>
-    </w:p>
-    <w:p>
-      <w:pPr>
-        <w:pStyle w:val="Heading5"/>
+          <w:highlight w:val="green"/>
+        </w:rPr>
+      </w:pPr>
+      <w:r>
+        <w:rPr>
+          <w:b/>
+          <w:highlight w:val="green"/>
+        </w:rPr>
+        <w:t>"Astronaut {</w:t>
+      </w:r>
+      <w:proofErr w:type="spellStart"/>
+      <w:r>
+        <w:rPr>
+          <w:b/>
+          <w:highlight w:val="green"/>
+        </w:rPr>
+        <w:t>astronautName</w:t>
+      </w:r>
+      <w:proofErr w:type="spellEnd"/>
+      <w:r>
+        <w:rPr>
+          <w:b/>
+          <w:highlight w:val="green"/>
+        </w:rPr>
+        <w:t>} doesn't exists!"</w:t>
+      </w:r>
+    </w:p>
+    <w:p>
+      <w:pPr>
+        <w:pStyle w:val="berschrift5"/>
         <w:jc w:val="both"/>
         <w:rPr>
           <w:rFonts w:eastAsiaTheme="minorHAnsi" w:cstheme="minorBidi"/>
           <w:b w:val="0"/>
           <w:color w:val="auto"/>
           <w:sz w:val="22"/>
+          <w:highlight w:val="green"/>
         </w:rPr>
       </w:pPr>
       <w:r>
@@ -4174,6 +4830,7 @@
           <w:b w:val="0"/>
           <w:color w:val="auto"/>
           <w:sz w:val="22"/>
+          <w:highlight w:val="green"/>
         </w:rPr>
         <w:t xml:space="preserve"> </w:t>
       </w:r>
@@ -4183,6 +4840,7 @@
           <w:b w:val="0"/>
           <w:color w:val="auto"/>
           <w:sz w:val="22"/>
+          <w:highlight w:val="green"/>
         </w:rPr>
         <w:t xml:space="preserve">If an astronaut is successfully retired, </w:t>
       </w:r>
@@ -4191,6 +4849,7 @@
           <w:rFonts w:eastAsiaTheme="minorHAnsi" w:cstheme="minorBidi"/>
           <w:color w:val="auto"/>
           <w:sz w:val="22"/>
+          <w:highlight w:val="green"/>
         </w:rPr>
         <w:t>remove it from the repository</w:t>
       </w:r>
@@ -4200,6 +4859,7 @@
           <w:b w:val="0"/>
           <w:color w:val="auto"/>
           <w:sz w:val="22"/>
+          <w:highlight w:val="green"/>
         </w:rPr>
         <w:t xml:space="preserve"> and </w:t>
       </w:r>
@@ -4208,6 +4868,7 @@
           <w:rFonts w:eastAsiaTheme="minorHAnsi" w:cstheme="minorBidi"/>
           <w:color w:val="auto"/>
           <w:sz w:val="22"/>
+          <w:highlight w:val="green"/>
         </w:rPr>
         <w:t>return</w:t>
       </w:r>
@@ -4217,6 +4878,7 @@
           <w:b w:val="0"/>
           <w:color w:val="auto"/>
           <w:sz w:val="22"/>
+          <w:highlight w:val="green"/>
         </w:rPr>
         <w:t xml:space="preserve"> the following </w:t>
       </w:r>
@@ -4225,6 +4887,7 @@
           <w:rFonts w:eastAsiaTheme="minorHAnsi" w:cstheme="minorBidi"/>
           <w:color w:val="auto"/>
           <w:sz w:val="22"/>
+          <w:highlight w:val="green"/>
         </w:rPr>
         <w:t>message</w:t>
       </w:r>
@@ -4234,73 +4897,89 @@
           <w:b w:val="0"/>
           <w:color w:val="auto"/>
           <w:sz w:val="22"/>
+          <w:highlight w:val="green"/>
         </w:rPr>
         <w:t>:</w:t>
       </w:r>
     </w:p>
     <w:p>
       <w:pPr>
-        <w:pStyle w:val="ListParagraph"/>
+        <w:pStyle w:val="Listenabsatz"/>
         <w:numPr>
           <w:ilvl w:val="0"/>
           <w:numId w:val="14"/>
         </w:numPr>
         <w:rPr>
           <w:b/>
-        </w:rPr>
-      </w:pPr>
-      <w:r>
-        <w:rPr>
-          <w:b/>
-        </w:rPr>
-        <w:t xml:space="preserve">"Astronaut </w:t>
-      </w:r>
-      <w:r>
-        <w:rPr>
-          <w:b/>
-        </w:rPr>
-        <w:t>{astronautName}</w:t>
-      </w:r>
-      <w:r>
-        <w:rPr>
-          <w:b/>
-        </w:rPr>
-        <w:t xml:space="preserve"> was retired!"</w:t>
-      </w:r>
-    </w:p>
-    <w:p>
-      <w:pPr>
-        <w:pStyle w:val="Heading4"/>
+          <w:highlight w:val="green"/>
+        </w:rPr>
+      </w:pPr>
+      <w:r>
+        <w:rPr>
+          <w:b/>
+          <w:highlight w:val="green"/>
+        </w:rPr>
+        <w:t>"Astronaut {</w:t>
+      </w:r>
+      <w:proofErr w:type="spellStart"/>
+      <w:r>
+        <w:rPr>
+          <w:b/>
+          <w:highlight w:val="green"/>
+        </w:rPr>
+        <w:t>astronautName</w:t>
+      </w:r>
+      <w:proofErr w:type="spellEnd"/>
+      <w:r>
+        <w:rPr>
+          <w:b/>
+          <w:highlight w:val="green"/>
+        </w:rPr>
+        <w:t>} was retired!"</w:t>
+      </w:r>
+    </w:p>
+    <w:p>
+      <w:pPr>
+        <w:pStyle w:val="berschrift4"/>
         <w:jc w:val="both"/>
         <w:rPr>
           <w:noProof/>
-        </w:rPr>
-      </w:pPr>
-      <w:r>
-        <w:rPr>
-          <w:noProof/>
+          <w:highlight w:val="yellow"/>
+        </w:rPr>
+      </w:pPr>
+      <w:r>
+        <w:rPr>
+          <w:noProof/>
+          <w:highlight w:val="yellow"/>
         </w:rPr>
         <w:t>ExplorePlanet</w:t>
       </w:r>
       <w:r>
         <w:rPr>
           <w:noProof/>
+          <w:highlight w:val="yellow"/>
         </w:rPr>
         <w:t xml:space="preserve"> Command</w:t>
       </w:r>
     </w:p>
     <w:p>
       <w:pPr>
-        <w:pStyle w:val="Heading5"/>
+        <w:pStyle w:val="berschrift5"/>
         <w:jc w:val="both"/>
-      </w:pPr>
-      <w:r>
+        <w:rPr>
+          <w:highlight w:val="yellow"/>
+        </w:rPr>
+      </w:pPr>
+      <w:r>
+        <w:rPr>
+          <w:highlight w:val="yellow"/>
+        </w:rPr>
         <w:t>Parameters</w:t>
       </w:r>
     </w:p>
     <w:p>
       <w:pPr>
-        <w:pStyle w:val="ListParagraph"/>
+        <w:pStyle w:val="Listenabsatz"/>
         <w:numPr>
           <w:ilvl w:val="0"/>
           <w:numId w:val="14"/>
@@ -4308,13 +4987,15 @@
         <w:rPr>
           <w:rFonts w:ascii="Consolas" w:hAnsi="Consolas"/>
           <w:b/>
-        </w:rPr>
-      </w:pPr>
-      <w:r>
-        <w:rPr>
-          <w:rFonts w:ascii="Consolas" w:hAnsi="Consolas"/>
-          <w:b/>
-          <w:noProof/>
+          <w:highlight w:val="yellow"/>
+        </w:rPr>
+      </w:pPr>
+      <w:r>
+        <w:rPr>
+          <w:rFonts w:ascii="Consolas" w:hAnsi="Consolas"/>
+          <w:b/>
+          <w:noProof/>
+          <w:highlight w:val="yellow"/>
         </w:rPr>
         <w:t>planetName</w:t>
       </w:r>
@@ -4322,6 +5003,7 @@
         <w:rPr>
           <w:rFonts w:ascii="Consolas" w:hAnsi="Consolas"/>
           <w:b/>
+          <w:highlight w:val="yellow"/>
         </w:rPr>
         <w:t xml:space="preserve"> - </w:t>
       </w:r>
@@ -4329,6 +5011,7 @@
         <w:rPr>
           <w:rFonts w:ascii="Consolas" w:hAnsi="Consolas"/>
           <w:b/>
+          <w:highlight w:val="yellow"/>
         </w:rPr>
         <w:t>S</w:t>
       </w:r>
@@ -4336,96 +5019,153 @@
         <w:rPr>
           <w:rFonts w:ascii="Consolas" w:hAnsi="Consolas"/>
           <w:b/>
+          <w:highlight w:val="yellow"/>
         </w:rPr>
         <w:t>tring</w:t>
       </w:r>
     </w:p>
     <w:p>
       <w:pPr>
-        <w:pStyle w:val="Heading5"/>
+        <w:pStyle w:val="berschrift5"/>
         <w:jc w:val="both"/>
-      </w:pPr>
-      <w:r>
+        <w:rPr>
+          <w:highlight w:val="yellow"/>
+        </w:rPr>
+      </w:pPr>
+      <w:r>
+        <w:rPr>
+          <w:highlight w:val="yellow"/>
+        </w:rPr>
         <w:t>Functionality</w:t>
       </w:r>
     </w:p>
     <w:p>
-      <w:r>
+      <w:pPr>
+        <w:rPr>
+          <w:highlight w:val="yellow"/>
+        </w:rPr>
+      </w:pPr>
+      <w:r>
+        <w:rPr>
+          <w:highlight w:val="yellow"/>
+        </w:rPr>
         <w:t xml:space="preserve">When the </w:t>
       </w:r>
       <w:r>
+        <w:rPr>
+          <w:highlight w:val="yellow"/>
+        </w:rPr>
         <w:t>explore</w:t>
       </w:r>
       <w:r>
+        <w:rPr>
+          <w:highlight w:val="yellow"/>
+        </w:rPr>
         <w:t xml:space="preserve"> command is called, the action happens. You should start </w:t>
       </w:r>
       <w:r>
+        <w:rPr>
+          <w:highlight w:val="yellow"/>
+        </w:rPr>
         <w:t>exploring the given planet, by sending the astronauts that are most suitable for the mission:</w:t>
       </w:r>
     </w:p>
     <w:p>
       <w:pPr>
-        <w:pStyle w:val="ListParagraph"/>
+        <w:pStyle w:val="Listenabsatz"/>
         <w:numPr>
           <w:ilvl w:val="0"/>
           <w:numId w:val="14"/>
         </w:numPr>
-      </w:pPr>
-      <w:r>
+        <w:rPr>
+          <w:highlight w:val="yellow"/>
+        </w:rPr>
+      </w:pPr>
+      <w:r>
+        <w:rPr>
+          <w:highlight w:val="yellow"/>
+        </w:rPr>
         <w:t>You call each of the astronauts and pick only the ones that have oxygen above 60 units.</w:t>
       </w:r>
     </w:p>
     <w:p>
       <w:pPr>
-        <w:pStyle w:val="ListParagraph"/>
+        <w:pStyle w:val="Listenabsatz"/>
         <w:numPr>
           <w:ilvl w:val="0"/>
           <w:numId w:val="14"/>
         </w:numPr>
-      </w:pPr>
-      <w:r>
+        <w:rPr>
+          <w:highlight w:val="yellow"/>
+        </w:rPr>
+      </w:pPr>
+      <w:r>
+        <w:rPr>
+          <w:highlight w:val="yellow"/>
+        </w:rPr>
         <w:t>You send the suitable astronauts on a mission to explore the planet.</w:t>
       </w:r>
     </w:p>
     <w:p>
       <w:pPr>
-        <w:pStyle w:val="ListParagraph"/>
+        <w:pStyle w:val="Listenabsatz"/>
         <w:numPr>
           <w:ilvl w:val="0"/>
           <w:numId w:val="14"/>
         </w:numPr>
-      </w:pPr>
-      <w:r>
+        <w:rPr>
+          <w:highlight w:val="yellow"/>
+        </w:rPr>
+      </w:pPr>
+      <w:r>
+        <w:rPr>
+          <w:highlight w:val="yellow"/>
+        </w:rPr>
         <w:t xml:space="preserve">If you </w:t>
       </w:r>
       <w:r>
         <w:rPr>
           <w:b/>
+          <w:highlight w:val="yellow"/>
         </w:rPr>
         <w:t>don't have any</w:t>
       </w:r>
       <w:r>
+        <w:rPr>
+          <w:highlight w:val="yellow"/>
+        </w:rPr>
         <w:t xml:space="preserve"> </w:t>
       </w:r>
       <w:r>
         <w:rPr>
           <w:b/>
+          <w:highlight w:val="yellow"/>
         </w:rPr>
         <w:t>suitable</w:t>
       </w:r>
       <w:r>
+        <w:rPr>
+          <w:highlight w:val="yellow"/>
+        </w:rPr>
         <w:t xml:space="preserve"> </w:t>
       </w:r>
       <w:r>
         <w:rPr>
           <w:b/>
+          <w:highlight w:val="yellow"/>
         </w:rPr>
         <w:t>astronauts</w:t>
       </w:r>
       <w:r>
+        <w:rPr>
+          <w:highlight w:val="yellow"/>
+        </w:rPr>
         <w:t xml:space="preserve">, </w:t>
       </w:r>
       <w:r>
+        <w:rPr>
+          <w:highlight w:val="yellow"/>
+        </w:rPr>
         <w:t xml:space="preserve">throw </w:t>
       </w:r>
       <w:r>
@@ -4433,124 +5173,170 @@
           <w:rFonts w:ascii="Consolas" w:hAnsi="Consolas"/>
           <w:b/>
           <w:noProof/>
+          <w:highlight w:val="yellow"/>
         </w:rPr>
         <w:t>IllegalArgumentException</w:t>
       </w:r>
       <w:r>
+        <w:rPr>
+          <w:highlight w:val="yellow"/>
+        </w:rPr>
         <w:t xml:space="preserve"> with</w:t>
       </w:r>
       <w:r>
+        <w:rPr>
+          <w:highlight w:val="yellow"/>
+        </w:rPr>
         <w:t xml:space="preserve"> the following message:</w:t>
       </w:r>
       <w:r>
+        <w:rPr>
+          <w:highlight w:val="yellow"/>
+        </w:rPr>
         <w:t xml:space="preserve"> </w:t>
       </w:r>
       <w:r>
         <w:rPr>
           <w:b/>
+          <w:highlight w:val="yellow"/>
         </w:rPr>
         <w:t>"You need at least one astronaut to explore the planet!"</w:t>
       </w:r>
     </w:p>
     <w:p>
       <w:pPr>
-        <w:pStyle w:val="ListParagraph"/>
+        <w:pStyle w:val="Listenabsatz"/>
         <w:numPr>
           <w:ilvl w:val="0"/>
           <w:numId w:val="14"/>
         </w:numPr>
         <w:jc w:val="both"/>
-      </w:pPr>
-      <w:r>
+        <w:rPr>
+          <w:highlight w:val="yellow"/>
+        </w:rPr>
+      </w:pPr>
+      <w:r>
+        <w:rPr>
+          <w:highlight w:val="yellow"/>
+        </w:rPr>
         <w:t xml:space="preserve">After a mission, you must </w:t>
       </w:r>
       <w:r>
         <w:rPr>
           <w:b/>
+          <w:highlight w:val="yellow"/>
         </w:rPr>
         <w:t>return the following message</w:t>
       </w:r>
       <w:r>
+        <w:rPr>
+          <w:highlight w:val="yellow"/>
+        </w:rPr>
         <w:t xml:space="preserve">, with the </w:t>
       </w:r>
       <w:r>
         <w:rPr>
           <w:b/>
+          <w:highlight w:val="yellow"/>
         </w:rPr>
         <w:t>name of the explored planet</w:t>
       </w:r>
       <w:r>
+        <w:rPr>
+          <w:highlight w:val="yellow"/>
+        </w:rPr>
         <w:t xml:space="preserve"> and the </w:t>
       </w:r>
       <w:r>
         <w:rPr>
           <w:b/>
+          <w:highlight w:val="yellow"/>
         </w:rPr>
         <w:t>count</w:t>
       </w:r>
       <w:r>
+        <w:rPr>
+          <w:highlight w:val="yellow"/>
+        </w:rPr>
         <w:t xml:space="preserve"> of the </w:t>
       </w:r>
       <w:r>
         <w:rPr>
           <w:b/>
+          <w:highlight w:val="yellow"/>
         </w:rPr>
         <w:t>astronauts</w:t>
       </w:r>
       <w:r>
+        <w:rPr>
+          <w:highlight w:val="yellow"/>
+        </w:rPr>
         <w:t xml:space="preserve"> that </w:t>
       </w:r>
       <w:r>
         <w:rPr>
           <w:b/>
+          <w:highlight w:val="yellow"/>
         </w:rPr>
         <w:t>had given their lives</w:t>
       </w:r>
       <w:r>
+        <w:rPr>
+          <w:highlight w:val="yellow"/>
+        </w:rPr>
         <w:t xml:space="preserve"> for the mission:</w:t>
       </w:r>
     </w:p>
     <w:p>
       <w:pPr>
-        <w:pStyle w:val="ListParagraph"/>
-        <w:rPr>
-          <w:b/>
-        </w:rPr>
-      </w:pPr>
-      <w:r>
-        <w:rPr>
-          <w:b/>
-        </w:rPr>
-        <w:t xml:space="preserve">"Planet: </w:t>
-      </w:r>
-      <w:r>
-        <w:rPr>
-          <w:b/>
-        </w:rPr>
-        <w:t>{planetName}</w:t>
-      </w:r>
-      <w:r>
-        <w:rPr>
-          <w:b/>
-        </w:rPr>
-        <w:t xml:space="preserve"> was explored! Exploration finished with </w:t>
-      </w:r>
-      <w:r>
-        <w:rPr>
-          <w:b/>
-        </w:rPr>
-        <w:t>{deadAstronauts}</w:t>
-      </w:r>
-      <w:r>
-        <w:rPr>
-          <w:b/>
-        </w:rPr>
-        <w:t xml:space="preserve"> dead astronauts!"</w:t>
-      </w:r>
-    </w:p>
-    <w:p>
-      <w:pPr>
-        <w:pStyle w:val="Heading4"/>
+        <w:pStyle w:val="Listenabsatz"/>
+        <w:rPr>
+          <w:b/>
+        </w:rPr>
+      </w:pPr>
+      <w:r>
+        <w:rPr>
+          <w:b/>
+          <w:highlight w:val="yellow"/>
+        </w:rPr>
+        <w:t>"Planet: {</w:t>
+      </w:r>
+      <w:proofErr w:type="spellStart"/>
+      <w:r>
+        <w:rPr>
+          <w:b/>
+          <w:highlight w:val="yellow"/>
+        </w:rPr>
+        <w:t>planetName</w:t>
+      </w:r>
+      <w:proofErr w:type="spellEnd"/>
+      <w:r>
+        <w:rPr>
+          <w:b/>
+          <w:highlight w:val="yellow"/>
+        </w:rPr>
+        <w:t>} was explored! Exploration finished with {</w:t>
+      </w:r>
+      <w:proofErr w:type="spellStart"/>
+      <w:r>
+        <w:rPr>
+          <w:b/>
+          <w:highlight w:val="yellow"/>
+        </w:rPr>
+        <w:t>deadAstronauts</w:t>
+      </w:r>
+      <w:proofErr w:type="spellEnd"/>
+      <w:r>
+        <w:rPr>
+          <w:b/>
+          <w:highlight w:val="yellow"/>
+        </w:rPr>
+        <w:t>} dead astronauts!"</w:t>
+      </w:r>
+    </w:p>
+    <w:p>
+      <w:pPr>
+        <w:pStyle w:val="berschrift4"/>
         <w:jc w:val="both"/>
       </w:pPr>
       <w:r>
@@ -4562,7 +5348,7 @@
     </w:p>
     <w:p>
       <w:pPr>
-        <w:pStyle w:val="Heading5"/>
+        <w:pStyle w:val="berschrift5"/>
         <w:jc w:val="both"/>
       </w:pPr>
       <w:r>
@@ -4623,12 +5409,14 @@
         </w:rPr>
         <w:t>{</w:t>
       </w:r>
+      <w:proofErr w:type="spellStart"/>
       <w:r>
         <w:rPr>
           <w:b/>
         </w:rPr>
         <w:t>exploredPlanetsCount</w:t>
       </w:r>
+      <w:proofErr w:type="spellEnd"/>
       <w:r>
         <w:rPr>
           <w:b/>
@@ -4652,7 +5440,21 @@
         <w:rPr>
           <w:b/>
         </w:rPr>
-        <w:t>"Astronauts info:"</w:t>
+        <w:t>"</w:t>
+      </w:r>
+      <w:proofErr w:type="gramStart"/>
+      <w:r>
+        <w:rPr>
+          <w:b/>
+        </w:rPr>
+        <w:t>Astronauts</w:t>
+      </w:r>
+      <w:proofErr w:type="gramEnd"/>
+      <w:r>
+        <w:rPr>
+          <w:b/>
+        </w:rPr>
+        <w:t xml:space="preserve"> info:"</w:t>
       </w:r>
     </w:p>
     <w:p>
@@ -4671,7 +5473,21 @@
         <w:rPr>
           <w:b/>
         </w:rPr>
-        <w:t>{astronautName One}</w:t>
+        <w:t>{</w:t>
+      </w:r>
+      <w:proofErr w:type="spellStart"/>
+      <w:r>
+        <w:rPr>
+          <w:b/>
+        </w:rPr>
+        <w:t>astronautName</w:t>
+      </w:r>
+      <w:proofErr w:type="spellEnd"/>
+      <w:r>
+        <w:rPr>
+          <w:b/>
+        </w:rPr>
+        <w:t xml:space="preserve"> One}</w:t>
       </w:r>
       <w:r>
         <w:rPr>
@@ -4696,7 +5512,21 @@
         <w:rPr>
           <w:b/>
         </w:rPr>
-        <w:t>{astronautOxygen One}</w:t>
+        <w:t>{</w:t>
+      </w:r>
+      <w:proofErr w:type="spellStart"/>
+      <w:r>
+        <w:rPr>
+          <w:b/>
+        </w:rPr>
+        <w:t>astronautOxygen</w:t>
+      </w:r>
+      <w:proofErr w:type="spellEnd"/>
+      <w:r>
+        <w:rPr>
+          <w:b/>
+        </w:rPr>
+        <w:t xml:space="preserve"> One}</w:t>
       </w:r>
       <w:r>
         <w:rPr>
@@ -4761,7 +5591,14 @@
         <w:rPr>
           <w:b/>
         </w:rPr>
-        <w:t>, …, bagItem</w:t>
+        <w:t xml:space="preserve">, …, </w:t>
+      </w:r>
+      <w:proofErr w:type="spellStart"/>
+      <w:r>
+        <w:rPr>
+          <w:b/>
+        </w:rPr>
+        <w:t>bagItem</w:t>
       </w:r>
       <w:r>
         <w:rPr>
@@ -4770,6 +5607,7 @@
         </w:rPr>
         <w:t>n</w:t>
       </w:r>
+      <w:proofErr w:type="spellEnd"/>
       <w:r>
         <w:rPr>
           <w:b/>
@@ -4812,7 +5650,21 @@
         <w:rPr>
           <w:b/>
         </w:rPr>
-        <w:t>{astronautName N}</w:t>
+        <w:t>{</w:t>
+      </w:r>
+      <w:proofErr w:type="spellStart"/>
+      <w:r>
+        <w:rPr>
+          <w:b/>
+        </w:rPr>
+        <w:t>astronautName</w:t>
+      </w:r>
+      <w:proofErr w:type="spellEnd"/>
+      <w:r>
+        <w:rPr>
+          <w:b/>
+        </w:rPr>
+        <w:t xml:space="preserve"> N}</w:t>
       </w:r>
       <w:r>
         <w:rPr>
@@ -4837,7 +5689,21 @@
         <w:rPr>
           <w:b/>
         </w:rPr>
-        <w:t>{astronautOxygen N}</w:t>
+        <w:t>{</w:t>
+      </w:r>
+      <w:proofErr w:type="spellStart"/>
+      <w:r>
+        <w:rPr>
+          <w:b/>
+        </w:rPr>
+        <w:t>astronautOxygen</w:t>
+      </w:r>
+      <w:proofErr w:type="spellEnd"/>
+      <w:r>
+        <w:rPr>
+          <w:b/>
+        </w:rPr>
+        <w:t xml:space="preserve"> N}</w:t>
       </w:r>
       <w:r>
         <w:rPr>
@@ -4901,7 +5767,14 @@
         <w:rPr>
           <w:b/>
         </w:rPr>
-        <w:t>, …, bagItem</w:t>
+        <w:t xml:space="preserve">, …, </w:t>
+      </w:r>
+      <w:proofErr w:type="spellStart"/>
+      <w:r>
+        <w:rPr>
+          <w:b/>
+        </w:rPr>
+        <w:t>bagItem</w:t>
       </w:r>
       <w:r>
         <w:rPr>
@@ -4910,6 +5783,7 @@
         </w:rPr>
         <w:t>n</w:t>
       </w:r>
+      <w:proofErr w:type="spellEnd"/>
       <w:r>
         <w:rPr>
           <w:b/>
@@ -4925,7 +5799,7 @@
     </w:p>
     <w:p>
       <w:pPr>
-        <w:pStyle w:val="Heading3"/>
+        <w:pStyle w:val="berschrift3"/>
         <w:jc w:val="both"/>
       </w:pPr>
       <w:r>
@@ -4951,7 +5825,7 @@
     </w:p>
     <w:p>
       <w:pPr>
-        <w:pStyle w:val="Heading4"/>
+        <w:pStyle w:val="berschrift4"/>
         <w:jc w:val="both"/>
         <w:rPr>
           <w:lang w:val="bg-BG"/>
@@ -4989,7 +5863,7 @@
     </w:p>
     <w:p>
       <w:pPr>
-        <w:pStyle w:val="ListParagraph"/>
+        <w:pStyle w:val="Listenabsatz"/>
         <w:numPr>
           <w:ilvl w:val="0"/>
           <w:numId w:val="7"/>
@@ -5042,7 +5916,7 @@
     </w:p>
     <w:p>
       <w:pPr>
-        <w:pStyle w:val="ListParagraph"/>
+        <w:pStyle w:val="Listenabsatz"/>
         <w:numPr>
           <w:ilvl w:val="0"/>
           <w:numId w:val="7"/>
@@ -5155,7 +6029,7 @@
     </w:p>
     <w:p>
       <w:pPr>
-        <w:pStyle w:val="ListParagraph"/>
+        <w:pStyle w:val="Listenabsatz"/>
         <w:numPr>
           <w:ilvl w:val="0"/>
           <w:numId w:val="7"/>
@@ -5200,7 +6074,7 @@
     </w:p>
     <w:p>
       <w:pPr>
-        <w:pStyle w:val="ListParagraph"/>
+        <w:pStyle w:val="Listenabsatz"/>
         <w:numPr>
           <w:ilvl w:val="0"/>
           <w:numId w:val="7"/>
@@ -5223,7 +6097,7 @@
     </w:p>
     <w:p>
       <w:pPr>
-        <w:pStyle w:val="ListParagraph"/>
+        <w:pStyle w:val="Listenabsatz"/>
         <w:numPr>
           <w:ilvl w:val="0"/>
           <w:numId w:val="7"/>
@@ -5244,7 +6118,7 @@
     </w:p>
     <w:p>
       <w:pPr>
-        <w:pStyle w:val="ListParagraph"/>
+        <w:pStyle w:val="Listenabsatz"/>
         <w:numPr>
           <w:ilvl w:val="0"/>
           <w:numId w:val="7"/>
@@ -5265,7 +6139,7 @@
     </w:p>
     <w:p>
       <w:pPr>
-        <w:pStyle w:val="Heading4"/>
+        <w:pStyle w:val="berschrift4"/>
         <w:jc w:val="both"/>
       </w:pPr>
       <w:r>
@@ -5296,7 +6170,7 @@
     </w:p>
     <w:p>
       <w:pPr>
-        <w:pStyle w:val="Heading4"/>
+        <w:pStyle w:val="berschrift4"/>
         <w:jc w:val="both"/>
       </w:pPr>
       <w:r>
@@ -5305,7 +6179,7 @@
     </w:p>
     <w:tbl>
       <w:tblPr>
-        <w:tblStyle w:val="TableGrid"/>
+        <w:tblStyle w:val="Tabellenraster"/>
         <w:tblW w:w="10440" w:type="dxa"/>
         <w:tblInd w:w="-5" w:type="dxa"/>
         <w:tblCellMar>
@@ -5360,6 +6234,7 @@
                 <w:szCs w:val="24"/>
               </w:rPr>
             </w:pPr>
+            <w:proofErr w:type="spellStart"/>
             <w:r>
               <w:rPr>
                 <w:rFonts w:ascii="Consolas" w:hAnsi="Consolas"/>
@@ -5368,7 +6243,18 @@
                 <w:sz w:val="20"/>
                 <w:szCs w:val="24"/>
               </w:rPr>
-              <w:t>AddAstronaut Biologist Oliver</w:t>
+              <w:t>AddAstronaut</w:t>
+            </w:r>
+            <w:proofErr w:type="spellEnd"/>
+            <w:r>
+              <w:rPr>
+                <w:rFonts w:ascii="Consolas" w:hAnsi="Consolas"/>
+                <w:b/>
+                <w:bCs/>
+                <w:sz w:val="20"/>
+                <w:szCs w:val="24"/>
+              </w:rPr>
+              <w:t xml:space="preserve"> Biologist Oliver</w:t>
             </w:r>
           </w:p>
           <w:p>
@@ -5383,6 +6269,7 @@
                 <w:szCs w:val="24"/>
               </w:rPr>
             </w:pPr>
+            <w:proofErr w:type="spellStart"/>
             <w:r>
               <w:rPr>
                 <w:rFonts w:ascii="Consolas" w:hAnsi="Consolas"/>
@@ -5391,7 +6278,18 @@
                 <w:sz w:val="20"/>
                 <w:szCs w:val="24"/>
               </w:rPr>
-              <w:t>AddAstronaut Geodesist Jake</w:t>
+              <w:t>AddAstronaut</w:t>
+            </w:r>
+            <w:proofErr w:type="spellEnd"/>
+            <w:r>
+              <w:rPr>
+                <w:rFonts w:ascii="Consolas" w:hAnsi="Consolas"/>
+                <w:b/>
+                <w:bCs/>
+                <w:sz w:val="20"/>
+                <w:szCs w:val="24"/>
+              </w:rPr>
+              <w:t xml:space="preserve"> Geodesist Jake</w:t>
             </w:r>
           </w:p>
           <w:p>
@@ -5406,6 +6304,7 @@
                 <w:szCs w:val="24"/>
               </w:rPr>
             </w:pPr>
+            <w:proofErr w:type="spellStart"/>
             <w:r>
               <w:rPr>
                 <w:rFonts w:ascii="Consolas" w:hAnsi="Consolas"/>
@@ -5414,7 +6313,18 @@
                 <w:sz w:val="20"/>
                 <w:szCs w:val="24"/>
               </w:rPr>
-              <w:t>AddAstronaut Meteorologist James</w:t>
+              <w:t>AddAstronaut</w:t>
+            </w:r>
+            <w:proofErr w:type="spellEnd"/>
+            <w:r>
+              <w:rPr>
+                <w:rFonts w:ascii="Consolas" w:hAnsi="Consolas"/>
+                <w:b/>
+                <w:bCs/>
+                <w:sz w:val="20"/>
+                <w:szCs w:val="24"/>
+              </w:rPr>
+              <w:t xml:space="preserve"> Meteorologist James</w:t>
             </w:r>
           </w:p>
           <w:p>
@@ -5429,6 +6339,7 @@
                 <w:szCs w:val="24"/>
               </w:rPr>
             </w:pPr>
+            <w:proofErr w:type="spellStart"/>
             <w:r>
               <w:rPr>
                 <w:rFonts w:ascii="Consolas" w:hAnsi="Consolas"/>
@@ -5437,7 +6348,18 @@
                 <w:sz w:val="20"/>
                 <w:szCs w:val="24"/>
               </w:rPr>
-              <w:t>AddAstronaut Biologist Michael</w:t>
+              <w:t>AddAstronaut</w:t>
+            </w:r>
+            <w:proofErr w:type="spellEnd"/>
+            <w:r>
+              <w:rPr>
+                <w:rFonts w:ascii="Consolas" w:hAnsi="Consolas"/>
+                <w:b/>
+                <w:bCs/>
+                <w:sz w:val="20"/>
+                <w:szCs w:val="24"/>
+              </w:rPr>
+              <w:t xml:space="preserve"> Biologist Michael</w:t>
             </w:r>
           </w:p>
           <w:p>
@@ -5452,6 +6374,7 @@
                 <w:szCs w:val="24"/>
               </w:rPr>
             </w:pPr>
+            <w:proofErr w:type="spellStart"/>
             <w:r>
               <w:rPr>
                 <w:rFonts w:ascii="Consolas" w:hAnsi="Consolas"/>
@@ -5460,7 +6383,18 @@
                 <w:sz w:val="20"/>
                 <w:szCs w:val="24"/>
               </w:rPr>
-              <w:t>AddAstronaut Meteorologist David</w:t>
+              <w:t>AddAstronaut</w:t>
+            </w:r>
+            <w:proofErr w:type="spellEnd"/>
+            <w:r>
+              <w:rPr>
+                <w:rFonts w:ascii="Consolas" w:hAnsi="Consolas"/>
+                <w:b/>
+                <w:bCs/>
+                <w:sz w:val="20"/>
+                <w:szCs w:val="24"/>
+              </w:rPr>
+              <w:t xml:space="preserve"> Meteorologist David</w:t>
             </w:r>
           </w:p>
           <w:p>
@@ -5475,6 +6409,7 @@
                 <w:szCs w:val="24"/>
               </w:rPr>
             </w:pPr>
+            <w:proofErr w:type="spellStart"/>
             <w:r>
               <w:rPr>
                 <w:rFonts w:ascii="Consolas" w:hAnsi="Consolas"/>
@@ -5483,7 +6418,18 @@
                 <w:sz w:val="20"/>
                 <w:szCs w:val="24"/>
               </w:rPr>
-              <w:t>AddAstronaut Meteorologist Thomas</w:t>
+              <w:t>AddAstronaut</w:t>
+            </w:r>
+            <w:proofErr w:type="spellEnd"/>
+            <w:r>
+              <w:rPr>
+                <w:rFonts w:ascii="Consolas" w:hAnsi="Consolas"/>
+                <w:b/>
+                <w:bCs/>
+                <w:sz w:val="20"/>
+                <w:szCs w:val="24"/>
+              </w:rPr>
+              <w:t xml:space="preserve"> Meteorologist Thomas</w:t>
             </w:r>
           </w:p>
           <w:p>
@@ -5498,6 +6444,7 @@
                 <w:szCs w:val="24"/>
               </w:rPr>
             </w:pPr>
+            <w:proofErr w:type="spellStart"/>
             <w:r>
               <w:rPr>
                 <w:rFonts w:ascii="Consolas" w:hAnsi="Consolas"/>
@@ -5506,7 +6453,18 @@
                 <w:sz w:val="20"/>
                 <w:szCs w:val="24"/>
               </w:rPr>
-              <w:t>AddAstronaut Engineer Alexander</w:t>
+              <w:t>AddAstronaut</w:t>
+            </w:r>
+            <w:proofErr w:type="spellEnd"/>
+            <w:r>
+              <w:rPr>
+                <w:rFonts w:ascii="Consolas" w:hAnsi="Consolas"/>
+                <w:b/>
+                <w:bCs/>
+                <w:sz w:val="20"/>
+                <w:szCs w:val="24"/>
+              </w:rPr>
+              <w:t xml:space="preserve"> Engineer Alexander</w:t>
             </w:r>
           </w:p>
           <w:p>
@@ -5521,6 +6479,7 @@
                 <w:szCs w:val="24"/>
               </w:rPr>
             </w:pPr>
+            <w:proofErr w:type="spellStart"/>
             <w:r>
               <w:rPr>
                 <w:rFonts w:ascii="Consolas" w:hAnsi="Consolas"/>
@@ -5529,7 +6488,18 @@
                 <w:sz w:val="20"/>
                 <w:szCs w:val="24"/>
               </w:rPr>
-              <w:t>AddPlanet Mercury</w:t>
+              <w:t>AddPlanet</w:t>
+            </w:r>
+            <w:proofErr w:type="spellEnd"/>
+            <w:r>
+              <w:rPr>
+                <w:rFonts w:ascii="Consolas" w:hAnsi="Consolas"/>
+                <w:b/>
+                <w:bCs/>
+                <w:sz w:val="20"/>
+                <w:szCs w:val="24"/>
+              </w:rPr>
+              <w:t xml:space="preserve"> Mercury</w:t>
             </w:r>
           </w:p>
           <w:p>
@@ -5544,6 +6514,7 @@
                 <w:szCs w:val="24"/>
               </w:rPr>
             </w:pPr>
+            <w:proofErr w:type="spellStart"/>
             <w:r>
               <w:rPr>
                 <w:rFonts w:ascii="Consolas" w:hAnsi="Consolas"/>
@@ -5552,7 +6523,18 @@
                 <w:sz w:val="20"/>
                 <w:szCs w:val="24"/>
               </w:rPr>
-              <w:t>AddPlanet Mars Carbon</w:t>
+              <w:t>AddPlanet</w:t>
+            </w:r>
+            <w:proofErr w:type="spellEnd"/>
+            <w:r>
+              <w:rPr>
+                <w:rFonts w:ascii="Consolas" w:hAnsi="Consolas"/>
+                <w:b/>
+                <w:bCs/>
+                <w:sz w:val="20"/>
+                <w:szCs w:val="24"/>
+              </w:rPr>
+              <w:t xml:space="preserve"> Mars Carbon</w:t>
             </w:r>
           </w:p>
           <w:p>
@@ -5567,6 +6549,7 @@
                 <w:szCs w:val="24"/>
               </w:rPr>
             </w:pPr>
+            <w:proofErr w:type="spellStart"/>
             <w:r>
               <w:rPr>
                 <w:rFonts w:ascii="Consolas" w:hAnsi="Consolas"/>
@@ -5575,7 +6558,18 @@
                 <w:sz w:val="20"/>
                 <w:szCs w:val="24"/>
               </w:rPr>
-              <w:t>RetireAstronaut David</w:t>
+              <w:t>RetireAstronaut</w:t>
+            </w:r>
+            <w:proofErr w:type="spellEnd"/>
+            <w:r>
+              <w:rPr>
+                <w:rFonts w:ascii="Consolas" w:hAnsi="Consolas"/>
+                <w:b/>
+                <w:bCs/>
+                <w:sz w:val="20"/>
+                <w:szCs w:val="24"/>
+              </w:rPr>
+              <w:t xml:space="preserve"> David</w:t>
             </w:r>
           </w:p>
           <w:p>
@@ -5590,6 +6584,7 @@
                 <w:szCs w:val="24"/>
               </w:rPr>
             </w:pPr>
+            <w:proofErr w:type="spellStart"/>
             <w:r>
               <w:rPr>
                 <w:rFonts w:ascii="Consolas" w:hAnsi="Consolas"/>
@@ -5598,7 +6593,18 @@
                 <w:sz w:val="20"/>
                 <w:szCs w:val="24"/>
               </w:rPr>
-              <w:t>ExplorePlanet Mars</w:t>
+              <w:t>ExplorePlanet</w:t>
+            </w:r>
+            <w:proofErr w:type="spellEnd"/>
+            <w:r>
+              <w:rPr>
+                <w:rFonts w:ascii="Consolas" w:hAnsi="Consolas"/>
+                <w:b/>
+                <w:bCs/>
+                <w:sz w:val="20"/>
+                <w:szCs w:val="24"/>
+              </w:rPr>
+              <w:t xml:space="preserve"> Mars</w:t>
             </w:r>
           </w:p>
           <w:p>
@@ -5836,7 +6842,29 @@
                 <w:sz w:val="20"/>
                 <w:szCs w:val="24"/>
               </w:rPr>
-              <w:t>Astronaut type doesn't exists!</w:t>
+              <w:t xml:space="preserve">Astronaut type doesn't </w:t>
+            </w:r>
+            <w:proofErr w:type="gramStart"/>
+            <w:r>
+              <w:rPr>
+                <w:rFonts w:ascii="Consolas" w:hAnsi="Consolas"/>
+                <w:b/>
+                <w:bCs/>
+                <w:sz w:val="20"/>
+                <w:szCs w:val="24"/>
+              </w:rPr>
+              <w:t>exists</w:t>
+            </w:r>
+            <w:proofErr w:type="gramEnd"/>
+            <w:r>
+              <w:rPr>
+                <w:rFonts w:ascii="Consolas" w:hAnsi="Consolas"/>
+                <w:b/>
+                <w:bCs/>
+                <w:sz w:val="20"/>
+                <w:szCs w:val="24"/>
+              </w:rPr>
+              <w:t>!</w:t>
             </w:r>
           </w:p>
           <w:p>
@@ -5952,7 +6980,29 @@
                 <w:sz w:val="20"/>
                 <w:szCs w:val="24"/>
               </w:rPr>
-              <w:t>1 planets were explored!</w:t>
+              <w:t xml:space="preserve">1 </w:t>
+            </w:r>
+            <w:proofErr w:type="gramStart"/>
+            <w:r>
+              <w:rPr>
+                <w:rFonts w:ascii="Consolas" w:hAnsi="Consolas"/>
+                <w:b/>
+                <w:bCs/>
+                <w:sz w:val="20"/>
+                <w:szCs w:val="24"/>
+              </w:rPr>
+              <w:t>planets</w:t>
+            </w:r>
+            <w:proofErr w:type="gramEnd"/>
+            <w:r>
+              <w:rPr>
+                <w:rFonts w:ascii="Consolas" w:hAnsi="Consolas"/>
+                <w:b/>
+                <w:bCs/>
+                <w:sz w:val="20"/>
+                <w:szCs w:val="24"/>
+              </w:rPr>
+              <w:t xml:space="preserve"> were explored!</w:t>
             </w:r>
           </w:p>
           <w:p>
@@ -5967,6 +7017,7 @@
                 <w:szCs w:val="24"/>
               </w:rPr>
             </w:pPr>
+            <w:proofErr w:type="gramStart"/>
             <w:r>
               <w:rPr>
                 <w:rFonts w:ascii="Consolas" w:hAnsi="Consolas"/>
@@ -5975,7 +7026,18 @@
                 <w:sz w:val="20"/>
                 <w:szCs w:val="24"/>
               </w:rPr>
-              <w:t>Astronauts info:</w:t>
+              <w:t>Astronauts</w:t>
+            </w:r>
+            <w:proofErr w:type="gramEnd"/>
+            <w:r>
+              <w:rPr>
+                <w:rFonts w:ascii="Consolas" w:hAnsi="Consolas"/>
+                <w:b/>
+                <w:bCs/>
+                <w:sz w:val="20"/>
+                <w:szCs w:val="24"/>
+              </w:rPr>
+              <w:t xml:space="preserve"> info:</w:t>
             </w:r>
           </w:p>
           <w:p>
@@ -6333,7 +7395,7 @@
     </w:p>
     <w:tbl>
       <w:tblPr>
-        <w:tblStyle w:val="TableGrid"/>
+        <w:tblStyle w:val="Tabellenraster"/>
         <w:tblW w:w="10440" w:type="dxa"/>
         <w:tblInd w:w="-5" w:type="dxa"/>
         <w:tblCellMar>
@@ -6388,6 +7450,7 @@
                 <w:szCs w:val="24"/>
               </w:rPr>
             </w:pPr>
+            <w:proofErr w:type="spellStart"/>
             <w:r>
               <w:rPr>
                 <w:rFonts w:ascii="Consolas" w:hAnsi="Consolas"/>
@@ -6396,7 +7459,18 @@
                 <w:sz w:val="20"/>
                 <w:szCs w:val="24"/>
               </w:rPr>
-              <w:t>AddAstronaut Geodesist Jake</w:t>
+              <w:t>AddAstronaut</w:t>
+            </w:r>
+            <w:proofErr w:type="spellEnd"/>
+            <w:r>
+              <w:rPr>
+                <w:rFonts w:ascii="Consolas" w:hAnsi="Consolas"/>
+                <w:b/>
+                <w:bCs/>
+                <w:sz w:val="20"/>
+                <w:szCs w:val="24"/>
+              </w:rPr>
+              <w:t xml:space="preserve"> Geodesist Jake</w:t>
             </w:r>
           </w:p>
           <w:p>
@@ -6411,6 +7485,7 @@
                 <w:szCs w:val="24"/>
               </w:rPr>
             </w:pPr>
+            <w:proofErr w:type="spellStart"/>
             <w:r>
               <w:rPr>
                 <w:rFonts w:ascii="Consolas" w:hAnsi="Consolas"/>
@@ -6419,7 +7494,18 @@
                 <w:sz w:val="20"/>
                 <w:szCs w:val="24"/>
               </w:rPr>
-              <w:t>AddPlanet Mars Carbon</w:t>
+              <w:t>AddPlanet</w:t>
+            </w:r>
+            <w:proofErr w:type="spellEnd"/>
+            <w:r>
+              <w:rPr>
+                <w:rFonts w:ascii="Consolas" w:hAnsi="Consolas"/>
+                <w:b/>
+                <w:bCs/>
+                <w:sz w:val="20"/>
+                <w:szCs w:val="24"/>
+              </w:rPr>
+              <w:t xml:space="preserve"> Mars Carbon</w:t>
             </w:r>
           </w:p>
           <w:p>
@@ -6434,6 +7520,7 @@
                 <w:szCs w:val="24"/>
               </w:rPr>
             </w:pPr>
+            <w:proofErr w:type="spellStart"/>
             <w:r>
               <w:rPr>
                 <w:rFonts w:ascii="Consolas" w:hAnsi="Consolas"/>
@@ -6442,7 +7529,18 @@
                 <w:sz w:val="20"/>
                 <w:szCs w:val="24"/>
               </w:rPr>
-              <w:t>ExplorePlanet Mars</w:t>
+              <w:t>ExplorePlanet</w:t>
+            </w:r>
+            <w:proofErr w:type="spellEnd"/>
+            <w:r>
+              <w:rPr>
+                <w:rFonts w:ascii="Consolas" w:hAnsi="Consolas"/>
+                <w:b/>
+                <w:bCs/>
+                <w:sz w:val="20"/>
+                <w:szCs w:val="24"/>
+              </w:rPr>
+              <w:t xml:space="preserve"> Mars</w:t>
             </w:r>
           </w:p>
           <w:p>
@@ -6480,6 +7578,7 @@
                 <w:szCs w:val="24"/>
               </w:rPr>
             </w:pPr>
+            <w:proofErr w:type="spellStart"/>
             <w:r>
               <w:rPr>
                 <w:rFonts w:ascii="Consolas" w:hAnsi="Consolas"/>
@@ -6488,7 +7587,18 @@
                 <w:sz w:val="20"/>
                 <w:szCs w:val="24"/>
               </w:rPr>
-              <w:t>AddAstronaut Biologist Jack</w:t>
+              <w:t>AddAstronaut</w:t>
+            </w:r>
+            <w:proofErr w:type="spellEnd"/>
+            <w:r>
+              <w:rPr>
+                <w:rFonts w:ascii="Consolas" w:hAnsi="Consolas"/>
+                <w:b/>
+                <w:bCs/>
+                <w:sz w:val="20"/>
+                <w:szCs w:val="24"/>
+              </w:rPr>
+              <w:t xml:space="preserve"> Biologist Jack</w:t>
             </w:r>
           </w:p>
           <w:p>
@@ -6503,6 +7613,7 @@
                 <w:szCs w:val="24"/>
               </w:rPr>
             </w:pPr>
+            <w:proofErr w:type="spellStart"/>
             <w:r>
               <w:rPr>
                 <w:rFonts w:ascii="Consolas" w:hAnsi="Consolas"/>
@@ -6511,7 +7622,18 @@
                 <w:sz w:val="20"/>
                 <w:szCs w:val="24"/>
               </w:rPr>
-              <w:t>AddAstronaut Meteorologist Liam</w:t>
+              <w:t>AddAstronaut</w:t>
+            </w:r>
+            <w:proofErr w:type="spellEnd"/>
+            <w:r>
+              <w:rPr>
+                <w:rFonts w:ascii="Consolas" w:hAnsi="Consolas"/>
+                <w:b/>
+                <w:bCs/>
+                <w:sz w:val="20"/>
+                <w:szCs w:val="24"/>
+              </w:rPr>
+              <w:t xml:space="preserve"> Meteorologist Liam</w:t>
             </w:r>
           </w:p>
           <w:p>
@@ -6526,6 +7648,7 @@
                 <w:szCs w:val="24"/>
               </w:rPr>
             </w:pPr>
+            <w:proofErr w:type="spellStart"/>
             <w:r>
               <w:rPr>
                 <w:rFonts w:ascii="Consolas" w:hAnsi="Consolas"/>
@@ -6534,7 +7657,18 @@
                 <w:sz w:val="20"/>
                 <w:szCs w:val="24"/>
               </w:rPr>
-              <w:t>AddAstronaut Biologist Michael</w:t>
+              <w:t>AddAstronaut</w:t>
+            </w:r>
+            <w:proofErr w:type="spellEnd"/>
+            <w:r>
+              <w:rPr>
+                <w:rFonts w:ascii="Consolas" w:hAnsi="Consolas"/>
+                <w:b/>
+                <w:bCs/>
+                <w:sz w:val="20"/>
+                <w:szCs w:val="24"/>
+              </w:rPr>
+              <w:t xml:space="preserve"> Biologist Michael</w:t>
             </w:r>
           </w:p>
           <w:p>
@@ -6549,6 +7683,7 @@
                 <w:szCs w:val="24"/>
               </w:rPr>
             </w:pPr>
+            <w:proofErr w:type="spellStart"/>
             <w:r>
               <w:rPr>
                 <w:rFonts w:ascii="Consolas" w:hAnsi="Consolas"/>
@@ -6557,7 +7692,18 @@
                 <w:sz w:val="20"/>
                 <w:szCs w:val="24"/>
               </w:rPr>
-              <w:t>AddAstronaut Meteorologist David</w:t>
+              <w:t>AddAstronaut</w:t>
+            </w:r>
+            <w:proofErr w:type="spellEnd"/>
+            <w:r>
+              <w:rPr>
+                <w:rFonts w:ascii="Consolas" w:hAnsi="Consolas"/>
+                <w:b/>
+                <w:bCs/>
+                <w:sz w:val="20"/>
+                <w:szCs w:val="24"/>
+              </w:rPr>
+              <w:t xml:space="preserve"> Meteorologist David</w:t>
             </w:r>
           </w:p>
           <w:p>
@@ -6572,6 +7718,7 @@
                 <w:szCs w:val="24"/>
               </w:rPr>
             </w:pPr>
+            <w:proofErr w:type="spellStart"/>
             <w:r>
               <w:rPr>
                 <w:rFonts w:ascii="Consolas" w:hAnsi="Consolas"/>
@@ -6580,7 +7727,18 @@
                 <w:sz w:val="20"/>
                 <w:szCs w:val="24"/>
               </w:rPr>
-              <w:t>AddAstronaut Meteorologist Thomas</w:t>
+              <w:t>AddAstronaut</w:t>
+            </w:r>
+            <w:proofErr w:type="spellEnd"/>
+            <w:r>
+              <w:rPr>
+                <w:rFonts w:ascii="Consolas" w:hAnsi="Consolas"/>
+                <w:b/>
+                <w:bCs/>
+                <w:sz w:val="20"/>
+                <w:szCs w:val="24"/>
+              </w:rPr>
+              <w:t xml:space="preserve"> Meteorologist Thomas</w:t>
             </w:r>
           </w:p>
           <w:p>
@@ -6595,6 +7753,7 @@
                 <w:szCs w:val="24"/>
               </w:rPr>
             </w:pPr>
+            <w:proofErr w:type="spellStart"/>
             <w:r>
               <w:rPr>
                 <w:rFonts w:ascii="Consolas" w:hAnsi="Consolas"/>
@@ -6603,7 +7762,62 @@
                 <w:sz w:val="20"/>
                 <w:szCs w:val="24"/>
               </w:rPr>
-              <w:t>AddPlanet Jupiter Titanium Quartz Aluminium Azurnium Cobalt Copper Iron Lead Lithium Plutonium Mercury Nickel Magnesium Diamond Gold Carbon</w:t>
+              <w:t>AddPlanet</w:t>
+            </w:r>
+            <w:proofErr w:type="spellEnd"/>
+            <w:r>
+              <w:rPr>
+                <w:rFonts w:ascii="Consolas" w:hAnsi="Consolas"/>
+                <w:b/>
+                <w:bCs/>
+                <w:sz w:val="20"/>
+                <w:szCs w:val="24"/>
+              </w:rPr>
+              <w:t xml:space="preserve"> Jupiter Titanium Quartz </w:t>
+            </w:r>
+            <w:proofErr w:type="spellStart"/>
+            <w:r>
+              <w:rPr>
+                <w:rFonts w:ascii="Consolas" w:hAnsi="Consolas"/>
+                <w:b/>
+                <w:bCs/>
+                <w:sz w:val="20"/>
+                <w:szCs w:val="24"/>
+              </w:rPr>
+              <w:t>Aluminium</w:t>
+            </w:r>
+            <w:proofErr w:type="spellEnd"/>
+            <w:r>
+              <w:rPr>
+                <w:rFonts w:ascii="Consolas" w:hAnsi="Consolas"/>
+                <w:b/>
+                <w:bCs/>
+                <w:sz w:val="20"/>
+                <w:szCs w:val="24"/>
+              </w:rPr>
+              <w:t xml:space="preserve"> </w:t>
+            </w:r>
+            <w:proofErr w:type="spellStart"/>
+            <w:r>
+              <w:rPr>
+                <w:rFonts w:ascii="Consolas" w:hAnsi="Consolas"/>
+                <w:b/>
+                <w:bCs/>
+                <w:sz w:val="20"/>
+                <w:szCs w:val="24"/>
+              </w:rPr>
+              <w:t>Azurnium</w:t>
+            </w:r>
+            <w:proofErr w:type="spellEnd"/>
+            <w:r>
+              <w:rPr>
+                <w:rFonts w:ascii="Consolas" w:hAnsi="Consolas"/>
+                <w:b/>
+                <w:bCs/>
+                <w:sz w:val="20"/>
+                <w:szCs w:val="24"/>
+              </w:rPr>
+              <w:t xml:space="preserve"> Cobalt Copper Iron Lead Lithium Plutonium Mercury Nickel Magnesium Diamond Gold Carbon</w:t>
             </w:r>
           </w:p>
           <w:p>
@@ -6618,6 +7832,7 @@
                 <w:szCs w:val="24"/>
               </w:rPr>
             </w:pPr>
+            <w:proofErr w:type="spellStart"/>
             <w:r>
               <w:rPr>
                 <w:rFonts w:ascii="Consolas" w:hAnsi="Consolas"/>
@@ -6626,7 +7841,18 @@
                 <w:sz w:val="20"/>
                 <w:szCs w:val="24"/>
               </w:rPr>
-              <w:t>RetireAstronaut David</w:t>
+              <w:t>RetireAstronaut</w:t>
+            </w:r>
+            <w:proofErr w:type="spellEnd"/>
+            <w:r>
+              <w:rPr>
+                <w:rFonts w:ascii="Consolas" w:hAnsi="Consolas"/>
+                <w:b/>
+                <w:bCs/>
+                <w:sz w:val="20"/>
+                <w:szCs w:val="24"/>
+              </w:rPr>
+              <w:t xml:space="preserve"> David</w:t>
             </w:r>
           </w:p>
           <w:p>
@@ -6641,6 +7867,7 @@
                 <w:szCs w:val="24"/>
               </w:rPr>
             </w:pPr>
+            <w:proofErr w:type="spellStart"/>
             <w:r>
               <w:rPr>
                 <w:rFonts w:ascii="Consolas" w:hAnsi="Consolas"/>
@@ -6649,7 +7876,18 @@
                 <w:sz w:val="20"/>
                 <w:szCs w:val="24"/>
               </w:rPr>
-              <w:t>RetireAstronaut William</w:t>
+              <w:t>RetireAstronaut</w:t>
+            </w:r>
+            <w:proofErr w:type="spellEnd"/>
+            <w:r>
+              <w:rPr>
+                <w:rFonts w:ascii="Consolas" w:hAnsi="Consolas"/>
+                <w:b/>
+                <w:bCs/>
+                <w:sz w:val="20"/>
+                <w:szCs w:val="24"/>
+              </w:rPr>
+              <w:t xml:space="preserve"> William</w:t>
             </w:r>
           </w:p>
           <w:p>
@@ -6664,6 +7902,7 @@
                 <w:szCs w:val="24"/>
               </w:rPr>
             </w:pPr>
+            <w:proofErr w:type="spellStart"/>
             <w:r>
               <w:rPr>
                 <w:rFonts w:ascii="Consolas" w:hAnsi="Consolas"/>
@@ -6672,7 +7911,18 @@
                 <w:sz w:val="20"/>
                 <w:szCs w:val="24"/>
               </w:rPr>
-              <w:t>ExplorePlanet Jupiter</w:t>
+              <w:t>ExplorePlanet</w:t>
+            </w:r>
+            <w:proofErr w:type="spellEnd"/>
+            <w:r>
+              <w:rPr>
+                <w:rFonts w:ascii="Consolas" w:hAnsi="Consolas"/>
+                <w:b/>
+                <w:bCs/>
+                <w:sz w:val="20"/>
+                <w:szCs w:val="24"/>
+              </w:rPr>
+              <w:t xml:space="preserve"> Jupiter</w:t>
             </w:r>
           </w:p>
           <w:p>
@@ -6857,6 +8107,7 @@
                 <w:szCs w:val="24"/>
               </w:rPr>
             </w:pPr>
+            <w:proofErr w:type="gramStart"/>
             <w:r>
               <w:rPr>
                 <w:rFonts w:ascii="Consolas" w:hAnsi="Consolas"/>
@@ -6865,7 +8116,18 @@
                 <w:sz w:val="20"/>
                 <w:szCs w:val="24"/>
               </w:rPr>
-              <w:t>Astronauts info:</w:t>
+              <w:t>Astronauts</w:t>
+            </w:r>
+            <w:proofErr w:type="gramEnd"/>
+            <w:r>
+              <w:rPr>
+                <w:rFonts w:ascii="Consolas" w:hAnsi="Consolas"/>
+                <w:b/>
+                <w:bCs/>
+                <w:sz w:val="20"/>
+                <w:szCs w:val="24"/>
+              </w:rPr>
+              <w:t xml:space="preserve"> info:</w:t>
             </w:r>
           </w:p>
           <w:p>
@@ -7118,7 +8380,29 @@
                 <w:sz w:val="20"/>
                 <w:szCs w:val="24"/>
               </w:rPr>
-              <w:t>Astronaut William doesn't exists!</w:t>
+              <w:t xml:space="preserve">Astronaut William doesn't </w:t>
+            </w:r>
+            <w:proofErr w:type="gramStart"/>
+            <w:r>
+              <w:rPr>
+                <w:rFonts w:ascii="Consolas" w:hAnsi="Consolas"/>
+                <w:b/>
+                <w:bCs/>
+                <w:sz w:val="20"/>
+                <w:szCs w:val="24"/>
+              </w:rPr>
+              <w:t>exists</w:t>
+            </w:r>
+            <w:proofErr w:type="gramEnd"/>
+            <w:r>
+              <w:rPr>
+                <w:rFonts w:ascii="Consolas" w:hAnsi="Consolas"/>
+                <w:b/>
+                <w:bCs/>
+                <w:sz w:val="20"/>
+                <w:szCs w:val="24"/>
+              </w:rPr>
+              <w:t>!</w:t>
             </w:r>
           </w:p>
           <w:p>
@@ -7141,7 +8425,29 @@
                 <w:sz w:val="20"/>
                 <w:szCs w:val="24"/>
               </w:rPr>
-              <w:t>Planet: Jupiter was explored! Exploration finished with 1 dead astronauts!</w:t>
+              <w:t xml:space="preserve">Planet: Jupiter was explored! Exploration finished with 1 dead </w:t>
+            </w:r>
+            <w:proofErr w:type="gramStart"/>
+            <w:r>
+              <w:rPr>
+                <w:rFonts w:ascii="Consolas" w:hAnsi="Consolas"/>
+                <w:b/>
+                <w:bCs/>
+                <w:sz w:val="20"/>
+                <w:szCs w:val="24"/>
+              </w:rPr>
+              <w:t>astronauts</w:t>
+            </w:r>
+            <w:proofErr w:type="gramEnd"/>
+            <w:r>
+              <w:rPr>
+                <w:rFonts w:ascii="Consolas" w:hAnsi="Consolas"/>
+                <w:b/>
+                <w:bCs/>
+                <w:sz w:val="20"/>
+                <w:szCs w:val="24"/>
+              </w:rPr>
+              <w:t>!</w:t>
             </w:r>
           </w:p>
           <w:p>
@@ -7164,7 +8470,29 @@
                 <w:sz w:val="20"/>
                 <w:szCs w:val="24"/>
               </w:rPr>
-              <w:t>1 planets were explored!</w:t>
+              <w:t xml:space="preserve">1 </w:t>
+            </w:r>
+            <w:proofErr w:type="gramStart"/>
+            <w:r>
+              <w:rPr>
+                <w:rFonts w:ascii="Consolas" w:hAnsi="Consolas"/>
+                <w:b/>
+                <w:bCs/>
+                <w:sz w:val="20"/>
+                <w:szCs w:val="24"/>
+              </w:rPr>
+              <w:t>planets</w:t>
+            </w:r>
+            <w:proofErr w:type="gramEnd"/>
+            <w:r>
+              <w:rPr>
+                <w:rFonts w:ascii="Consolas" w:hAnsi="Consolas"/>
+                <w:b/>
+                <w:bCs/>
+                <w:sz w:val="20"/>
+                <w:szCs w:val="24"/>
+              </w:rPr>
+              <w:t xml:space="preserve"> were explored!</w:t>
             </w:r>
           </w:p>
           <w:p>
@@ -7179,6 +8507,7 @@
                 <w:szCs w:val="24"/>
               </w:rPr>
             </w:pPr>
+            <w:proofErr w:type="gramStart"/>
             <w:r>
               <w:rPr>
                 <w:rFonts w:ascii="Consolas" w:hAnsi="Consolas"/>
@@ -7187,7 +8516,18 @@
                 <w:sz w:val="20"/>
                 <w:szCs w:val="24"/>
               </w:rPr>
-              <w:t>Astronauts info:</w:t>
+              <w:t>Astronauts</w:t>
+            </w:r>
+            <w:proofErr w:type="gramEnd"/>
+            <w:r>
+              <w:rPr>
+                <w:rFonts w:ascii="Consolas" w:hAnsi="Consolas"/>
+                <w:b/>
+                <w:bCs/>
+                <w:sz w:val="20"/>
+                <w:szCs w:val="24"/>
+              </w:rPr>
+              <w:t xml:space="preserve"> info:</w:t>
             </w:r>
           </w:p>
           <w:p>
@@ -7326,7 +8666,51 @@
                 <w:sz w:val="20"/>
                 <w:szCs w:val="24"/>
               </w:rPr>
-              <w:t>Bag items: Titanium, Quartz, Aluminium, Azurnium, Cobalt, Copper, Iron, Lead, Lithium, Plutonium, Mercury, Nickel, Magnesium, Diamond</w:t>
+              <w:t xml:space="preserve">Bag items: Titanium, Quartz, </w:t>
+            </w:r>
+            <w:proofErr w:type="spellStart"/>
+            <w:r>
+              <w:rPr>
+                <w:rFonts w:ascii="Consolas" w:hAnsi="Consolas"/>
+                <w:b/>
+                <w:bCs/>
+                <w:sz w:val="20"/>
+                <w:szCs w:val="24"/>
+              </w:rPr>
+              <w:t>Aluminium</w:t>
+            </w:r>
+            <w:proofErr w:type="spellEnd"/>
+            <w:r>
+              <w:rPr>
+                <w:rFonts w:ascii="Consolas" w:hAnsi="Consolas"/>
+                <w:b/>
+                <w:bCs/>
+                <w:sz w:val="20"/>
+                <w:szCs w:val="24"/>
+              </w:rPr>
+              <w:t xml:space="preserve">, </w:t>
+            </w:r>
+            <w:proofErr w:type="spellStart"/>
+            <w:r>
+              <w:rPr>
+                <w:rFonts w:ascii="Consolas" w:hAnsi="Consolas"/>
+                <w:b/>
+                <w:bCs/>
+                <w:sz w:val="20"/>
+                <w:szCs w:val="24"/>
+              </w:rPr>
+              <w:t>Azurnium</w:t>
+            </w:r>
+            <w:proofErr w:type="spellEnd"/>
+            <w:r>
+              <w:rPr>
+                <w:rFonts w:ascii="Consolas" w:hAnsi="Consolas"/>
+                <w:b/>
+                <w:bCs/>
+                <w:sz w:val="20"/>
+                <w:szCs w:val="24"/>
+              </w:rPr>
+              <w:t>, Cobalt, Copper, Iron, Lead, Lithium, Plutonium, Mercury, Nickel, Magnesium, Diamond</w:t>
             </w:r>
           </w:p>
           <w:p>
@@ -7541,7 +8925,7 @@
     </w:tbl>
     <w:p>
       <w:pPr>
-        <w:pStyle w:val="Heading2"/>
+        <w:pStyle w:val="berschrift2"/>
         <w:jc w:val="both"/>
       </w:pPr>
       <w:r>
@@ -7680,7 +9064,7 @@
 </file>
 
 <file path=word/endnotes.xml><?xml version="1.0" encoding="utf-8"?>
-<w:endnotes xmlns:wpc="http://schemas.microsoft.com/office/word/2010/wordprocessingCanvas" xmlns:cx="http://schemas.microsoft.com/office/drawing/2014/chartex" xmlns:cx1="http://schemas.microsoft.com/office/drawing/2015/9/8/chartex" xmlns:mc="http://schemas.openxmlformats.org/markup-compatibility/2006" xmlns:o="urn:schemas-microsoft-com:office:office" xmlns:r="http://schemas.openxmlformats.org/officeDocument/2006/relationships" xmlns:m="http://schemas.openxmlformats.org/officeDocument/2006/math" xmlns:v="urn:schemas-microsoft-com:vml" xmlns:wp14="http://schemas.microsoft.com/office/word/2010/wordprocessingDrawing" xmlns:wp="http://schemas.openxmlformats.org/drawingml/2006/wordprocessingDrawing" xmlns:w10="urn:schemas-microsoft-com:office:word" xmlns:w="http://schemas.openxmlformats.org/wordprocessingml/2006/main" xmlns:w14="http://schemas.microsoft.com/office/word/2010/wordml" xmlns:w15="http://schemas.microsoft.com/office/word/2012/wordml" xmlns:w16se="http://schemas.microsoft.com/office/word/2015/wordml/symex" xmlns:wpg="http://schemas.microsoft.com/office/word/2010/wordprocessingGroup" xmlns:wpi="http://schemas.microsoft.com/office/word/2010/wordprocessingInk" xmlns:wne="http://schemas.microsoft.com/office/word/2006/wordml" xmlns:wps="http://schemas.microsoft.com/office/word/2010/wordprocessingShape" mc:Ignorable="w14 w15 w16se wp14">
+<w:endnotes xmlns:wpc="http://schemas.microsoft.com/office/word/2010/wordprocessingCanvas" xmlns:cx="http://schemas.microsoft.com/office/drawing/2014/chartex" xmlns:cx1="http://schemas.microsoft.com/office/drawing/2015/9/8/chartex" xmlns:cx2="http://schemas.microsoft.com/office/drawing/2015/10/21/chartex" xmlns:cx3="http://schemas.microsoft.com/office/drawing/2016/5/9/chartex" xmlns:cx4="http://schemas.microsoft.com/office/drawing/2016/5/10/chartex" xmlns:cx5="http://schemas.microsoft.com/office/drawing/2016/5/11/chartex" xmlns:cx6="http://schemas.microsoft.com/office/drawing/2016/5/12/chartex" xmlns:cx7="http://schemas.microsoft.com/office/drawing/2016/5/13/chartex" xmlns:cx8="http://schemas.microsoft.com/office/drawing/2016/5/14/chartex" xmlns:mc="http://schemas.openxmlformats.org/markup-compatibility/2006" xmlns:aink="http://schemas.microsoft.com/office/drawing/2016/ink" xmlns:am3d="http://schemas.microsoft.com/office/drawing/2017/model3d" xmlns:o="urn:schemas-microsoft-com:office:office" xmlns:r="http://schemas.openxmlformats.org/officeDocument/2006/relationships" xmlns:m="http://schemas.openxmlformats.org/officeDocument/2006/math" xmlns:v="urn:schemas-microsoft-com:vml" xmlns:wp14="http://schemas.microsoft.com/office/word/2010/wordprocessingDrawing" xmlns:wp="http://schemas.openxmlformats.org/drawingml/2006/wordprocessingDrawing" xmlns:w10="urn:schemas-microsoft-com:office:word" xmlns:w="http://schemas.openxmlformats.org/wordprocessingml/2006/main" xmlns:w14="http://schemas.microsoft.com/office/word/2010/wordml" xmlns:w15="http://schemas.microsoft.com/office/word/2012/wordml" xmlns:w16cex="http://schemas.microsoft.com/office/word/2018/wordml/cex" xmlns:w16cid="http://schemas.microsoft.com/office/word/2016/wordml/cid" xmlns:w16="http://schemas.microsoft.com/office/word/2018/wordml" xmlns:w16sdtdh="http://schemas.microsoft.com/office/word/2020/wordml/sdtdatahash" xmlns:w16se="http://schemas.microsoft.com/office/word/2015/wordml/symex" xmlns:wpg="http://schemas.microsoft.com/office/word/2010/wordprocessingGroup" xmlns:wpi="http://schemas.microsoft.com/office/word/2010/wordprocessingInk" xmlns:wne="http://schemas.microsoft.com/office/word/2006/wordml" xmlns:wps="http://schemas.microsoft.com/office/word/2010/wordprocessingShape" mc:Ignorable="w14 w15 w16se w16cid w16 w16cex w16sdtdh wp14">
   <w:endnote w:type="separator" w:id="-1">
     <w:p>
       <w:pPr>
@@ -7705,10 +9089,10 @@
 </file>
 
 <file path=word/footer1.xml><?xml version="1.0" encoding="utf-8"?>
-<w:ftr xmlns:wpc="http://schemas.microsoft.com/office/word/2010/wordprocessingCanvas" xmlns:cx="http://schemas.microsoft.com/office/drawing/2014/chartex" xmlns:cx1="http://schemas.microsoft.com/office/drawing/2015/9/8/chartex" xmlns:mc="http://schemas.openxmlformats.org/markup-compatibility/2006" xmlns:o="urn:schemas-microsoft-com:office:office" xmlns:r="http://schemas.openxmlformats.org/officeDocument/2006/relationships" xmlns:m="http://schemas.openxmlformats.org/officeDocument/2006/math" xmlns:v="urn:schemas-microsoft-com:vml" xmlns:wp14="http://schemas.microsoft.com/office/word/2010/wordprocessingDrawing" xmlns:wp="http://schemas.openxmlformats.org/drawingml/2006/wordprocessingDrawing" xmlns:w10="urn:schemas-microsoft-com:office:word" xmlns:w="http://schemas.openxmlformats.org/wordprocessingml/2006/main" xmlns:w14="http://schemas.microsoft.com/office/word/2010/wordml" xmlns:w15="http://schemas.microsoft.com/office/word/2012/wordml" xmlns:w16se="http://schemas.microsoft.com/office/word/2015/wordml/symex" xmlns:wpg="http://schemas.microsoft.com/office/word/2010/wordprocessingGroup" xmlns:wpi="http://schemas.microsoft.com/office/word/2010/wordprocessingInk" xmlns:wne="http://schemas.microsoft.com/office/word/2006/wordml" xmlns:wps="http://schemas.microsoft.com/office/word/2010/wordprocessingShape" mc:Ignorable="w14 w15 w16se wp14">
+<w:ftr xmlns:wpc="http://schemas.microsoft.com/office/word/2010/wordprocessingCanvas" xmlns:cx="http://schemas.microsoft.com/office/drawing/2014/chartex" xmlns:cx1="http://schemas.microsoft.com/office/drawing/2015/9/8/chartex" xmlns:cx2="http://schemas.microsoft.com/office/drawing/2015/10/21/chartex" xmlns:cx3="http://schemas.microsoft.com/office/drawing/2016/5/9/chartex" xmlns:cx4="http://schemas.microsoft.com/office/drawing/2016/5/10/chartex" xmlns:cx5="http://schemas.microsoft.com/office/drawing/2016/5/11/chartex" xmlns:cx6="http://schemas.microsoft.com/office/drawing/2016/5/12/chartex" xmlns:cx7="http://schemas.microsoft.com/office/drawing/2016/5/13/chartex" xmlns:cx8="http://schemas.microsoft.com/office/drawing/2016/5/14/chartex" xmlns:mc="http://schemas.openxmlformats.org/markup-compatibility/2006" xmlns:aink="http://schemas.microsoft.com/office/drawing/2016/ink" xmlns:am3d="http://schemas.microsoft.com/office/drawing/2017/model3d" xmlns:o="urn:schemas-microsoft-com:office:office" xmlns:r="http://schemas.openxmlformats.org/officeDocument/2006/relationships" xmlns:m="http://schemas.openxmlformats.org/officeDocument/2006/math" xmlns:v="urn:schemas-microsoft-com:vml" xmlns:wp14="http://schemas.microsoft.com/office/word/2010/wordprocessingDrawing" xmlns:wp="http://schemas.openxmlformats.org/drawingml/2006/wordprocessingDrawing" xmlns:w10="urn:schemas-microsoft-com:office:word" xmlns:w="http://schemas.openxmlformats.org/wordprocessingml/2006/main" xmlns:w14="http://schemas.microsoft.com/office/word/2010/wordml" xmlns:w15="http://schemas.microsoft.com/office/word/2012/wordml" xmlns:w16cex="http://schemas.microsoft.com/office/word/2018/wordml/cex" xmlns:w16cid="http://schemas.microsoft.com/office/word/2016/wordml/cid" xmlns:w16="http://schemas.microsoft.com/office/word/2018/wordml" xmlns:w16sdtdh="http://schemas.microsoft.com/office/word/2020/wordml/sdtdatahash" xmlns:w16se="http://schemas.microsoft.com/office/word/2015/wordml/symex" xmlns:wpg="http://schemas.microsoft.com/office/word/2010/wordprocessingGroup" xmlns:wpi="http://schemas.microsoft.com/office/word/2010/wordprocessingInk" xmlns:wne="http://schemas.microsoft.com/office/word/2006/wordml" xmlns:wps="http://schemas.microsoft.com/office/word/2010/wordprocessingShape" mc:Ignorable="w14 w15 w16se w16cid w16 w16cex w16sdtdh wp14">
   <w:p>
     <w:pPr>
-      <w:pStyle w:val="Footer"/>
+      <w:pStyle w:val="Fuzeile"/>
     </w:pPr>
     <w:r>
       <w:rPr>
@@ -7843,7 +9227,7 @@
             </wp:anchor>
           </w:drawing>
         </mc:Choice>
-        <mc:Fallback xmlns:cx2="http://schemas.microsoft.com/office/drawing/2015/10/21/chartex" xmlns:cx3="http://schemas.microsoft.com/office/drawing/2016/5/9/chartex" xmlns:cx4="http://schemas.microsoft.com/office/drawing/2016/5/10/chartex" xmlns:cx5="http://schemas.microsoft.com/office/drawing/2016/5/11/chartex" xmlns:cx6="http://schemas.microsoft.com/office/drawing/2016/5/12/chartex" xmlns:cx7="http://schemas.microsoft.com/office/drawing/2016/5/13/chartex" xmlns:cx8="http://schemas.microsoft.com/office/drawing/2016/5/14/chartex" xmlns:aink="http://schemas.microsoft.com/office/drawing/2016/ink" xmlns:am3d="http://schemas.microsoft.com/office/drawing/2017/model3d" xmlns:w16cid="http://schemas.microsoft.com/office/word/2016/wordml/cid">
+        <mc:Fallback>
           <w:pict>
             <v:line w14:anchorId="430E32C9" id="Straight Connector 19" o:spid="_x0000_s1026" style="position:absolute;flip:y;z-index:251660288;visibility:visible;mso-wrap-style:square;mso-width-percent:0;mso-height-percent:0;mso-wrap-distance-left:9pt;mso-wrap-distance-top:0;mso-wrap-distance-right:9pt;mso-wrap-distance-bottom:0;mso-position-horizontal:absolute;mso-position-horizontal-relative:text;mso-position-vertical:absolute;mso-position-vertical-relative:text;mso-width-percent:0;mso-height-percent:0;mso-width-relative:page;mso-height-relative:page" from="-.1pt,5.2pt" to="520.7pt,5.2pt" o:gfxdata="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" strokecolor="#f37123" strokeweight="1pt">
               <v:stroke endcap="round"/>
@@ -8589,7 +9973,7 @@
                           <wp:extent cx="201930" cy="201930"/>
                           <wp:effectExtent l="0" t="0" r="7620" b="7620"/>
                           <wp:docPr id="12" name="Picture 12">
-                            <a:hlinkClick xmlns:a="http://schemas.openxmlformats.org/drawingml/2006/main" r:id="rId1"/>
+                            <a:hlinkClick xmlns:a="http://schemas.openxmlformats.org/drawingml/2006/main" r:id="rId24"/>
                           </wp:docPr>
                           <wp:cNvGraphicFramePr>
                             <a:graphicFrameLocks xmlns:a="http://schemas.openxmlformats.org/drawingml/2006/main" noChangeAspect="1"/>
@@ -8599,14 +9983,14 @@
                               <pic:pic xmlns:pic="http://schemas.openxmlformats.org/drawingml/2006/picture">
                                 <pic:nvPicPr>
                                   <pic:cNvPr id="0" name="Picture 19">
-                                    <a:hlinkClick r:id="rId1"/>
+                                    <a:hlinkClick r:id="rId24"/>
                                   </pic:cNvPr>
                                   <pic:cNvPicPr>
                                     <a:picLocks noChangeAspect="1" noChangeArrowheads="1"/>
                                   </pic:cNvPicPr>
                                 </pic:nvPicPr>
                                 <pic:blipFill>
-                                  <a:blip r:embed="rId5">
+                                  <a:blip r:embed="rId25">
                                     <a:extLst>
                                       <a:ext uri="{28A0092B-C50C-407E-A947-70E740481C1C}">
                                         <a14:useLocalDpi xmlns:a14="http://schemas.microsoft.com/office/drawing/2010/main" val="0"/>
@@ -8663,7 +10047,7 @@
                           <wp:extent cx="201930" cy="201930"/>
                           <wp:effectExtent l="0" t="0" r="7620" b="7620"/>
                           <wp:docPr id="14" name="Picture 14">
-                            <a:hlinkClick xmlns:a="http://schemas.openxmlformats.org/drawingml/2006/main" r:id="rId6"/>
+                            <a:hlinkClick xmlns:a="http://schemas.openxmlformats.org/drawingml/2006/main" r:id="rId26"/>
                           </wp:docPr>
                           <wp:cNvGraphicFramePr>
                             <a:graphicFrameLocks xmlns:a="http://schemas.openxmlformats.org/drawingml/2006/main" noChangeAspect="1"/>
@@ -8673,14 +10057,14 @@
                               <pic:pic xmlns:pic="http://schemas.openxmlformats.org/drawingml/2006/picture">
                                 <pic:nvPicPr>
                                   <pic:cNvPr id="14" name="Picture 14">
-                                    <a:hlinkClick r:id="rId6"/>
+                                    <a:hlinkClick r:id="rId26"/>
                                   </pic:cNvPr>
                                   <pic:cNvPicPr>
                                     <a:picLocks noChangeAspect="1" noChangeArrowheads="1"/>
                                   </pic:cNvPicPr>
                                 </pic:nvPicPr>
                                 <pic:blipFill>
-                                  <a:blip r:embed="rId7">
+                                  <a:blip r:embed="rId27">
                                     <a:extLst>
                                       <a:ext uri="{28A0092B-C50C-407E-A947-70E740481C1C}">
                                         <a14:useLocalDpi xmlns:a14="http://schemas.microsoft.com/office/drawing/2010/main" val="0"/>
@@ -8729,7 +10113,7 @@
                           <wp:extent cx="201930" cy="201930"/>
                           <wp:effectExtent l="0" t="0" r="7620" b="7620"/>
                           <wp:docPr id="18" name="Picture 18" title="Software University @ Facebook">
-                            <a:hlinkClick xmlns:a="http://schemas.openxmlformats.org/drawingml/2006/main" r:id="rId8"/>
+                            <a:hlinkClick xmlns:a="http://schemas.openxmlformats.org/drawingml/2006/main" r:id="rId28"/>
                           </wp:docPr>
                           <wp:cNvGraphicFramePr/>
                           <a:graphic xmlns:a="http://schemas.openxmlformats.org/drawingml/2006/main">
@@ -8737,12 +10121,12 @@
                               <pic:pic xmlns:pic="http://schemas.openxmlformats.org/drawingml/2006/picture">
                                 <pic:nvPicPr>
                                   <pic:cNvPr id="18" name="Picture 18" title="Software University @ Facebook">
-                                    <a:hlinkClick r:id="rId8"/>
+                                    <a:hlinkClick r:id="rId28"/>
                                   </pic:cNvPr>
                                   <pic:cNvPicPr/>
                                 </pic:nvPicPr>
                                 <pic:blipFill>
-                                  <a:blip r:embed="rId9"/>
+                                  <a:blip r:embed="rId29"/>
                                   <a:stretch>
                                     <a:fillRect/>
                                   </a:stretch>
@@ -8780,7 +10164,7 @@
                           <wp:extent cx="201930" cy="201930"/>
                           <wp:effectExtent l="0" t="0" r="7620" b="7620"/>
                           <wp:docPr id="5" name="Picture 5" title="Software University @ Twitter">
-                            <a:hlinkClick xmlns:a="http://schemas.openxmlformats.org/drawingml/2006/main" r:id="rId10"/>
+                            <a:hlinkClick xmlns:a="http://schemas.openxmlformats.org/drawingml/2006/main" r:id="rId30"/>
                           </wp:docPr>
                           <wp:cNvGraphicFramePr/>
                           <a:graphic xmlns:a="http://schemas.openxmlformats.org/drawingml/2006/main">
@@ -8788,12 +10172,12 @@
                               <pic:pic xmlns:pic="http://schemas.openxmlformats.org/drawingml/2006/picture">
                                 <pic:nvPicPr>
                                   <pic:cNvPr id="15" name="Picture 15" title="Software University @ Twitter">
-                                    <a:hlinkClick r:id="rId10"/>
+                                    <a:hlinkClick r:id="rId30"/>
                                   </pic:cNvPr>
                                   <pic:cNvPicPr/>
                                 </pic:nvPicPr>
                                 <pic:blipFill>
-                                  <a:blip r:embed="rId11"/>
+                                  <a:blip r:embed="rId31"/>
                                   <a:stretch>
                                     <a:fillRect/>
                                   </a:stretch>
@@ -8831,7 +10215,7 @@
                           <wp:extent cx="201930" cy="201930"/>
                           <wp:effectExtent l="0" t="0" r="7620" b="7620"/>
                           <wp:docPr id="7" name="Picture 7" title="Software University @ YouTube">
-                            <a:hlinkClick xmlns:a="http://schemas.openxmlformats.org/drawingml/2006/main" r:id="rId12"/>
+                            <a:hlinkClick xmlns:a="http://schemas.openxmlformats.org/drawingml/2006/main" r:id="rId32"/>
                           </wp:docPr>
                           <wp:cNvGraphicFramePr/>
                           <a:graphic xmlns:a="http://schemas.openxmlformats.org/drawingml/2006/main">
@@ -8839,12 +10223,12 @@
                               <pic:pic xmlns:pic="http://schemas.openxmlformats.org/drawingml/2006/picture">
                                 <pic:nvPicPr>
                                   <pic:cNvPr id="13" name="Picture 13" title="Software University @ YouTube">
-                                    <a:hlinkClick r:id="rId12"/>
+                                    <a:hlinkClick r:id="rId32"/>
                                   </pic:cNvPr>
                                   <pic:cNvPicPr/>
                                 </pic:nvPicPr>
                                 <pic:blipFill>
-                                  <a:blip r:embed="rId13"/>
+                                  <a:blip r:embed="rId33"/>
                                   <a:stretch>
                                     <a:fillRect/>
                                   </a:stretch>
@@ -8882,7 +10266,7 @@
                           <wp:extent cx="201930" cy="201930"/>
                           <wp:effectExtent l="0" t="0" r="7620" b="7620"/>
                           <wp:docPr id="11" name="Picture 11">
-                            <a:hlinkClick xmlns:a="http://schemas.openxmlformats.org/drawingml/2006/main" r:id="rId14"/>
+                            <a:hlinkClick xmlns:a="http://schemas.openxmlformats.org/drawingml/2006/main" r:id="rId34"/>
                           </wp:docPr>
                           <wp:cNvGraphicFramePr>
                             <a:graphicFrameLocks xmlns:a="http://schemas.openxmlformats.org/drawingml/2006/main" noChangeAspect="1"/>
@@ -8892,14 +10276,14 @@
                               <pic:pic xmlns:pic="http://schemas.openxmlformats.org/drawingml/2006/picture">
                                 <pic:nvPicPr>
                                   <pic:cNvPr id="0" name="Picture 12">
-                                    <a:hlinkClick r:id="rId14"/>
+                                    <a:hlinkClick r:id="rId34"/>
                                   </pic:cNvPr>
                                   <pic:cNvPicPr>
                                     <a:picLocks noChangeAspect="1" noChangeArrowheads="1"/>
                                   </pic:cNvPicPr>
                                 </pic:nvPicPr>
                                 <pic:blipFill>
-                                  <a:blip r:embed="rId15">
+                                  <a:blip r:embed="rId35">
                                     <a:extLst>
                                       <a:ext uri="{28A0092B-C50C-407E-A947-70E740481C1C}">
                                         <a14:useLocalDpi xmlns:a14="http://schemas.microsoft.com/office/drawing/2010/main" val="0"/>
@@ -8948,7 +10332,7 @@
                           <wp:extent cx="198120" cy="198120"/>
                           <wp:effectExtent l="0" t="0" r="0" b="0"/>
                           <wp:docPr id="10" name="Picture 10">
-                            <a:hlinkClick xmlns:a="http://schemas.openxmlformats.org/drawingml/2006/main" r:id="rId16"/>
+                            <a:hlinkClick xmlns:a="http://schemas.openxmlformats.org/drawingml/2006/main" r:id="rId36"/>
                           </wp:docPr>
                           <wp:cNvGraphicFramePr>
                             <a:graphicFrameLocks xmlns:a="http://schemas.openxmlformats.org/drawingml/2006/main" noChangeAspect="1"/>
@@ -8958,14 +10342,14 @@
                               <pic:pic xmlns:pic="http://schemas.openxmlformats.org/drawingml/2006/picture">
                                 <pic:nvPicPr>
                                   <pic:cNvPr id="10" name="Picture 10">
-                                    <a:hlinkClick r:id="rId16"/>
+                                    <a:hlinkClick r:id="rId36"/>
                                   </pic:cNvPr>
                                   <pic:cNvPicPr>
                                     <a:picLocks noChangeAspect="1" noChangeArrowheads="1"/>
                                   </pic:cNvPicPr>
                                 </pic:nvPicPr>
                                 <pic:blipFill>
-                                  <a:blip r:embed="rId17">
+                                  <a:blip r:embed="rId37">
                                     <a:extLst>
                                       <a:ext uri="{28A0092B-C50C-407E-A947-70E740481C1C}">
                                         <a14:useLocalDpi xmlns:a14="http://schemas.microsoft.com/office/drawing/2010/main" val="0"/>
@@ -9014,7 +10398,7 @@
                           <wp:extent cx="201930" cy="201930"/>
                           <wp:effectExtent l="0" t="0" r="7620" b="7620"/>
                           <wp:docPr id="9" name="Picture 9">
-                            <a:hlinkClick xmlns:a="http://schemas.openxmlformats.org/drawingml/2006/main" r:id="rId18"/>
+                            <a:hlinkClick xmlns:a="http://schemas.openxmlformats.org/drawingml/2006/main" r:id="rId38"/>
                           </wp:docPr>
                           <wp:cNvGraphicFramePr>
                             <a:graphicFrameLocks xmlns:a="http://schemas.openxmlformats.org/drawingml/2006/main" noChangeAspect="1"/>
@@ -9024,14 +10408,14 @@
                               <pic:pic xmlns:pic="http://schemas.openxmlformats.org/drawingml/2006/picture">
                                 <pic:nvPicPr>
                                   <pic:cNvPr id="0" name="Picture 9">
-                                    <a:hlinkClick r:id="rId18"/>
+                                    <a:hlinkClick r:id="rId38"/>
                                   </pic:cNvPr>
                                   <pic:cNvPicPr>
                                     <a:picLocks noChangeAspect="1" noChangeArrowheads="1"/>
                                   </pic:cNvPicPr>
                                 </pic:nvPicPr>
                                 <pic:blipFill>
-                                  <a:blip r:embed="rId19">
+                                  <a:blip r:embed="rId39">
                                     <a:extLst>
                                       <a:ext uri="{28A0092B-C50C-407E-A947-70E740481C1C}">
                                         <a14:useLocalDpi xmlns:a14="http://schemas.microsoft.com/office/drawing/2010/main" val="0"/>
@@ -9080,7 +10464,7 @@
                           <wp:extent cx="201930" cy="201930"/>
                           <wp:effectExtent l="0" t="0" r="7620" b="7620"/>
                           <wp:docPr id="8" name="Picture 8" title="Software University: Email Us">
-                            <a:hlinkClick xmlns:a="http://schemas.openxmlformats.org/drawingml/2006/main" r:id="rId20"/>
+                            <a:hlinkClick xmlns:a="http://schemas.openxmlformats.org/drawingml/2006/main" r:id="rId40"/>
                           </wp:docPr>
                           <wp:cNvGraphicFramePr/>
                           <a:graphic xmlns:a="http://schemas.openxmlformats.org/drawingml/2006/main">
@@ -9088,12 +10472,12 @@
                               <pic:pic xmlns:pic="http://schemas.openxmlformats.org/drawingml/2006/picture">
                                 <pic:nvPicPr>
                                   <pic:cNvPr id="8" name="Picture 8" title="Software University: Email Us">
-                                    <a:hlinkClick r:id="rId20"/>
+                                    <a:hlinkClick r:id="rId40"/>
                                   </pic:cNvPr>
                                   <pic:cNvPicPr/>
                                 </pic:nvPicPr>
                                 <pic:blipFill>
-                                  <a:blip r:embed="rId21"/>
+                                  <a:blip r:embed="rId41"/>
                                   <a:stretch>
                                     <a:fillRect/>
                                   </a:stretch>
@@ -9514,7 +10898,7 @@
 </file>
 
 <file path=word/footnotes.xml><?xml version="1.0" encoding="utf-8"?>
-<w:footnotes xmlns:wpc="http://schemas.microsoft.com/office/word/2010/wordprocessingCanvas" xmlns:cx="http://schemas.microsoft.com/office/drawing/2014/chartex" xmlns:cx1="http://schemas.microsoft.com/office/drawing/2015/9/8/chartex" xmlns:mc="http://schemas.openxmlformats.org/markup-compatibility/2006" xmlns:o="urn:schemas-microsoft-com:office:office" xmlns:r="http://schemas.openxmlformats.org/officeDocument/2006/relationships" xmlns:m="http://schemas.openxmlformats.org/officeDocument/2006/math" xmlns:v="urn:schemas-microsoft-com:vml" xmlns:wp14="http://schemas.microsoft.com/office/word/2010/wordprocessingDrawing" xmlns:wp="http://schemas.openxmlformats.org/drawingml/2006/wordprocessingDrawing" xmlns:w10="urn:schemas-microsoft-com:office:word" xmlns:w="http://schemas.openxmlformats.org/wordprocessingml/2006/main" xmlns:w14="http://schemas.microsoft.com/office/word/2010/wordml" xmlns:w15="http://schemas.microsoft.com/office/word/2012/wordml" xmlns:w16se="http://schemas.microsoft.com/office/word/2015/wordml/symex" xmlns:wpg="http://schemas.microsoft.com/office/word/2010/wordprocessingGroup" xmlns:wpi="http://schemas.microsoft.com/office/word/2010/wordprocessingInk" xmlns:wne="http://schemas.microsoft.com/office/word/2006/wordml" xmlns:wps="http://schemas.microsoft.com/office/word/2010/wordprocessingShape" mc:Ignorable="w14 w15 w16se wp14">
+<w:footnotes xmlns:wpc="http://schemas.microsoft.com/office/word/2010/wordprocessingCanvas" xmlns:cx="http://schemas.microsoft.com/office/drawing/2014/chartex" xmlns:cx1="http://schemas.microsoft.com/office/drawing/2015/9/8/chartex" xmlns:cx2="http://schemas.microsoft.com/office/drawing/2015/10/21/chartex" xmlns:cx3="http://schemas.microsoft.com/office/drawing/2016/5/9/chartex" xmlns:cx4="http://schemas.microsoft.com/office/drawing/2016/5/10/chartex" xmlns:cx5="http://schemas.microsoft.com/office/drawing/2016/5/11/chartex" xmlns:cx6="http://schemas.microsoft.com/office/drawing/2016/5/12/chartex" xmlns:cx7="http://schemas.microsoft.com/office/drawing/2016/5/13/chartex" xmlns:cx8="http://schemas.microsoft.com/office/drawing/2016/5/14/chartex" xmlns:mc="http://schemas.openxmlformats.org/markup-compatibility/2006" xmlns:aink="http://schemas.microsoft.com/office/drawing/2016/ink" xmlns:am3d="http://schemas.microsoft.com/office/drawing/2017/model3d" xmlns:o="urn:schemas-microsoft-com:office:office" xmlns:r="http://schemas.openxmlformats.org/officeDocument/2006/relationships" xmlns:m="http://schemas.openxmlformats.org/officeDocument/2006/math" xmlns:v="urn:schemas-microsoft-com:vml" xmlns:wp14="http://schemas.microsoft.com/office/word/2010/wordprocessingDrawing" xmlns:wp="http://schemas.openxmlformats.org/drawingml/2006/wordprocessingDrawing" xmlns:w10="urn:schemas-microsoft-com:office:word" xmlns:w="http://schemas.openxmlformats.org/wordprocessingml/2006/main" xmlns:w14="http://schemas.microsoft.com/office/word/2010/wordml" xmlns:w15="http://schemas.microsoft.com/office/word/2012/wordml" xmlns:w16cex="http://schemas.microsoft.com/office/word/2018/wordml/cex" xmlns:w16cid="http://schemas.microsoft.com/office/word/2016/wordml/cid" xmlns:w16="http://schemas.microsoft.com/office/word/2018/wordml" xmlns:w16sdtdh="http://schemas.microsoft.com/office/word/2020/wordml/sdtdatahash" xmlns:w16se="http://schemas.microsoft.com/office/word/2015/wordml/symex" xmlns:wpg="http://schemas.microsoft.com/office/word/2010/wordprocessingGroup" xmlns:wpi="http://schemas.microsoft.com/office/word/2010/wordprocessingInk" xmlns:wne="http://schemas.microsoft.com/office/word/2006/wordml" xmlns:wps="http://schemas.microsoft.com/office/word/2010/wordprocessingShape" mc:Ignorable="w14 w15 w16se w16cid w16 w16cex w16sdtdh wp14">
   <w:footnote w:type="separator" w:id="-1">
     <w:p>
       <w:pPr>
@@ -9539,10 +10923,10 @@
 </file>
 
 <file path=word/header1.xml><?xml version="1.0" encoding="utf-8"?>
-<w:hdr xmlns:wpc="http://schemas.microsoft.com/office/word/2010/wordprocessingCanvas" xmlns:cx="http://schemas.microsoft.com/office/drawing/2014/chartex" xmlns:cx1="http://schemas.microsoft.com/office/drawing/2015/9/8/chartex" xmlns:mc="http://schemas.openxmlformats.org/markup-compatibility/2006" xmlns:o="urn:schemas-microsoft-com:office:office" xmlns:r="http://schemas.openxmlformats.org/officeDocument/2006/relationships" xmlns:m="http://schemas.openxmlformats.org/officeDocument/2006/math" xmlns:v="urn:schemas-microsoft-com:vml" xmlns:wp14="http://schemas.microsoft.com/office/word/2010/wordprocessingDrawing" xmlns:wp="http://schemas.openxmlformats.org/drawingml/2006/wordprocessingDrawing" xmlns:w10="urn:schemas-microsoft-com:office:word" xmlns:w="http://schemas.openxmlformats.org/wordprocessingml/2006/main" xmlns:w14="http://schemas.microsoft.com/office/word/2010/wordml" xmlns:w15="http://schemas.microsoft.com/office/word/2012/wordml" xmlns:w16se="http://schemas.microsoft.com/office/word/2015/wordml/symex" xmlns:wpg="http://schemas.microsoft.com/office/word/2010/wordprocessingGroup" xmlns:wpi="http://schemas.microsoft.com/office/word/2010/wordprocessingInk" xmlns:wne="http://schemas.microsoft.com/office/word/2006/wordml" xmlns:wps="http://schemas.microsoft.com/office/word/2010/wordprocessingShape" mc:Ignorable="w14 w15 w16se wp14">
+<w:hdr xmlns:wpc="http://schemas.microsoft.com/office/word/2010/wordprocessingCanvas" xmlns:cx="http://schemas.microsoft.com/office/drawing/2014/chartex" xmlns:cx1="http://schemas.microsoft.com/office/drawing/2015/9/8/chartex" xmlns:cx2="http://schemas.microsoft.com/office/drawing/2015/10/21/chartex" xmlns:cx3="http://schemas.microsoft.com/office/drawing/2016/5/9/chartex" xmlns:cx4="http://schemas.microsoft.com/office/drawing/2016/5/10/chartex" xmlns:cx5="http://schemas.microsoft.com/office/drawing/2016/5/11/chartex" xmlns:cx6="http://schemas.microsoft.com/office/drawing/2016/5/12/chartex" xmlns:cx7="http://schemas.microsoft.com/office/drawing/2016/5/13/chartex" xmlns:cx8="http://schemas.microsoft.com/office/drawing/2016/5/14/chartex" xmlns:mc="http://schemas.openxmlformats.org/markup-compatibility/2006" xmlns:aink="http://schemas.microsoft.com/office/drawing/2016/ink" xmlns:am3d="http://schemas.microsoft.com/office/drawing/2017/model3d" xmlns:o="urn:schemas-microsoft-com:office:office" xmlns:r="http://schemas.openxmlformats.org/officeDocument/2006/relationships" xmlns:m="http://schemas.openxmlformats.org/officeDocument/2006/math" xmlns:v="urn:schemas-microsoft-com:vml" xmlns:wp14="http://schemas.microsoft.com/office/word/2010/wordprocessingDrawing" xmlns:wp="http://schemas.openxmlformats.org/drawingml/2006/wordprocessingDrawing" xmlns:w10="urn:schemas-microsoft-com:office:word" xmlns:w="http://schemas.openxmlformats.org/wordprocessingml/2006/main" xmlns:w14="http://schemas.microsoft.com/office/word/2010/wordml" xmlns:w15="http://schemas.microsoft.com/office/word/2012/wordml" xmlns:w16cex="http://schemas.microsoft.com/office/word/2018/wordml/cex" xmlns:w16cid="http://schemas.microsoft.com/office/word/2016/wordml/cid" xmlns:w16="http://schemas.microsoft.com/office/word/2018/wordml" xmlns:w16sdtdh="http://schemas.microsoft.com/office/word/2020/wordml/sdtdatahash" xmlns:w16se="http://schemas.microsoft.com/office/word/2015/wordml/symex" xmlns:wpg="http://schemas.microsoft.com/office/word/2010/wordprocessingGroup" xmlns:wpi="http://schemas.microsoft.com/office/word/2010/wordprocessingInk" xmlns:wne="http://schemas.microsoft.com/office/word/2006/wordml" xmlns:wps="http://schemas.microsoft.com/office/word/2010/wordprocessingShape" mc:Ignorable="w14 w15 w16se w16cid w16 w16cex w16sdtdh wp14">
   <w:p>
     <w:pPr>
-      <w:pStyle w:val="Header"/>
+      <w:pStyle w:val="Kopfzeile"/>
       <w:ind w:hanging="1134"/>
     </w:pPr>
   </w:p>
@@ -9550,7 +10934,7 @@
 </file>
 
 <file path=word/numbering.xml><?xml version="1.0" encoding="utf-8"?>
-<w:numbering xmlns:wpc="http://schemas.microsoft.com/office/word/2010/wordprocessingCanvas" xmlns:cx="http://schemas.microsoft.com/office/drawing/2014/chartex" xmlns:cx1="http://schemas.microsoft.com/office/drawing/2015/9/8/chartex" xmlns:mc="http://schemas.openxmlformats.org/markup-compatibility/2006" xmlns:o="urn:schemas-microsoft-com:office:office" xmlns:r="http://schemas.openxmlformats.org/officeDocument/2006/relationships" xmlns:m="http://schemas.openxmlformats.org/officeDocument/2006/math" xmlns:v="urn:schemas-microsoft-com:vml" xmlns:wp14="http://schemas.microsoft.com/office/word/2010/wordprocessingDrawing" xmlns:wp="http://schemas.openxmlformats.org/drawingml/2006/wordprocessingDrawing" xmlns:w10="urn:schemas-microsoft-com:office:word" xmlns:w="http://schemas.openxmlformats.org/wordprocessingml/2006/main" xmlns:w14="http://schemas.microsoft.com/office/word/2010/wordml" xmlns:w15="http://schemas.microsoft.com/office/word/2012/wordml" xmlns:w16se="http://schemas.microsoft.com/office/word/2015/wordml/symex" xmlns:wpg="http://schemas.microsoft.com/office/word/2010/wordprocessingGroup" xmlns:wpi="http://schemas.microsoft.com/office/word/2010/wordprocessingInk" xmlns:wne="http://schemas.microsoft.com/office/word/2006/wordml" xmlns:wps="http://schemas.microsoft.com/office/word/2010/wordprocessingShape" mc:Ignorable="w14 w15 w16se wp14">
+<w:numbering xmlns:wpc="http://schemas.microsoft.com/office/word/2010/wordprocessingCanvas" xmlns:cx="http://schemas.microsoft.com/office/drawing/2014/chartex" xmlns:cx1="http://schemas.microsoft.com/office/drawing/2015/9/8/chartex" xmlns:cx2="http://schemas.microsoft.com/office/drawing/2015/10/21/chartex" xmlns:cx3="http://schemas.microsoft.com/office/drawing/2016/5/9/chartex" xmlns:cx4="http://schemas.microsoft.com/office/drawing/2016/5/10/chartex" xmlns:cx5="http://schemas.microsoft.com/office/drawing/2016/5/11/chartex" xmlns:cx6="http://schemas.microsoft.com/office/drawing/2016/5/12/chartex" xmlns:cx7="http://schemas.microsoft.com/office/drawing/2016/5/13/chartex" xmlns:cx8="http://schemas.microsoft.com/office/drawing/2016/5/14/chartex" xmlns:mc="http://schemas.openxmlformats.org/markup-compatibility/2006" xmlns:aink="http://schemas.microsoft.com/office/drawing/2016/ink" xmlns:am3d="http://schemas.microsoft.com/office/drawing/2017/model3d" xmlns:o="urn:schemas-microsoft-com:office:office" xmlns:r="http://schemas.openxmlformats.org/officeDocument/2006/relationships" xmlns:m="http://schemas.openxmlformats.org/officeDocument/2006/math" xmlns:v="urn:schemas-microsoft-com:vml" xmlns:wp14="http://schemas.microsoft.com/office/word/2010/wordprocessingDrawing" xmlns:wp="http://schemas.openxmlformats.org/drawingml/2006/wordprocessingDrawing" xmlns:w10="urn:schemas-microsoft-com:office:word" xmlns:w="http://schemas.openxmlformats.org/wordprocessingml/2006/main" xmlns:w14="http://schemas.microsoft.com/office/word/2010/wordml" xmlns:w15="http://schemas.microsoft.com/office/word/2012/wordml" xmlns:w16cex="http://schemas.microsoft.com/office/word/2018/wordml/cex" xmlns:w16cid="http://schemas.microsoft.com/office/word/2016/wordml/cid" xmlns:w16="http://schemas.microsoft.com/office/word/2018/wordml" xmlns:w16sdtdh="http://schemas.microsoft.com/office/word/2020/wordml/sdtdatahash" xmlns:w16se="http://schemas.microsoft.com/office/word/2015/wordml/symex" xmlns:wpg="http://schemas.microsoft.com/office/word/2010/wordprocessingGroup" xmlns:wpi="http://schemas.microsoft.com/office/word/2010/wordprocessingInk" xmlns:wne="http://schemas.microsoft.com/office/word/2006/wordml" xmlns:wps="http://schemas.microsoft.com/office/word/2010/wordprocessingShape" mc:Ignorable="w14 w15 w16se w16cid w16 w16cex w16sdtdh wp14">
   <w:abstractNum w:abstractNumId="0" w15:restartNumberingAfterBreak="0">
     <w:nsid w:val="06F05B42"/>
     <w:multiLevelType w:val="hybridMultilevel"/>
@@ -9671,7 +11055,7 @@
     <w:lvl w:ilvl="0" w:tplc="A0E28166">
       <w:start w:val="1"/>
       <w:numFmt w:val="decimal"/>
-      <w:pStyle w:val="Heading2"/>
+      <w:pStyle w:val="berschrift2"/>
       <w:lvlText w:val="%1."/>
       <w:lvlJc w:val="left"/>
       <w:pPr>
@@ -11156,7 +12540,7 @@
 </file>
 
 <file path=word/styles.xml><?xml version="1.0" encoding="utf-8"?>
-<w:styles xmlns:mc="http://schemas.openxmlformats.org/markup-compatibility/2006" xmlns:r="http://schemas.openxmlformats.org/officeDocument/2006/relationships" xmlns:w="http://schemas.openxmlformats.org/wordprocessingml/2006/main" xmlns:w14="http://schemas.microsoft.com/office/word/2010/wordml" xmlns:w15="http://schemas.microsoft.com/office/word/2012/wordml" xmlns:w16se="http://schemas.microsoft.com/office/word/2015/wordml/symex" mc:Ignorable="w14 w15 w16se">
+<w:styles xmlns:mc="http://schemas.openxmlformats.org/markup-compatibility/2006" xmlns:r="http://schemas.openxmlformats.org/officeDocument/2006/relationships" xmlns:w="http://schemas.openxmlformats.org/wordprocessingml/2006/main" xmlns:w14="http://schemas.microsoft.com/office/word/2010/wordml" xmlns:w15="http://schemas.microsoft.com/office/word/2012/wordml" xmlns:w16cex="http://schemas.microsoft.com/office/word/2018/wordml/cex" xmlns:w16cid="http://schemas.microsoft.com/office/word/2016/wordml/cid" xmlns:w16="http://schemas.microsoft.com/office/word/2018/wordml" xmlns:w16sdtdh="http://schemas.microsoft.com/office/word/2020/wordml/sdtdatahash" xmlns:w16se="http://schemas.microsoft.com/office/word/2015/wordml/symex" mc:Ignorable="w14 w15 w16se w16cid w16 w16cex w16sdtdh">
   <w:docDefaults>
     <w:rPrDefault>
       <w:rPr>
@@ -11172,7 +12556,7 @@
       </w:pPr>
     </w:pPrDefault>
   </w:docDefaults>
-  <w:latentStyles w:defLockedState="0" w:defUIPriority="99" w:defSemiHidden="0" w:defUnhideWhenUsed="0" w:defQFormat="0" w:count="371">
+  <w:latentStyles w:defLockedState="0" w:defUIPriority="99" w:defSemiHidden="0" w:defUnhideWhenUsed="0" w:defQFormat="0" w:count="376">
     <w:lsdException w:name="Normal" w:uiPriority="0" w:qFormat="1"/>
     <w:lsdException w:name="heading 1" w:uiPriority="9" w:qFormat="1"/>
     <w:lsdException w:name="heading 2" w:semiHidden="1" w:uiPriority="9" w:unhideWhenUsed="1" w:qFormat="1"/>
@@ -11544,8 +12928,13 @@
     <w:lsdException w:name="List Table 5 Dark Accent 6" w:uiPriority="50"/>
     <w:lsdException w:name="List Table 6 Colorful Accent 6" w:uiPriority="51"/>
     <w:lsdException w:name="List Table 7 Colorful Accent 6" w:uiPriority="52"/>
+    <w:lsdException w:name="Mention" w:semiHidden="1" w:unhideWhenUsed="1"/>
+    <w:lsdException w:name="Smart Hyperlink" w:semiHidden="1" w:unhideWhenUsed="1"/>
+    <w:lsdException w:name="Hashtag" w:semiHidden="1" w:unhideWhenUsed="1"/>
+    <w:lsdException w:name="Unresolved Mention" w:semiHidden="1" w:unhideWhenUsed="1"/>
+    <w:lsdException w:name="Smart Link" w:semiHidden="1" w:unhideWhenUsed="1"/>
   </w:latentStyles>
-  <w:style w:type="paragraph" w:default="1" w:styleId="Normal">
+  <w:style w:type="paragraph" w:default="1" w:styleId="Standard">
     <w:name w:val="Normal"/>
     <w:qFormat/>
     <w:rsid w:val="006F183F"/>
@@ -11553,11 +12942,11 @@
       <w:spacing w:before="80" w:after="120"/>
     </w:pPr>
   </w:style>
-  <w:style w:type="paragraph" w:styleId="Heading1">
+  <w:style w:type="paragraph" w:styleId="berschrift1">
     <w:name w:val="heading 1"/>
-    <w:basedOn w:val="Normal"/>
-    <w:next w:val="Normal"/>
-    <w:link w:val="Heading1Char"/>
+    <w:basedOn w:val="Standard"/>
+    <w:next w:val="Standard"/>
+    <w:link w:val="berschrift1Zchn"/>
     <w:uiPriority w:val="9"/>
     <w:qFormat/>
     <w:rsid w:val="009254B7"/>
@@ -11575,11 +12964,11 @@
       <w:szCs w:val="32"/>
     </w:rPr>
   </w:style>
-  <w:style w:type="paragraph" w:styleId="Heading2">
+  <w:style w:type="paragraph" w:styleId="berschrift2">
     <w:name w:val="heading 2"/>
-    <w:basedOn w:val="Normal"/>
-    <w:next w:val="Normal"/>
-    <w:link w:val="Heading2Char"/>
+    <w:basedOn w:val="Standard"/>
+    <w:next w:val="Standard"/>
+    <w:link w:val="berschrift2Zchn"/>
     <w:uiPriority w:val="9"/>
     <w:qFormat/>
     <w:rsid w:val="006E55B4"/>
@@ -11601,11 +12990,11 @@
       <w:szCs w:val="36"/>
     </w:rPr>
   </w:style>
-  <w:style w:type="paragraph" w:styleId="Heading3">
+  <w:style w:type="paragraph" w:styleId="berschrift3">
     <w:name w:val="heading 3"/>
-    <w:basedOn w:val="Normal"/>
-    <w:next w:val="Normal"/>
-    <w:link w:val="Heading3Char"/>
+    <w:basedOn w:val="Standard"/>
+    <w:next w:val="Standard"/>
+    <w:link w:val="berschrift3Zchn"/>
     <w:uiPriority w:val="9"/>
     <w:unhideWhenUsed/>
     <w:qFormat/>
@@ -11624,11 +13013,11 @@
       <w:szCs w:val="32"/>
     </w:rPr>
   </w:style>
-  <w:style w:type="paragraph" w:styleId="Heading4">
+  <w:style w:type="paragraph" w:styleId="berschrift4">
     <w:name w:val="heading 4"/>
-    <w:basedOn w:val="Normal"/>
-    <w:next w:val="Normal"/>
-    <w:link w:val="Heading4Char"/>
+    <w:basedOn w:val="Standard"/>
+    <w:next w:val="Standard"/>
+    <w:link w:val="berschrift4Zchn"/>
     <w:uiPriority w:val="9"/>
     <w:unhideWhenUsed/>
     <w:qFormat/>
@@ -11647,11 +13036,11 @@
       <w:sz w:val="28"/>
     </w:rPr>
   </w:style>
-  <w:style w:type="paragraph" w:styleId="Heading5">
+  <w:style w:type="paragraph" w:styleId="berschrift5">
     <w:name w:val="heading 5"/>
-    <w:basedOn w:val="Normal"/>
-    <w:next w:val="Normal"/>
-    <w:link w:val="Heading5Char"/>
+    <w:basedOn w:val="Standard"/>
+    <w:next w:val="Standard"/>
+    <w:link w:val="berschrift5Zchn"/>
     <w:uiPriority w:val="9"/>
     <w:unhideWhenUsed/>
     <w:qFormat/>
@@ -11669,11 +13058,11 @@
       <w:sz w:val="24"/>
     </w:rPr>
   </w:style>
-  <w:style w:type="paragraph" w:styleId="Heading6">
+  <w:style w:type="paragraph" w:styleId="berschrift6">
     <w:name w:val="heading 6"/>
-    <w:basedOn w:val="Normal"/>
-    <w:next w:val="Normal"/>
-    <w:link w:val="Heading6Char"/>
+    <w:basedOn w:val="Standard"/>
+    <w:next w:val="Standard"/>
+    <w:link w:val="berschrift6Zchn"/>
     <w:uiPriority w:val="9"/>
     <w:semiHidden/>
     <w:unhideWhenUsed/>
@@ -11689,13 +13078,13 @@
       <w:color w:val="243F60" w:themeColor="accent1" w:themeShade="7F"/>
     </w:rPr>
   </w:style>
-  <w:style w:type="character" w:default="1" w:styleId="DefaultParagraphFont">
+  <w:style w:type="character" w:default="1" w:styleId="Absatz-Standardschriftart">
     <w:name w:val="Default Paragraph Font"/>
     <w:uiPriority w:val="1"/>
     <w:semiHidden/>
     <w:unhideWhenUsed/>
   </w:style>
-  <w:style w:type="table" w:default="1" w:styleId="TableNormal">
+  <w:style w:type="table" w:default="1" w:styleId="NormaleTabelle">
     <w:name w:val="Normal Table"/>
     <w:uiPriority w:val="99"/>
     <w:semiHidden/>
@@ -11710,16 +13099,16 @@
       </w:tblCellMar>
     </w:tblPr>
   </w:style>
-  <w:style w:type="numbering" w:default="1" w:styleId="NoList">
+  <w:style w:type="numbering" w:default="1" w:styleId="KeineListe">
     <w:name w:val="No List"/>
     <w:uiPriority w:val="99"/>
     <w:semiHidden/>
     <w:unhideWhenUsed/>
   </w:style>
-  <w:style w:type="paragraph" w:styleId="Header">
+  <w:style w:type="paragraph" w:styleId="Kopfzeile">
     <w:name w:val="header"/>
-    <w:basedOn w:val="Normal"/>
-    <w:link w:val="HeaderChar"/>
+    <w:basedOn w:val="Standard"/>
+    <w:link w:val="KopfzeileZchn"/>
     <w:uiPriority w:val="99"/>
     <w:unhideWhenUsed/>
     <w:rsid w:val="008068A2"/>
@@ -11731,17 +13120,17 @@
       <w:spacing w:after="0" w:line="240" w:lineRule="auto"/>
     </w:pPr>
   </w:style>
-  <w:style w:type="character" w:customStyle="1" w:styleId="HeaderChar">
-    <w:name w:val="Header Char"/>
-    <w:basedOn w:val="DefaultParagraphFont"/>
-    <w:link w:val="Header"/>
+  <w:style w:type="character" w:customStyle="1" w:styleId="KopfzeileZchn">
+    <w:name w:val="Kopfzeile Zchn"/>
+    <w:basedOn w:val="Absatz-Standardschriftart"/>
+    <w:link w:val="Kopfzeile"/>
     <w:uiPriority w:val="99"/>
     <w:rsid w:val="008068A2"/>
   </w:style>
-  <w:style w:type="paragraph" w:styleId="Footer">
+  <w:style w:type="paragraph" w:styleId="Fuzeile">
     <w:name w:val="footer"/>
-    <w:basedOn w:val="Normal"/>
-    <w:link w:val="FooterChar"/>
+    <w:basedOn w:val="Standard"/>
+    <w:link w:val="FuzeileZchn"/>
     <w:uiPriority w:val="99"/>
     <w:unhideWhenUsed/>
     <w:rsid w:val="008068A2"/>
@@ -11753,17 +13142,17 @@
       <w:spacing w:after="0" w:line="240" w:lineRule="auto"/>
     </w:pPr>
   </w:style>
-  <w:style w:type="character" w:customStyle="1" w:styleId="FooterChar">
-    <w:name w:val="Footer Char"/>
-    <w:basedOn w:val="DefaultParagraphFont"/>
-    <w:link w:val="Footer"/>
+  <w:style w:type="character" w:customStyle="1" w:styleId="FuzeileZchn">
+    <w:name w:val="Fußzeile Zchn"/>
+    <w:basedOn w:val="Absatz-Standardschriftart"/>
+    <w:link w:val="Fuzeile"/>
     <w:uiPriority w:val="99"/>
     <w:rsid w:val="008068A2"/>
   </w:style>
-  <w:style w:type="paragraph" w:styleId="BalloonText">
+  <w:style w:type="paragraph" w:styleId="Sprechblasentext">
     <w:name w:val="Balloon Text"/>
-    <w:basedOn w:val="Normal"/>
-    <w:link w:val="BalloonTextChar"/>
+    <w:basedOn w:val="Standard"/>
+    <w:link w:val="SprechblasentextZchn"/>
     <w:uiPriority w:val="99"/>
     <w:semiHidden/>
     <w:unhideWhenUsed/>
@@ -11777,10 +13166,10 @@
       <w:szCs w:val="16"/>
     </w:rPr>
   </w:style>
-  <w:style w:type="character" w:customStyle="1" w:styleId="BalloonTextChar">
-    <w:name w:val="Balloon Text Char"/>
-    <w:basedOn w:val="DefaultParagraphFont"/>
-    <w:link w:val="BalloonText"/>
+  <w:style w:type="character" w:customStyle="1" w:styleId="SprechblasentextZchn">
+    <w:name w:val="Sprechblasentext Zchn"/>
+    <w:basedOn w:val="Absatz-Standardschriftart"/>
+    <w:link w:val="Sprechblasentext"/>
     <w:uiPriority w:val="99"/>
     <w:semiHidden/>
     <w:rsid w:val="00564D7B"/>
@@ -11792,7 +13181,7 @@
   </w:style>
   <w:style w:type="character" w:styleId="Hyperlink">
     <w:name w:val="Hyperlink"/>
-    <w:basedOn w:val="DefaultParagraphFont"/>
+    <w:basedOn w:val="Absatz-Standardschriftart"/>
     <w:uiPriority w:val="99"/>
     <w:unhideWhenUsed/>
     <w:rsid w:val="0079324A"/>
@@ -11801,10 +13190,10 @@
       <w:u w:val="single"/>
     </w:rPr>
   </w:style>
-  <w:style w:type="character" w:customStyle="1" w:styleId="Heading1Char">
-    <w:name w:val="Heading 1 Char"/>
-    <w:basedOn w:val="DefaultParagraphFont"/>
-    <w:link w:val="Heading1"/>
+  <w:style w:type="character" w:customStyle="1" w:styleId="berschrift1Zchn">
+    <w:name w:val="Überschrift 1 Zchn"/>
+    <w:basedOn w:val="Absatz-Standardschriftart"/>
+    <w:link w:val="berschrift1"/>
     <w:uiPriority w:val="9"/>
     <w:qFormat/>
     <w:rsid w:val="009254B7"/>
@@ -11816,10 +13205,10 @@
       <w:szCs w:val="32"/>
     </w:rPr>
   </w:style>
-  <w:style w:type="character" w:customStyle="1" w:styleId="Heading2Char">
-    <w:name w:val="Heading 2 Char"/>
-    <w:basedOn w:val="DefaultParagraphFont"/>
-    <w:link w:val="Heading2"/>
+  <w:style w:type="character" w:customStyle="1" w:styleId="berschrift2Zchn">
+    <w:name w:val="Überschrift 2 Zchn"/>
+    <w:basedOn w:val="Absatz-Standardschriftart"/>
+    <w:link w:val="berschrift2"/>
     <w:uiPriority w:val="9"/>
     <w:rsid w:val="006E55B4"/>
     <w:rPr>
@@ -11831,9 +13220,9 @@
       <w:szCs w:val="36"/>
     </w:rPr>
   </w:style>
-  <w:style w:type="paragraph" w:styleId="NormalWeb">
+  <w:style w:type="paragraph" w:styleId="StandardWeb">
     <w:name w:val="Normal (Web)"/>
-    <w:basedOn w:val="Normal"/>
+    <w:basedOn w:val="Standard"/>
     <w:uiPriority w:val="99"/>
     <w:semiHidden/>
     <w:unhideWhenUsed/>
@@ -11847,9 +13236,9 @@
       <w:szCs w:val="24"/>
     </w:rPr>
   </w:style>
-  <w:style w:type="character" w:styleId="Strong">
+  <w:style w:type="character" w:styleId="Fett">
     <w:name w:val="Strong"/>
-    <w:basedOn w:val="DefaultParagraphFont"/>
+    <w:basedOn w:val="Absatz-Standardschriftart"/>
     <w:uiPriority w:val="22"/>
     <w:qFormat/>
     <w:rsid w:val="00524789"/>
@@ -11858,10 +13247,10 @@
       <w:bCs/>
     </w:rPr>
   </w:style>
-  <w:style w:type="character" w:customStyle="1" w:styleId="Heading3Char">
-    <w:name w:val="Heading 3 Char"/>
-    <w:basedOn w:val="DefaultParagraphFont"/>
-    <w:link w:val="Heading3"/>
+  <w:style w:type="character" w:customStyle="1" w:styleId="berschrift3Zchn">
+    <w:name w:val="Überschrift 3 Zchn"/>
+    <w:basedOn w:val="Absatz-Standardschriftart"/>
+    <w:link w:val="berschrift3"/>
     <w:uiPriority w:val="9"/>
     <w:rsid w:val="008C5930"/>
     <w:rPr>
@@ -11872,10 +13261,10 @@
       <w:szCs w:val="32"/>
     </w:rPr>
   </w:style>
-  <w:style w:type="character" w:customStyle="1" w:styleId="Heading4Char">
-    <w:name w:val="Heading 4 Char"/>
-    <w:basedOn w:val="DefaultParagraphFont"/>
-    <w:link w:val="Heading4"/>
+  <w:style w:type="character" w:customStyle="1" w:styleId="berschrift4Zchn">
+    <w:name w:val="Überschrift 4 Zchn"/>
+    <w:basedOn w:val="Absatz-Standardschriftart"/>
+    <w:link w:val="berschrift4"/>
     <w:uiPriority w:val="9"/>
     <w:qFormat/>
     <w:rsid w:val="008C5930"/>
@@ -11887,10 +13276,10 @@
       <w:sz w:val="28"/>
     </w:rPr>
   </w:style>
-  <w:style w:type="paragraph" w:styleId="ListParagraph">
+  <w:style w:type="paragraph" w:styleId="Listenabsatz">
     <w:name w:val="List Paragraph"/>
-    <w:basedOn w:val="Normal"/>
-    <w:link w:val="ListParagraphChar"/>
+    <w:basedOn w:val="Standard"/>
+    <w:link w:val="ListenabsatzZchn"/>
     <w:uiPriority w:val="34"/>
     <w:qFormat/>
     <w:rsid w:val="008617B5"/>
@@ -11899,9 +13288,9 @@
       <w:contextualSpacing/>
     </w:pPr>
   </w:style>
-  <w:style w:type="character" w:styleId="FollowedHyperlink">
+  <w:style w:type="character" w:styleId="BesuchterLink">
     <w:name w:val="FollowedHyperlink"/>
-    <w:basedOn w:val="DefaultParagraphFont"/>
+    <w:basedOn w:val="Absatz-Standardschriftart"/>
     <w:uiPriority w:val="99"/>
     <w:semiHidden/>
     <w:unhideWhenUsed/>
@@ -11911,10 +13300,10 @@
       <w:u w:val="single"/>
     </w:rPr>
   </w:style>
-  <w:style w:type="character" w:customStyle="1" w:styleId="Heading5Char">
-    <w:name w:val="Heading 5 Char"/>
-    <w:basedOn w:val="DefaultParagraphFont"/>
-    <w:link w:val="Heading5"/>
+  <w:style w:type="character" w:customStyle="1" w:styleId="berschrift5Zchn">
+    <w:name w:val="Überschrift 5 Zchn"/>
+    <w:basedOn w:val="Absatz-Standardschriftart"/>
+    <w:link w:val="berschrift5"/>
     <w:uiPriority w:val="9"/>
     <w:qFormat/>
     <w:rsid w:val="00F62067"/>
@@ -11927,7 +13316,7 @@
   </w:style>
   <w:style w:type="paragraph" w:customStyle="1" w:styleId="Code">
     <w:name w:val="Code"/>
-    <w:basedOn w:val="Normal"/>
+    <w:basedOn w:val="Standard"/>
     <w:link w:val="CodeChar"/>
     <w:qFormat/>
     <w:rsid w:val="008063E1"/>
@@ -11939,7 +13328,7 @@
   </w:style>
   <w:style w:type="character" w:customStyle="1" w:styleId="CodeChar">
     <w:name w:val="Code Char"/>
-    <w:basedOn w:val="DefaultParagraphFont"/>
+    <w:basedOn w:val="Absatz-Standardschriftart"/>
     <w:link w:val="Code"/>
     <w:qFormat/>
     <w:rsid w:val="008063E1"/>
@@ -11949,9 +13338,9 @@
       <w:noProof/>
     </w:rPr>
   </w:style>
-  <w:style w:type="table" w:styleId="TableGrid">
+  <w:style w:type="table" w:styleId="Tabellenraster">
     <w:name w:val="Table Grid"/>
-    <w:basedOn w:val="TableNormal"/>
+    <w:basedOn w:val="NormaleTabelle"/>
     <w:uiPriority w:val="59"/>
     <w:rsid w:val="00763912"/>
     <w:pPr>
@@ -11970,12 +13359,12 @@
   </w:style>
   <w:style w:type="character" w:customStyle="1" w:styleId="tgc">
     <w:name w:val="_tgc"/>
-    <w:basedOn w:val="DefaultParagraphFont"/>
+    <w:basedOn w:val="Absatz-Standardschriftart"/>
     <w:rsid w:val="00D8395C"/>
   </w:style>
   <w:style w:type="paragraph" w:customStyle="1" w:styleId="Index">
     <w:name w:val="Index"/>
-    <w:basedOn w:val="Normal"/>
+    <w:basedOn w:val="Standard"/>
     <w:qFormat/>
     <w:rsid w:val="005054C7"/>
     <w:pPr>
@@ -11986,17 +13375,17 @@
       <w:rFonts w:cs="FreeSans"/>
     </w:rPr>
   </w:style>
-  <w:style w:type="character" w:customStyle="1" w:styleId="ListParagraphChar">
-    <w:name w:val="List Paragraph Char"/>
-    <w:basedOn w:val="DefaultParagraphFont"/>
-    <w:link w:val="ListParagraph"/>
+  <w:style w:type="character" w:customStyle="1" w:styleId="ListenabsatzZchn">
+    <w:name w:val="Listenabsatz Zchn"/>
+    <w:basedOn w:val="Absatz-Standardschriftart"/>
+    <w:link w:val="Listenabsatz"/>
     <w:uiPriority w:val="34"/>
     <w:qFormat/>
     <w:rsid w:val="005054C7"/>
   </w:style>
   <w:style w:type="character" w:customStyle="1" w:styleId="InternetLink">
     <w:name w:val="Internet Link"/>
-    <w:basedOn w:val="DefaultParagraphFont"/>
+    <w:basedOn w:val="Absatz-Standardschriftart"/>
     <w:uiPriority w:val="99"/>
     <w:unhideWhenUsed/>
     <w:rsid w:val="005054C7"/>
@@ -12005,10 +13394,10 @@
       <w:u w:val="single"/>
     </w:rPr>
   </w:style>
-  <w:style w:type="paragraph" w:styleId="HTMLPreformatted">
+  <w:style w:type="paragraph" w:styleId="HTMLVorformatiert">
     <w:name w:val="HTML Preformatted"/>
-    <w:basedOn w:val="Normal"/>
-    <w:link w:val="HTMLPreformattedChar"/>
+    <w:basedOn w:val="Standard"/>
+    <w:link w:val="HTMLVorformatiertZchn"/>
     <w:uiPriority w:val="99"/>
     <w:unhideWhenUsed/>
     <w:rsid w:val="007A1E47"/>
@@ -12039,10 +13428,10 @@
       <w:szCs w:val="20"/>
     </w:rPr>
   </w:style>
-  <w:style w:type="character" w:customStyle="1" w:styleId="HTMLPreformattedChar">
-    <w:name w:val="HTML Preformatted Char"/>
-    <w:basedOn w:val="DefaultParagraphFont"/>
-    <w:link w:val="HTMLPreformatted"/>
+  <w:style w:type="character" w:customStyle="1" w:styleId="HTMLVorformatiertZchn">
+    <w:name w:val="HTML Vorformatiert Zchn"/>
+    <w:basedOn w:val="Absatz-Standardschriftart"/>
+    <w:link w:val="HTMLVorformatiert"/>
     <w:uiPriority w:val="99"/>
     <w:rsid w:val="007A1E47"/>
     <w:rPr>
@@ -12051,10 +13440,10 @@
       <w:szCs w:val="20"/>
     </w:rPr>
   </w:style>
-  <w:style w:type="character" w:customStyle="1" w:styleId="Heading6Char">
-    <w:name w:val="Heading 6 Char"/>
-    <w:basedOn w:val="DefaultParagraphFont"/>
-    <w:link w:val="Heading6"/>
+  <w:style w:type="character" w:customStyle="1" w:styleId="berschrift6Zchn">
+    <w:name w:val="Überschrift 6 Zchn"/>
+    <w:basedOn w:val="Absatz-Standardschriftart"/>
+    <w:link w:val="berschrift6"/>
     <w:uiPriority w:val="9"/>
     <w:semiHidden/>
     <w:rsid w:val="0012277F"/>
